--- a/project_report.docx
+++ b/project_report.docx
@@ -8,6 +8,7 @@
           <w:rFonts w:ascii="Arial" w:hAnsi="Arial" w:cs="Arial"/>
           <w:sz w:val="32"/>
           <w:szCs w:val="32"/>
+          <w:lang w:val="el-GR"/>
         </w:rPr>
       </w:pPr>
       <w:r>
@@ -16,31 +17,394 @@
           <w:sz w:val="32"/>
           <w:szCs w:val="32"/>
         </w:rPr>
-        <w:t>Project Report: Flex/Bison 2025</w:t>
-      </w:r>
-    </w:p>
-    <w:p>
-      <w:pPr>
+        <w:t>Project</w:t>
+      </w:r>
+      <w:r>
         <w:rPr>
           <w:rFonts w:ascii="Arial" w:hAnsi="Arial" w:cs="Arial"/>
           <w:sz w:val="32"/>
           <w:szCs w:val="32"/>
-        </w:rPr>
-      </w:pPr>
-    </w:p>
-    <w:p>
-      <w:pPr>
+          <w:lang w:val="el-GR"/>
+        </w:rPr>
+        <w:t xml:space="preserve"> </w:t>
+      </w:r>
+      <w:r>
         <w:rPr>
           <w:rFonts w:ascii="Arial" w:hAnsi="Arial" w:cs="Arial"/>
           <w:sz w:val="32"/>
           <w:szCs w:val="32"/>
         </w:rPr>
-      </w:pPr>
-    </w:p>
-    <w:p>
-      <w:pPr>
-        <w:rPr>
-          <w:rFonts w:ascii="Arial" w:hAnsi="Arial" w:cs="Arial"/>
+        <w:t>Report</w:t>
+      </w:r>
+      <w:r>
+        <w:rPr>
+          <w:rFonts w:ascii="Arial" w:hAnsi="Arial" w:cs="Arial"/>
+          <w:sz w:val="32"/>
+          <w:szCs w:val="32"/>
+          <w:lang w:val="el-GR"/>
+        </w:rPr>
+        <w:t xml:space="preserve">: </w:t>
+      </w:r>
+      <w:r>
+        <w:rPr>
+          <w:rFonts w:ascii="Arial" w:hAnsi="Arial" w:cs="Arial"/>
+          <w:sz w:val="32"/>
+          <w:szCs w:val="32"/>
+        </w:rPr>
+        <w:t>Flex</w:t>
+      </w:r>
+      <w:r>
+        <w:rPr>
+          <w:rFonts w:ascii="Arial" w:hAnsi="Arial" w:cs="Arial"/>
+          <w:sz w:val="32"/>
+          <w:szCs w:val="32"/>
+          <w:lang w:val="el-GR"/>
+        </w:rPr>
+        <w:t>/</w:t>
+      </w:r>
+      <w:r>
+        <w:rPr>
+          <w:rFonts w:ascii="Arial" w:hAnsi="Arial" w:cs="Arial"/>
+          <w:sz w:val="32"/>
+          <w:szCs w:val="32"/>
+        </w:rPr>
+        <w:t>Bison</w:t>
+      </w:r>
+      <w:r>
+        <w:rPr>
+          <w:rFonts w:ascii="Arial" w:hAnsi="Arial" w:cs="Arial"/>
+          <w:sz w:val="32"/>
+          <w:szCs w:val="32"/>
+          <w:lang w:val="el-GR"/>
+        </w:rPr>
+        <w:t xml:space="preserve"> 2025</w:t>
+      </w:r>
+    </w:p>
+    <w:p>
+      <w:pPr>
+        <w:rPr>
+          <w:rFonts w:ascii="Arial" w:hAnsi="Arial" w:cs="Arial"/>
+          <w:sz w:val="32"/>
+          <w:szCs w:val="32"/>
+          <w:lang w:val="el-GR"/>
+        </w:rPr>
+      </w:pPr>
+    </w:p>
+    <w:p>
+      <w:pPr>
+        <w:rPr>
+          <w:rFonts w:ascii="Arial" w:hAnsi="Arial" w:cs="Arial"/>
+          <w:lang w:val="el-GR"/>
+        </w:rPr>
+      </w:pPr>
+      <w:r>
+        <w:rPr>
+          <w:rFonts w:ascii="Arial" w:hAnsi="Arial" w:cs="Arial"/>
+          <w:lang w:val="el-GR"/>
+        </w:rPr>
+        <w:t>Καρκάνη Μαρία, ΑΜ1108398, 2</w:t>
+      </w:r>
+      <w:r>
+        <w:rPr>
+          <w:rFonts w:ascii="Arial" w:hAnsi="Arial" w:cs="Arial"/>
+          <w:vertAlign w:val="superscript"/>
+          <w:lang w:val="el-GR"/>
+        </w:rPr>
+        <w:t>ο</w:t>
+      </w:r>
+      <w:r>
+        <w:rPr>
+          <w:rFonts w:ascii="Arial" w:hAnsi="Arial" w:cs="Arial"/>
+          <w:lang w:val="el-GR"/>
+        </w:rPr>
+        <w:t xml:space="preserve"> έτος, </w:t>
+      </w:r>
+      <w:hyperlink r:id="rId5" w:history="1">
+        <w:r>
+          <w:rPr>
+            <w:rStyle w:val="Hyperlink"/>
+            <w:rFonts w:ascii="Arial" w:hAnsi="Arial" w:cs="Arial"/>
+          </w:rPr>
+          <w:t>st</w:t>
+        </w:r>
+        <w:r>
+          <w:rPr>
+            <w:rStyle w:val="Hyperlink"/>
+            <w:rFonts w:ascii="Arial" w:hAnsi="Arial" w:cs="Arial"/>
+            <w:lang w:val="el-GR"/>
+          </w:rPr>
+          <w:t>1108398@</w:t>
+        </w:r>
+        <w:r>
+          <w:rPr>
+            <w:rStyle w:val="Hyperlink"/>
+            <w:rFonts w:ascii="Arial" w:hAnsi="Arial" w:cs="Arial"/>
+          </w:rPr>
+          <w:t>ceid</w:t>
+        </w:r>
+        <w:r>
+          <w:rPr>
+            <w:rStyle w:val="Hyperlink"/>
+            <w:rFonts w:ascii="Arial" w:hAnsi="Arial" w:cs="Arial"/>
+            <w:lang w:val="el-GR"/>
+          </w:rPr>
+          <w:t>.</w:t>
+        </w:r>
+        <w:r>
+          <w:rPr>
+            <w:rStyle w:val="Hyperlink"/>
+            <w:rFonts w:ascii="Arial" w:hAnsi="Arial" w:cs="Arial"/>
+          </w:rPr>
+          <w:t>upatras</w:t>
+        </w:r>
+        <w:r>
+          <w:rPr>
+            <w:rStyle w:val="Hyperlink"/>
+            <w:rFonts w:ascii="Arial" w:hAnsi="Arial" w:cs="Arial"/>
+            <w:lang w:val="el-GR"/>
+          </w:rPr>
+          <w:t>.</w:t>
+        </w:r>
+        <w:r>
+          <w:rPr>
+            <w:rStyle w:val="Hyperlink"/>
+            <w:rFonts w:ascii="Arial" w:hAnsi="Arial" w:cs="Arial"/>
+          </w:rPr>
+          <w:t>gr</w:t>
+        </w:r>
+      </w:hyperlink>
+    </w:p>
+    <w:p>
+      <w:pPr>
+        <w:rPr>
+          <w:rFonts w:ascii="Arial" w:hAnsi="Arial" w:cs="Arial"/>
+          <w:lang w:val="el-GR"/>
+        </w:rPr>
+      </w:pPr>
+      <w:r>
+        <w:rPr>
+          <w:rFonts w:ascii="Arial" w:hAnsi="Arial" w:cs="Arial"/>
+          <w:lang w:val="el-GR"/>
+        </w:rPr>
+        <w:t>Παπανικολάου Παναγιώτης Αντώνης,</w:t>
+      </w:r>
+      <w:r>
+        <w:rPr>
+          <w:rFonts w:ascii="Arial" w:hAnsi="Arial" w:cs="Arial"/>
+          <w:lang w:val="el-GR"/>
+        </w:rPr>
+        <w:t xml:space="preserve"> </w:t>
+      </w:r>
+      <w:r>
+        <w:rPr>
+          <w:rFonts w:ascii="Arial" w:hAnsi="Arial" w:cs="Arial"/>
+          <w:lang w:val="el-GR"/>
+        </w:rPr>
+        <w:t>ΑΜ</w:t>
+      </w:r>
+      <w:r>
+        <w:rPr>
+          <w:rFonts w:ascii="Arial" w:hAnsi="Arial" w:cs="Arial"/>
+          <w:lang w:val="el-GR"/>
+        </w:rPr>
+        <w:t>1108379</w:t>
+      </w:r>
+      <w:r>
+        <w:rPr>
+          <w:rFonts w:ascii="Arial" w:hAnsi="Arial" w:cs="Arial"/>
+          <w:lang w:val="el-GR"/>
+        </w:rPr>
+        <w:t>, 2</w:t>
+      </w:r>
+      <w:r>
+        <w:rPr>
+          <w:rFonts w:ascii="Arial" w:hAnsi="Arial" w:cs="Arial"/>
+          <w:vertAlign w:val="superscript"/>
+          <w:lang w:val="el-GR"/>
+        </w:rPr>
+        <w:t>ο</w:t>
+      </w:r>
+      <w:r>
+        <w:rPr>
+          <w:rFonts w:ascii="Arial" w:hAnsi="Arial" w:cs="Arial"/>
+          <w:lang w:val="el-GR"/>
+        </w:rPr>
+        <w:t xml:space="preserve"> έτος,</w:t>
+      </w:r>
+      <w:r>
+        <w:rPr>
+          <w:rFonts w:ascii="Arial" w:hAnsi="Arial" w:cs="Arial"/>
+          <w:lang w:val="el-GR"/>
+        </w:rPr>
+        <w:t xml:space="preserve"> </w:t>
+      </w:r>
+      <w:proofErr w:type="spellStart"/>
+      <w:r>
+        <w:rPr>
+          <w:rFonts w:ascii="Arial" w:hAnsi="Arial" w:cs="Arial"/>
+        </w:rPr>
+        <w:t>st</w:t>
+      </w:r>
+      <w:proofErr w:type="spellEnd"/>
+      <w:r>
+        <w:rPr>
+          <w:rFonts w:ascii="Arial" w:hAnsi="Arial" w:cs="Arial"/>
+          <w:lang w:val="el-GR"/>
+        </w:rPr>
+        <w:t>1108379@</w:t>
+      </w:r>
+      <w:proofErr w:type="spellStart"/>
+      <w:r>
+        <w:rPr>
+          <w:rFonts w:ascii="Arial" w:hAnsi="Arial" w:cs="Arial"/>
+        </w:rPr>
+        <w:t>ceid</w:t>
+      </w:r>
+      <w:proofErr w:type="spellEnd"/>
+      <w:r>
+        <w:rPr>
+          <w:rFonts w:ascii="Arial" w:hAnsi="Arial" w:cs="Arial"/>
+          <w:lang w:val="el-GR"/>
+        </w:rPr>
+        <w:t>.</w:t>
+      </w:r>
+      <w:proofErr w:type="spellStart"/>
+      <w:r>
+        <w:rPr>
+          <w:rFonts w:ascii="Arial" w:hAnsi="Arial" w:cs="Arial"/>
+        </w:rPr>
+        <w:t>upatras</w:t>
+      </w:r>
+      <w:proofErr w:type="spellEnd"/>
+      <w:r>
+        <w:rPr>
+          <w:rFonts w:ascii="Arial" w:hAnsi="Arial" w:cs="Arial"/>
+          <w:lang w:val="el-GR"/>
+        </w:rPr>
+        <w:t>.</w:t>
+      </w:r>
+      <w:r>
+        <w:rPr>
+          <w:rFonts w:ascii="Arial" w:hAnsi="Arial" w:cs="Arial"/>
+        </w:rPr>
+        <w:t>gr</w:t>
+      </w:r>
+    </w:p>
+    <w:p>
+      <w:pPr>
+        <w:rPr>
+          <w:rFonts w:ascii="Arial" w:hAnsi="Arial" w:cs="Arial"/>
+          <w:lang w:val="el-GR"/>
+        </w:rPr>
+      </w:pPr>
+      <w:r>
+        <w:rPr>
+          <w:rFonts w:ascii="Arial" w:hAnsi="Arial" w:cs="Arial"/>
+          <w:lang w:val="el-GR"/>
+        </w:rPr>
+        <w:t>Μπακλαβάς Λουκάς, ΑΜ1108340, 2</w:t>
+      </w:r>
+      <w:r>
+        <w:rPr>
+          <w:rFonts w:ascii="Arial" w:hAnsi="Arial" w:cs="Arial"/>
+          <w:vertAlign w:val="superscript"/>
+          <w:lang w:val="el-GR"/>
+        </w:rPr>
+        <w:t>ο</w:t>
+      </w:r>
+      <w:r>
+        <w:rPr>
+          <w:rFonts w:ascii="Arial" w:hAnsi="Arial" w:cs="Arial"/>
+          <w:lang w:val="el-GR"/>
+        </w:rPr>
+        <w:t xml:space="preserve"> έτος, </w:t>
+      </w:r>
+      <w:hyperlink r:id="rId6" w:history="1">
+        <w:r>
+          <w:rPr>
+            <w:rStyle w:val="Hyperlink"/>
+            <w:rFonts w:ascii="Arial" w:hAnsi="Arial" w:cs="Arial"/>
+          </w:rPr>
+          <w:t>st</w:t>
+        </w:r>
+        <w:r>
+          <w:rPr>
+            <w:rStyle w:val="Hyperlink"/>
+            <w:rFonts w:ascii="Arial" w:hAnsi="Arial" w:cs="Arial"/>
+            <w:lang w:val="el-GR"/>
+          </w:rPr>
+          <w:t>1108340@</w:t>
+        </w:r>
+        <w:r>
+          <w:rPr>
+            <w:rStyle w:val="Hyperlink"/>
+            <w:rFonts w:ascii="Arial" w:hAnsi="Arial" w:cs="Arial"/>
+          </w:rPr>
+          <w:t>ceid</w:t>
+        </w:r>
+        <w:r>
+          <w:rPr>
+            <w:rStyle w:val="Hyperlink"/>
+            <w:rFonts w:ascii="Arial" w:hAnsi="Arial" w:cs="Arial"/>
+            <w:lang w:val="el-GR"/>
+          </w:rPr>
+          <w:t>.</w:t>
+        </w:r>
+        <w:r>
+          <w:rPr>
+            <w:rStyle w:val="Hyperlink"/>
+            <w:rFonts w:ascii="Arial" w:hAnsi="Arial" w:cs="Arial"/>
+          </w:rPr>
+          <w:t>upatras</w:t>
+        </w:r>
+        <w:r>
+          <w:rPr>
+            <w:rStyle w:val="Hyperlink"/>
+            <w:rFonts w:ascii="Arial" w:hAnsi="Arial" w:cs="Arial"/>
+            <w:lang w:val="el-GR"/>
+          </w:rPr>
+          <w:t>.</w:t>
+        </w:r>
+        <w:r>
+          <w:rPr>
+            <w:rStyle w:val="Hyperlink"/>
+            <w:rFonts w:ascii="Arial" w:hAnsi="Arial" w:cs="Arial"/>
+          </w:rPr>
+          <w:t>gr</w:t>
+        </w:r>
+      </w:hyperlink>
+    </w:p>
+    <w:p>
+      <w:pPr>
+        <w:rPr>
+          <w:rFonts w:ascii="Arial" w:hAnsi="Arial" w:cs="Arial"/>
+          <w:lang w:val="el-GR"/>
+        </w:rPr>
+      </w:pPr>
+    </w:p>
+    <w:p>
+      <w:pPr>
+        <w:rPr>
+          <w:rFonts w:ascii="Arial" w:hAnsi="Arial" w:cs="Arial"/>
+          <w:sz w:val="32"/>
+          <w:szCs w:val="32"/>
+          <w:lang w:val="el-GR"/>
+        </w:rPr>
+      </w:pPr>
+    </w:p>
+    <w:p>
+      <w:pPr>
+        <w:rPr>
+          <w:rFonts w:ascii="Arial" w:hAnsi="Arial" w:cs="Arial"/>
+          <w:lang w:val="el-GR"/>
+        </w:rPr>
+      </w:pPr>
+    </w:p>
+    <w:p>
+      <w:pPr>
+        <w:rPr>
+          <w:rFonts w:ascii="Arial" w:hAnsi="Arial" w:cs="Arial"/>
+          <w:lang w:val="el-GR"/>
         </w:rPr>
       </w:pPr>
       <w:r>
@@ -112,41 +476,7 @@
       <w:pPr>
         <w:rPr>
           <w:rFonts w:ascii="Arial" w:hAnsi="Arial" w:cs="Arial"/>
-        </w:rPr>
-      </w:pPr>
-    </w:p>
-    <w:p>
-      <w:pPr>
-        <w:rPr>
-          <w:rFonts w:ascii="Arial" w:hAnsi="Arial" w:cs="Arial"/>
-        </w:rPr>
-      </w:pPr>
-    </w:p>
-    <w:p>
-      <w:pPr>
-        <w:rPr>
-          <w:rFonts w:ascii="Arial" w:hAnsi="Arial" w:cs="Arial"/>
-        </w:rPr>
-      </w:pPr>
-    </w:p>
-    <w:p>
-      <w:pPr>
-        <w:rPr>
-          <w:rFonts w:ascii="Arial" w:hAnsi="Arial" w:cs="Arial"/>
-        </w:rPr>
-      </w:pPr>
-    </w:p>
-    <w:p>
-      <w:pPr>
-        <w:rPr>
-          <w:rFonts w:ascii="Arial" w:hAnsi="Arial" w:cs="Arial"/>
-        </w:rPr>
-      </w:pPr>
-    </w:p>
-    <w:p>
-      <w:pPr>
-        <w:rPr>
-          <w:rFonts w:ascii="Arial" w:hAnsi="Arial" w:cs="Arial"/>
+          <w:lang w:val="el-GR"/>
         </w:rPr>
       </w:pPr>
     </w:p>
@@ -167,7 +497,45 @@
           <w:u w:val="single"/>
           <w:lang w:val="el-GR"/>
         </w:rPr>
-        <w:t>Δομή των αρχε</w:t>
+        <w:t>Δομή</w:t>
+      </w:r>
+      <w:r>
+        <w:rPr>
+          <w:rFonts w:ascii="Arial" w:hAnsi="Arial" w:cs="Arial"/>
+          <w:b/>
+          <w:bCs/>
+          <w:u w:val="single"/>
+        </w:rPr>
+        <w:t xml:space="preserve"> </w:t>
+      </w:r>
+      <w:r>
+        <w:rPr>
+          <w:rFonts w:ascii="Arial" w:hAnsi="Arial" w:cs="Arial"/>
+          <w:b/>
+          <w:bCs/>
+          <w:u w:val="single"/>
+          <w:lang w:val="el-GR"/>
+        </w:rPr>
+        <w:t>των</w:t>
+      </w:r>
+      <w:r>
+        <w:rPr>
+          <w:rFonts w:ascii="Arial" w:hAnsi="Arial" w:cs="Arial"/>
+          <w:b/>
+          <w:bCs/>
+          <w:u w:val="single"/>
+        </w:rPr>
+        <w:t xml:space="preserve"> </w:t>
+      </w:r>
+      <w:r>
+        <w:rPr>
+          <w:rFonts w:ascii="Arial" w:hAnsi="Arial" w:cs="Arial"/>
+          <w:b/>
+          <w:bCs/>
+          <w:u w:val="single"/>
+          <w:lang w:val="el-GR"/>
+        </w:rPr>
+        <w:t>αρχε</w:t>
       </w:r>
       <w:r>
         <w:rPr>
@@ -240,13 +608,130 @@
         </w:rPr>
         <w:tab/>
       </w:r>
+      <w:r>
+        <w:rPr>
+          <w:rFonts w:ascii="Source Sans Pro" w:hAnsi="Source Sans Pro" w:cs="Arial"/>
+        </w:rPr>
+        <w:t>e</w:t>
+      </w:r>
+      <w:r>
+        <w:rPr>
+          <w:rFonts w:ascii="Source Sans Pro" w:hAnsi="Source Sans Pro" w:cs="Arial"/>
+        </w:rPr>
+        <w:t>xamples (directory)</w:t>
+      </w:r>
+    </w:p>
+    <w:p>
+      <w:pPr>
+        <w:rPr>
+          <w:rFonts w:ascii="Source Sans Pro" w:hAnsi="Source Sans Pro" w:cs="Arial"/>
+        </w:rPr>
+      </w:pPr>
+      <w:r>
+        <w:rPr>
+          <w:rFonts w:ascii="Source Sans Pro" w:hAnsi="Source Sans Pro" w:cs="Arial"/>
+        </w:rPr>
+        <w:tab/>
+      </w:r>
+      <w:proofErr w:type="spellStart"/>
+      <w:r>
+        <w:rPr>
+          <w:rFonts w:ascii="Source Sans Pro" w:hAnsi="Source Sans Pro" w:cs="Arial"/>
+        </w:rPr>
+        <w:t>grammar.bnf</w:t>
+      </w:r>
+      <w:proofErr w:type="spellEnd"/>
+      <w:r>
+        <w:rPr>
+          <w:rFonts w:ascii="Source Sans Pro" w:hAnsi="Source Sans Pro" w:cs="Arial"/>
+        </w:rPr>
+        <w:t xml:space="preserve"> </w:t>
+      </w:r>
+    </w:p>
+    <w:p>
+      <w:pPr>
+        <w:rPr>
+          <w:rFonts w:ascii="Source Sans Pro" w:hAnsi="Source Sans Pro" w:cs="Arial"/>
+        </w:rPr>
+      </w:pPr>
+      <w:r>
+        <w:rPr>
+          <w:rFonts w:ascii="Source Sans Pro" w:hAnsi="Source Sans Pro" w:cs="Arial"/>
+        </w:rPr>
+        <w:tab/>
+        <w:t>project_report.</w:t>
+      </w:r>
+      <w:r>
+        <w:rPr>
+          <w:rFonts w:ascii="Source Sans Pro" w:hAnsi="Source Sans Pro" w:cs="Arial"/>
+        </w:rPr>
+        <w:t>pdf</w:t>
+      </w:r>
+    </w:p>
+    <w:p>
+      <w:pPr>
+        <w:rPr>
+          <w:rFonts w:ascii="Source Sans Pro" w:hAnsi="Source Sans Pro" w:cs="Arial"/>
+        </w:rPr>
+      </w:pPr>
+      <w:r>
+        <w:rPr>
+          <w:rFonts w:ascii="Source Sans Pro" w:hAnsi="Source Sans Pro" w:cs="Arial"/>
+        </w:rPr>
+        <w:tab/>
+      </w:r>
+      <w:proofErr w:type="spellStart"/>
+      <w:r>
+        <w:rPr>
+          <w:rFonts w:ascii="Source Sans Pro" w:hAnsi="Source Sans Pro" w:cs="Arial"/>
+        </w:rPr>
+        <w:t>src</w:t>
+      </w:r>
+      <w:proofErr w:type="spellEnd"/>
+      <w:r>
+        <w:rPr>
+          <w:rFonts w:ascii="Source Sans Pro" w:hAnsi="Source Sans Pro" w:cs="Arial"/>
+        </w:rPr>
+        <w:t xml:space="preserve"> (directory)</w:t>
+      </w:r>
+    </w:p>
+    <w:p>
+      <w:pPr>
+        <w:rPr>
+          <w:rFonts w:ascii="Source Sans Pro" w:hAnsi="Source Sans Pro" w:cs="Arial"/>
+        </w:rPr>
+      </w:pPr>
+      <w:r>
+        <w:rPr>
+          <w:rFonts w:ascii="Source Sans Pro" w:hAnsi="Source Sans Pro" w:cs="Arial"/>
+        </w:rPr>
+        <w:tab/>
+      </w:r>
+      <w:r>
+        <w:rPr>
+          <w:rFonts w:ascii="Source Sans Pro" w:hAnsi="Source Sans Pro" w:cs="Arial"/>
+        </w:rPr>
+        <w:tab/>
+      </w:r>
       <w:proofErr w:type="spellStart"/>
       <w:proofErr w:type="gramStart"/>
       <w:r>
         <w:rPr>
           <w:rFonts w:ascii="Source Sans Pro" w:hAnsi="Source Sans Pro" w:cs="Arial"/>
         </w:rPr>
-        <w:t>example.myhtml</w:t>
+        <w:t>lexe</w:t>
+      </w:r>
+      <w:r>
+        <w:rPr>
+          <w:rFonts w:ascii="Source Sans Pro" w:hAnsi="Source Sans Pro" w:cs="Arial"/>
+        </w:rPr>
+        <w:t>r</w:t>
+      </w:r>
+      <w:r>
+        <w:rPr>
+          <w:rFonts w:ascii="Source Sans Pro" w:hAnsi="Source Sans Pro" w:cs="Arial"/>
+        </w:rPr>
+        <w:t>.l</w:t>
       </w:r>
       <w:proofErr w:type="spellEnd"/>
       <w:proofErr w:type="gramEnd"/>
@@ -263,80 +748,6 @@
         </w:rPr>
         <w:tab/>
       </w:r>
-      <w:proofErr w:type="spellStart"/>
-      <w:r>
-        <w:rPr>
-          <w:rFonts w:ascii="Source Sans Pro" w:hAnsi="Source Sans Pro" w:cs="Arial"/>
-        </w:rPr>
-        <w:t>grammar.bnf</w:t>
-      </w:r>
-      <w:proofErr w:type="spellEnd"/>
-      <w:r>
-        <w:rPr>
-          <w:rFonts w:ascii="Source Sans Pro" w:hAnsi="Source Sans Pro" w:cs="Arial"/>
-        </w:rPr>
-        <w:t xml:space="preserve"> </w:t>
-      </w:r>
-    </w:p>
-    <w:p>
-      <w:pPr>
-        <w:rPr>
-          <w:rFonts w:ascii="Source Sans Pro" w:hAnsi="Source Sans Pro" w:cs="Arial"/>
-        </w:rPr>
-      </w:pPr>
-      <w:r>
-        <w:rPr>
-          <w:rFonts w:ascii="Source Sans Pro" w:hAnsi="Source Sans Pro" w:cs="Arial"/>
-        </w:rPr>
-        <w:tab/>
-        <w:t>project_report.</w:t>
-      </w:r>
-      <w:r>
-        <w:rPr>
-          <w:rFonts w:ascii="Source Sans Pro" w:hAnsi="Source Sans Pro" w:cs="Arial"/>
-        </w:rPr>
-        <w:t>pdf</w:t>
-      </w:r>
-    </w:p>
-    <w:p>
-      <w:pPr>
-        <w:rPr>
-          <w:rFonts w:ascii="Source Sans Pro" w:hAnsi="Source Sans Pro" w:cs="Arial"/>
-        </w:rPr>
-      </w:pPr>
-      <w:r>
-        <w:rPr>
-          <w:rFonts w:ascii="Source Sans Pro" w:hAnsi="Source Sans Pro" w:cs="Arial"/>
-        </w:rPr>
-        <w:tab/>
-      </w:r>
-      <w:proofErr w:type="spellStart"/>
-      <w:r>
-        <w:rPr>
-          <w:rFonts w:ascii="Source Sans Pro" w:hAnsi="Source Sans Pro" w:cs="Arial"/>
-        </w:rPr>
-        <w:t>src</w:t>
-      </w:r>
-      <w:proofErr w:type="spellEnd"/>
-      <w:r>
-        <w:rPr>
-          <w:rFonts w:ascii="Source Sans Pro" w:hAnsi="Source Sans Pro" w:cs="Arial"/>
-        </w:rPr>
-        <w:t xml:space="preserve"> (directory)</w:t>
-      </w:r>
-    </w:p>
-    <w:p>
-      <w:pPr>
-        <w:rPr>
-          <w:rFonts w:ascii="Source Sans Pro" w:hAnsi="Source Sans Pro" w:cs="Arial"/>
-        </w:rPr>
-      </w:pPr>
-      <w:r>
-        <w:rPr>
-          <w:rFonts w:ascii="Source Sans Pro" w:hAnsi="Source Sans Pro" w:cs="Arial"/>
-        </w:rPr>
-        <w:tab/>
-      </w:r>
       <w:r>
         <w:rPr>
           <w:rFonts w:ascii="Source Sans Pro" w:hAnsi="Source Sans Pro" w:cs="Arial"/>
@@ -349,19 +760,7 @@
         <w:rPr>
           <w:rFonts w:ascii="Source Sans Pro" w:hAnsi="Source Sans Pro" w:cs="Arial"/>
         </w:rPr>
-        <w:t>lexe</w:t>
-      </w:r>
-      <w:r>
-        <w:rPr>
-          <w:rFonts w:ascii="Source Sans Pro" w:hAnsi="Source Sans Pro" w:cs="Arial"/>
-        </w:rPr>
-        <w:t>r</w:t>
-      </w:r>
-      <w:r>
-        <w:rPr>
-          <w:rFonts w:ascii="Source Sans Pro" w:hAnsi="Source Sans Pro" w:cs="Arial"/>
-        </w:rPr>
-        <w:t>.l</w:t>
+        <w:t>parser.y</w:t>
       </w:r>
       <w:proofErr w:type="spellEnd"/>
       <w:proofErr w:type="gramEnd"/>
@@ -385,15 +784,13 @@
         <w:tab/>
       </w:r>
       <w:proofErr w:type="spellStart"/>
-      <w:proofErr w:type="gramStart"/>
       <w:r>
         <w:rPr>
           <w:rFonts w:ascii="Source Sans Pro" w:hAnsi="Source Sans Pro" w:cs="Arial"/>
         </w:rPr>
-        <w:t>parser.y</w:t>
+        <w:t>main.c</w:t>
       </w:r>
       <w:proofErr w:type="spellEnd"/>
-      <w:proofErr w:type="gramEnd"/>
     </w:p>
     <w:p>
       <w:pPr>
@@ -418,7 +815,7 @@
         <w:rPr>
           <w:rFonts w:ascii="Source Sans Pro" w:hAnsi="Source Sans Pro" w:cs="Arial"/>
         </w:rPr>
-        <w:t>main.c</w:t>
+        <w:t>ckecks.c</w:t>
       </w:r>
       <w:proofErr w:type="spellEnd"/>
     </w:p>
@@ -445,7 +842,7 @@
         <w:rPr>
           <w:rFonts w:ascii="Source Sans Pro" w:hAnsi="Source Sans Pro" w:cs="Arial"/>
         </w:rPr>
-        <w:t>ckecks.c</w:t>
+        <w:t>checks.h</w:t>
       </w:r>
       <w:proofErr w:type="spellEnd"/>
     </w:p>
@@ -455,41 +852,676 @@
           <w:rFonts w:ascii="Source Sans Pro" w:hAnsi="Source Sans Pro" w:cs="Arial"/>
         </w:rPr>
       </w:pPr>
-      <w:r>
+    </w:p>
+    <w:p>
+      <w:pPr>
         <w:rPr>
           <w:rFonts w:ascii="Source Sans Pro" w:hAnsi="Source Sans Pro" w:cs="Arial"/>
         </w:rPr>
-        <w:tab/>
-      </w:r>
-      <w:r>
-        <w:rPr>
-          <w:rFonts w:ascii="Source Sans Pro" w:hAnsi="Source Sans Pro" w:cs="Arial"/>
-        </w:rPr>
-        <w:tab/>
+      </w:pPr>
+    </w:p>
+    <w:p>
+      <w:pPr>
+        <w:rPr>
+          <w:rFonts w:ascii="Arial" w:hAnsi="Arial" w:cs="Arial"/>
+          <w:b/>
+          <w:bCs/>
+          <w:u w:val="single"/>
+        </w:rPr>
+      </w:pPr>
+      <w:r>
+        <w:rPr>
+          <w:rFonts w:ascii="Arial" w:hAnsi="Arial" w:cs="Arial"/>
+          <w:b/>
+          <w:bCs/>
+          <w:u w:val="single"/>
+          <w:lang w:val="el-GR"/>
+        </w:rPr>
+        <w:lastRenderedPageBreak/>
+        <w:t>Επεξήγηση</w:t>
+      </w:r>
+      <w:r>
+        <w:rPr>
+          <w:rFonts w:ascii="Arial" w:hAnsi="Arial" w:cs="Arial"/>
+          <w:b/>
+          <w:bCs/>
+          <w:u w:val="single"/>
+        </w:rPr>
+        <w:t xml:space="preserve"> </w:t>
+      </w:r>
+      <w:r>
+        <w:rPr>
+          <w:rFonts w:ascii="Arial" w:hAnsi="Arial" w:cs="Arial"/>
+          <w:b/>
+          <w:bCs/>
+          <w:u w:val="single"/>
+          <w:lang w:val="el-GR"/>
+        </w:rPr>
+        <w:t>αρχείων</w:t>
+      </w:r>
+      <w:r>
+        <w:rPr>
+          <w:rFonts w:ascii="Arial" w:hAnsi="Arial" w:cs="Arial"/>
+          <w:b/>
+          <w:bCs/>
+          <w:u w:val="single"/>
+        </w:rPr>
+        <w:t>:</w:t>
+      </w:r>
+    </w:p>
+    <w:p>
+      <w:pPr>
+        <w:rPr>
+          <w:rFonts w:ascii="Arial" w:hAnsi="Arial" w:cs="Arial"/>
+          <w:lang w:val="el-GR"/>
+        </w:rPr>
+      </w:pPr>
+      <w:r>
+        <w:rPr>
+          <w:rFonts w:ascii="Arial" w:hAnsi="Arial" w:cs="Arial"/>
+          <w:b/>
+          <w:bCs/>
+        </w:rPr>
+        <w:t>grammar</w:t>
+      </w:r>
+      <w:r>
+        <w:rPr>
+          <w:rFonts w:ascii="Arial" w:hAnsi="Arial" w:cs="Arial"/>
+          <w:b/>
+          <w:bCs/>
+          <w:lang w:val="el-GR"/>
+        </w:rPr>
+        <w:t>.</w:t>
       </w:r>
       <w:proofErr w:type="spellStart"/>
       <w:r>
         <w:rPr>
-          <w:rFonts w:ascii="Source Sans Pro" w:hAnsi="Source Sans Pro" w:cs="Arial"/>
-        </w:rPr>
-        <w:t>checks.h</w:t>
+          <w:rFonts w:ascii="Arial" w:hAnsi="Arial" w:cs="Arial"/>
+          <w:b/>
+          <w:bCs/>
+        </w:rPr>
+        <w:t>bnf</w:t>
       </w:r>
       <w:proofErr w:type="spellEnd"/>
-    </w:p>
-    <w:p>
-      <w:pPr>
-        <w:rPr>
-          <w:rFonts w:ascii="Source Sans Pro" w:hAnsi="Source Sans Pro" w:cs="Arial"/>
-          <w:lang w:val="el-GR"/>
-        </w:rPr>
-      </w:pPr>
-    </w:p>
-    <w:p>
-      <w:pPr>
-        <w:rPr>
-          <w:rFonts w:ascii="Source Sans Pro" w:hAnsi="Source Sans Pro" w:cs="Arial"/>
-        </w:rPr>
-      </w:pPr>
+      <w:r>
+        <w:rPr>
+          <w:rFonts w:ascii="Arial" w:hAnsi="Arial" w:cs="Arial"/>
+          <w:b/>
+          <w:bCs/>
+          <w:lang w:val="el-GR"/>
+        </w:rPr>
+        <w:t>:</w:t>
+      </w:r>
+      <w:r>
+        <w:rPr>
+          <w:rFonts w:ascii="Arial" w:hAnsi="Arial" w:cs="Arial"/>
+          <w:b/>
+          <w:bCs/>
+          <w:lang w:val="el-GR"/>
+        </w:rPr>
+        <w:t xml:space="preserve"> </w:t>
+      </w:r>
+      <w:r>
+        <w:rPr>
+          <w:rFonts w:ascii="Arial" w:hAnsi="Arial" w:cs="Arial"/>
+          <w:lang w:val="el-GR"/>
+        </w:rPr>
+        <w:t xml:space="preserve">περιέχει την γραμματική σε </w:t>
+      </w:r>
+      <w:r>
+        <w:rPr>
+          <w:rFonts w:ascii="Arial" w:hAnsi="Arial" w:cs="Arial"/>
+        </w:rPr>
+        <w:t>BNF</w:t>
+      </w:r>
+      <w:r>
+        <w:rPr>
+          <w:rFonts w:ascii="Arial" w:hAnsi="Arial" w:cs="Arial"/>
+          <w:lang w:val="el-GR"/>
+        </w:rPr>
+        <w:t xml:space="preserve"> </w:t>
+      </w:r>
+      <w:r>
+        <w:rPr>
+          <w:rFonts w:ascii="Arial" w:hAnsi="Arial" w:cs="Arial"/>
+          <w:lang w:val="el-GR"/>
+        </w:rPr>
+        <w:t>μορφή.</w:t>
+      </w:r>
+    </w:p>
+    <w:p>
+      <w:pPr>
+        <w:rPr>
+          <w:rFonts w:ascii="Arial" w:hAnsi="Arial" w:cs="Arial"/>
+          <w:lang w:val="el-GR"/>
+        </w:rPr>
+      </w:pPr>
+    </w:p>
+    <w:p>
+      <w:pPr>
+        <w:rPr>
+          <w:rFonts w:ascii="Arial" w:hAnsi="Arial" w:cs="Arial"/>
+          <w:lang w:val="el-GR"/>
+        </w:rPr>
+      </w:pPr>
+      <w:r>
+        <w:rPr>
+          <w:rFonts w:ascii="Arial" w:hAnsi="Arial" w:cs="Arial"/>
+          <w:b/>
+          <w:bCs/>
+        </w:rPr>
+        <w:t>E</w:t>
+      </w:r>
+      <w:r>
+        <w:rPr>
+          <w:rFonts w:ascii="Arial" w:hAnsi="Arial" w:cs="Arial"/>
+          <w:b/>
+          <w:bCs/>
+        </w:rPr>
+        <w:t>xample</w:t>
+      </w:r>
+      <w:r>
+        <w:rPr>
+          <w:rFonts w:ascii="Arial" w:hAnsi="Arial" w:cs="Arial"/>
+          <w:b/>
+          <w:bCs/>
+        </w:rPr>
+        <w:t>s</w:t>
+      </w:r>
+      <w:r>
+        <w:rPr>
+          <w:rFonts w:ascii="Arial" w:hAnsi="Arial" w:cs="Arial"/>
+          <w:b/>
+          <w:bCs/>
+          <w:lang w:val="el-GR"/>
+        </w:rPr>
+        <w:t xml:space="preserve"> (</w:t>
+      </w:r>
+      <w:r>
+        <w:rPr>
+          <w:rFonts w:ascii="Arial" w:hAnsi="Arial" w:cs="Arial"/>
+          <w:b/>
+          <w:bCs/>
+        </w:rPr>
+        <w:t>directory</w:t>
+      </w:r>
+      <w:r>
+        <w:rPr>
+          <w:rFonts w:ascii="Arial" w:hAnsi="Arial" w:cs="Arial"/>
+          <w:b/>
+          <w:bCs/>
+          <w:lang w:val="el-GR"/>
+        </w:rPr>
+        <w:t>)</w:t>
+      </w:r>
+      <w:r>
+        <w:rPr>
+          <w:rFonts w:ascii="Arial" w:hAnsi="Arial" w:cs="Arial"/>
+          <w:b/>
+          <w:bCs/>
+          <w:lang w:val="el-GR"/>
+        </w:rPr>
+        <w:t xml:space="preserve">: </w:t>
+      </w:r>
+      <w:r>
+        <w:rPr>
+          <w:rFonts w:ascii="Arial" w:hAnsi="Arial" w:cs="Arial"/>
+          <w:lang w:val="el-GR"/>
+        </w:rPr>
+        <w:t>Παραδείγματα για τον έλεγχο των ερωτημάτων.</w:t>
+      </w:r>
+    </w:p>
+    <w:p>
+      <w:pPr>
+        <w:rPr>
+          <w:rFonts w:ascii="Arial" w:hAnsi="Arial" w:cs="Arial"/>
+          <w:lang w:val="el-GR"/>
+        </w:rPr>
+      </w:pPr>
+    </w:p>
+    <w:p>
+      <w:pPr>
+        <w:rPr>
+          <w:rFonts w:ascii="Arial" w:hAnsi="Arial" w:cs="Arial"/>
+          <w:lang w:val="el-GR"/>
+        </w:rPr>
+      </w:pPr>
+      <w:proofErr w:type="spellStart"/>
+      <w:r>
+        <w:rPr>
+          <w:rFonts w:ascii="Arial" w:hAnsi="Arial" w:cs="Arial"/>
+          <w:b/>
+          <w:bCs/>
+        </w:rPr>
+        <w:t>CMakeLists</w:t>
+      </w:r>
+      <w:proofErr w:type="spellEnd"/>
+      <w:r>
+        <w:rPr>
+          <w:rFonts w:ascii="Arial" w:hAnsi="Arial" w:cs="Arial"/>
+          <w:b/>
+          <w:bCs/>
+          <w:lang w:val="el-GR"/>
+        </w:rPr>
+        <w:t>.</w:t>
+      </w:r>
+      <w:r>
+        <w:rPr>
+          <w:rFonts w:ascii="Arial" w:hAnsi="Arial" w:cs="Arial"/>
+          <w:b/>
+          <w:bCs/>
+        </w:rPr>
+        <w:t>txt</w:t>
+      </w:r>
+      <w:r>
+        <w:rPr>
+          <w:rFonts w:ascii="Arial" w:hAnsi="Arial" w:cs="Arial"/>
+          <w:b/>
+          <w:bCs/>
+          <w:lang w:val="el-GR"/>
+        </w:rPr>
+        <w:t xml:space="preserve">: </w:t>
+      </w:r>
+      <w:r>
+        <w:rPr>
+          <w:rFonts w:ascii="Arial" w:hAnsi="Arial" w:cs="Arial"/>
+          <w:lang w:val="el-GR"/>
+        </w:rPr>
+        <w:t>Για</w:t>
+      </w:r>
+      <w:r>
+        <w:rPr>
+          <w:rFonts w:ascii="Arial" w:hAnsi="Arial" w:cs="Arial"/>
+          <w:lang w:val="el-GR"/>
+        </w:rPr>
+        <w:t xml:space="preserve"> </w:t>
+      </w:r>
+      <w:r>
+        <w:rPr>
+          <w:rFonts w:ascii="Arial" w:hAnsi="Arial" w:cs="Arial"/>
+          <w:lang w:val="el-GR"/>
+        </w:rPr>
+        <w:t>το</w:t>
+      </w:r>
+      <w:r>
+        <w:rPr>
+          <w:rFonts w:ascii="Arial" w:hAnsi="Arial" w:cs="Arial"/>
+          <w:lang w:val="el-GR"/>
+        </w:rPr>
+        <w:t xml:space="preserve"> </w:t>
+      </w:r>
+      <w:r>
+        <w:rPr>
+          <w:rFonts w:ascii="Arial" w:hAnsi="Arial" w:cs="Arial"/>
+        </w:rPr>
+        <w:t>build</w:t>
+      </w:r>
+      <w:r>
+        <w:rPr>
+          <w:rFonts w:ascii="Arial" w:hAnsi="Arial" w:cs="Arial"/>
+          <w:lang w:val="el-GR"/>
+        </w:rPr>
+        <w:t xml:space="preserve"> </w:t>
+      </w:r>
+      <w:r>
+        <w:rPr>
+          <w:rFonts w:ascii="Arial" w:hAnsi="Arial" w:cs="Arial"/>
+        </w:rPr>
+        <w:t>system</w:t>
+      </w:r>
+      <w:r>
+        <w:rPr>
+          <w:rFonts w:ascii="Arial" w:hAnsi="Arial" w:cs="Arial"/>
+          <w:lang w:val="el-GR"/>
+        </w:rPr>
+        <w:t xml:space="preserve"> </w:t>
+      </w:r>
+      <w:r>
+        <w:rPr>
+          <w:rFonts w:ascii="Arial" w:hAnsi="Arial" w:cs="Arial"/>
+          <w:lang w:val="el-GR"/>
+        </w:rPr>
+        <w:t xml:space="preserve">χρησιμοποιήθηκε το </w:t>
+      </w:r>
+      <w:proofErr w:type="spellStart"/>
+      <w:r>
+        <w:rPr>
+          <w:rFonts w:ascii="Arial" w:hAnsi="Arial" w:cs="Arial"/>
+        </w:rPr>
+        <w:t>cmake</w:t>
+      </w:r>
+      <w:proofErr w:type="spellEnd"/>
+      <w:r>
+        <w:rPr>
+          <w:rFonts w:ascii="Arial" w:hAnsi="Arial" w:cs="Arial"/>
+          <w:lang w:val="el-GR"/>
+        </w:rPr>
+        <w:t>,</w:t>
+      </w:r>
+      <w:r>
+        <w:rPr>
+          <w:rFonts w:ascii="Arial" w:hAnsi="Arial" w:cs="Arial"/>
+          <w:lang w:val="el-GR"/>
+        </w:rPr>
+        <w:t xml:space="preserve"> το οποίο ενώνει τα αρχεία </w:t>
+      </w:r>
+      <w:r>
+        <w:rPr>
+          <w:rFonts w:ascii="Arial" w:hAnsi="Arial" w:cs="Arial"/>
+        </w:rPr>
+        <w:t>flex</w:t>
+      </w:r>
+      <w:r>
+        <w:rPr>
+          <w:rFonts w:ascii="Arial" w:hAnsi="Arial" w:cs="Arial"/>
+          <w:lang w:val="el-GR"/>
+        </w:rPr>
+        <w:t>/</w:t>
+      </w:r>
+      <w:r>
+        <w:rPr>
+          <w:rFonts w:ascii="Arial" w:hAnsi="Arial" w:cs="Arial"/>
+        </w:rPr>
+        <w:t>bison</w:t>
+      </w:r>
+      <w:r>
+        <w:rPr>
+          <w:rFonts w:ascii="Arial" w:hAnsi="Arial" w:cs="Arial"/>
+          <w:lang w:val="el-GR"/>
+        </w:rPr>
+        <w:t xml:space="preserve">, το </w:t>
+      </w:r>
+      <w:r>
+        <w:rPr>
+          <w:rFonts w:ascii="Arial" w:hAnsi="Arial" w:cs="Arial"/>
+        </w:rPr>
+        <w:t>main</w:t>
+      </w:r>
+      <w:r>
+        <w:rPr>
+          <w:rFonts w:ascii="Arial" w:hAnsi="Arial" w:cs="Arial"/>
+          <w:lang w:val="el-GR"/>
+        </w:rPr>
+        <w:t>.</w:t>
+      </w:r>
+      <w:r>
+        <w:rPr>
+          <w:rFonts w:ascii="Arial" w:hAnsi="Arial" w:cs="Arial"/>
+        </w:rPr>
+        <w:t>c</w:t>
+      </w:r>
+      <w:r>
+        <w:rPr>
+          <w:rFonts w:ascii="Arial" w:hAnsi="Arial" w:cs="Arial"/>
+          <w:lang w:val="el-GR"/>
+        </w:rPr>
+        <w:t xml:space="preserve">, καθώς και τα </w:t>
+      </w:r>
+      <w:r>
+        <w:rPr>
+          <w:rFonts w:ascii="Arial" w:hAnsi="Arial" w:cs="Arial"/>
+        </w:rPr>
+        <w:t>checks</w:t>
+      </w:r>
+      <w:r>
+        <w:rPr>
+          <w:rFonts w:ascii="Arial" w:hAnsi="Arial" w:cs="Arial"/>
+          <w:lang w:val="el-GR"/>
+        </w:rPr>
+        <w:t>.</w:t>
+      </w:r>
+      <w:r>
+        <w:rPr>
+          <w:rFonts w:ascii="Arial" w:hAnsi="Arial" w:cs="Arial"/>
+        </w:rPr>
+        <w:t>c</w:t>
+      </w:r>
+      <w:r>
+        <w:rPr>
+          <w:rFonts w:ascii="Arial" w:hAnsi="Arial" w:cs="Arial"/>
+          <w:lang w:val="el-GR"/>
+        </w:rPr>
+        <w:t xml:space="preserve">, </w:t>
+      </w:r>
+      <w:r>
+        <w:rPr>
+          <w:rFonts w:ascii="Arial" w:hAnsi="Arial" w:cs="Arial"/>
+        </w:rPr>
+        <w:t>checks</w:t>
+      </w:r>
+      <w:r>
+        <w:rPr>
+          <w:rFonts w:ascii="Arial" w:hAnsi="Arial" w:cs="Arial"/>
+          <w:lang w:val="el-GR"/>
+        </w:rPr>
+        <w:t>.</w:t>
+      </w:r>
+      <w:r>
+        <w:rPr>
+          <w:rFonts w:ascii="Arial" w:hAnsi="Arial" w:cs="Arial"/>
+        </w:rPr>
+        <w:t>h</w:t>
+      </w:r>
+      <w:r>
+        <w:rPr>
+          <w:rFonts w:ascii="Arial" w:hAnsi="Arial" w:cs="Arial"/>
+          <w:lang w:val="el-GR"/>
+        </w:rPr>
+        <w:t xml:space="preserve"> </w:t>
+      </w:r>
+      <w:r>
+        <w:rPr>
+          <w:rFonts w:ascii="Arial" w:hAnsi="Arial" w:cs="Arial"/>
+          <w:lang w:val="el-GR"/>
+        </w:rPr>
+        <w:t xml:space="preserve">ως </w:t>
+      </w:r>
+      <w:r>
+        <w:rPr>
+          <w:rFonts w:ascii="Arial" w:hAnsi="Arial" w:cs="Arial"/>
+        </w:rPr>
+        <w:t>static</w:t>
+      </w:r>
+      <w:r>
+        <w:rPr>
+          <w:rFonts w:ascii="Arial" w:hAnsi="Arial" w:cs="Arial"/>
+          <w:lang w:val="el-GR"/>
+        </w:rPr>
+        <w:t xml:space="preserve"> </w:t>
+      </w:r>
+      <w:r>
+        <w:rPr>
+          <w:rFonts w:ascii="Arial" w:hAnsi="Arial" w:cs="Arial"/>
+          <w:lang w:val="el-GR"/>
+        </w:rPr>
+        <w:t>l</w:t>
+      </w:r>
+      <w:proofErr w:type="spellStart"/>
+      <w:r>
+        <w:rPr>
+          <w:rFonts w:ascii="Arial" w:hAnsi="Arial" w:cs="Arial"/>
+        </w:rPr>
+        <w:t>ibrary</w:t>
+      </w:r>
+      <w:proofErr w:type="spellEnd"/>
+      <w:r>
+        <w:rPr>
+          <w:rFonts w:ascii="Arial" w:hAnsi="Arial" w:cs="Arial"/>
+          <w:lang w:val="el-GR"/>
+        </w:rPr>
+        <w:t xml:space="preserve">. </w:t>
+      </w:r>
+      <w:r>
+        <w:rPr>
+          <w:rFonts w:ascii="Arial" w:hAnsi="Arial" w:cs="Arial"/>
+          <w:lang w:val="el-GR"/>
+        </w:rPr>
+        <w:t xml:space="preserve">Με αυτόν τον τρόπο το </w:t>
+      </w:r>
+      <w:r>
+        <w:rPr>
+          <w:rFonts w:ascii="Arial" w:hAnsi="Arial" w:cs="Arial"/>
+        </w:rPr>
+        <w:t>build</w:t>
+      </w:r>
+      <w:r>
+        <w:rPr>
+          <w:rFonts w:ascii="Arial" w:hAnsi="Arial" w:cs="Arial"/>
+          <w:lang w:val="el-GR"/>
+        </w:rPr>
+        <w:t xml:space="preserve"> </w:t>
+      </w:r>
+      <w:r>
+        <w:rPr>
+          <w:rFonts w:ascii="Arial" w:hAnsi="Arial" w:cs="Arial"/>
+          <w:lang w:val="el-GR"/>
+        </w:rPr>
+        <w:t>του προγράμματος γίνεται κατευθείαν</w:t>
+      </w:r>
+      <w:r>
+        <w:rPr>
+          <w:rFonts w:ascii="Arial" w:hAnsi="Arial" w:cs="Arial"/>
+          <w:lang w:val="el-GR"/>
+        </w:rPr>
+        <w:t xml:space="preserve"> </w:t>
+      </w:r>
+      <w:r>
+        <w:rPr>
+          <w:rFonts w:ascii="Arial" w:hAnsi="Arial" w:cs="Arial"/>
+          <w:lang w:val="el-GR"/>
+        </w:rPr>
+        <w:t>από</w:t>
+      </w:r>
+      <w:r>
+        <w:rPr>
+          <w:rFonts w:ascii="Arial" w:hAnsi="Arial" w:cs="Arial"/>
+          <w:lang w:val="el-GR"/>
+        </w:rPr>
+        <w:t xml:space="preserve"> το </w:t>
+      </w:r>
+      <w:r>
+        <w:rPr>
+          <w:rFonts w:ascii="Arial" w:hAnsi="Arial" w:cs="Arial"/>
+        </w:rPr>
+        <w:t>make</w:t>
+      </w:r>
+      <w:r>
+        <w:rPr>
+          <w:rFonts w:ascii="Arial" w:hAnsi="Arial" w:cs="Arial"/>
+          <w:lang w:val="el-GR"/>
+        </w:rPr>
+        <w:t xml:space="preserve">, χωρίς περεταίρω εντολές όπως </w:t>
+      </w:r>
+      <w:r>
+        <w:rPr>
+          <w:rFonts w:ascii="Arial" w:hAnsi="Arial" w:cs="Arial"/>
+        </w:rPr>
+        <w:t>bison</w:t>
+      </w:r>
+      <w:r>
+        <w:rPr>
+          <w:rFonts w:ascii="Arial" w:hAnsi="Arial" w:cs="Arial"/>
+          <w:lang w:val="el-GR"/>
+        </w:rPr>
+        <w:t xml:space="preserve"> </w:t>
+      </w:r>
+      <w:r>
+        <w:rPr>
+          <w:rFonts w:ascii="Arial" w:hAnsi="Arial" w:cs="Arial"/>
+          <w:lang w:val="el-GR"/>
+        </w:rPr>
+        <w:t>…</w:t>
+      </w:r>
+      <w:r>
+        <w:rPr>
+          <w:rFonts w:ascii="Arial" w:hAnsi="Arial" w:cs="Arial"/>
+          <w:lang w:val="el-GR"/>
+        </w:rPr>
+        <w:t xml:space="preserve">, </w:t>
+      </w:r>
+      <w:r>
+        <w:rPr>
+          <w:rFonts w:ascii="Arial" w:hAnsi="Arial" w:cs="Arial"/>
+        </w:rPr>
+        <w:t>flex</w:t>
+      </w:r>
+      <w:r>
+        <w:rPr>
+          <w:rFonts w:ascii="Arial" w:hAnsi="Arial" w:cs="Arial"/>
+          <w:lang w:val="el-GR"/>
+        </w:rPr>
+        <w:t xml:space="preserve"> …, </w:t>
+      </w:r>
+      <w:proofErr w:type="spellStart"/>
+      <w:r>
+        <w:rPr>
+          <w:rFonts w:ascii="Arial" w:hAnsi="Arial" w:cs="Arial"/>
+        </w:rPr>
+        <w:t>gcc</w:t>
+      </w:r>
+      <w:proofErr w:type="spellEnd"/>
+      <w:r>
+        <w:rPr>
+          <w:rFonts w:ascii="Arial" w:hAnsi="Arial" w:cs="Arial"/>
+          <w:lang w:val="el-GR"/>
+        </w:rPr>
+        <w:t xml:space="preserve"> …</w:t>
+      </w:r>
+    </w:p>
+    <w:p>
+      <w:pPr>
+        <w:rPr>
+          <w:rFonts w:ascii="Arial" w:hAnsi="Arial" w:cs="Arial"/>
+          <w:lang w:val="el-GR"/>
+        </w:rPr>
+      </w:pPr>
+      <w:r>
+        <w:rPr>
+          <w:rFonts w:ascii="Arial" w:hAnsi="Arial" w:cs="Arial"/>
+          <w:lang w:val="el-GR"/>
+        </w:rPr>
+        <w:t xml:space="preserve">Οδηγίες για το </w:t>
+      </w:r>
+      <w:r>
+        <w:rPr>
+          <w:rFonts w:ascii="Arial" w:hAnsi="Arial" w:cs="Arial"/>
+        </w:rPr>
+        <w:t>build</w:t>
+      </w:r>
+      <w:r>
+        <w:rPr>
+          <w:rFonts w:ascii="Arial" w:hAnsi="Arial" w:cs="Arial"/>
+          <w:lang w:val="el-GR"/>
+        </w:rPr>
+        <w:t xml:space="preserve"> </w:t>
+      </w:r>
+      <w:r>
+        <w:rPr>
+          <w:rFonts w:ascii="Arial" w:hAnsi="Arial" w:cs="Arial"/>
+          <w:lang w:val="el-GR"/>
+        </w:rPr>
+        <w:t xml:space="preserve">του </w:t>
+      </w:r>
+      <w:r>
+        <w:rPr>
+          <w:rFonts w:ascii="Arial" w:hAnsi="Arial" w:cs="Arial"/>
+        </w:rPr>
+        <w:t>project</w:t>
+      </w:r>
+      <w:r>
+        <w:rPr>
+          <w:rFonts w:ascii="Arial" w:hAnsi="Arial" w:cs="Arial"/>
+          <w:lang w:val="el-GR"/>
+        </w:rPr>
+        <w:t xml:space="preserve"> </w:t>
+      </w:r>
+      <w:r>
+        <w:rPr>
+          <w:rFonts w:ascii="Arial" w:hAnsi="Arial" w:cs="Arial"/>
+          <w:lang w:val="el-GR"/>
+        </w:rPr>
+        <w:t>υπάρχουν παρακάτω.</w:t>
+      </w:r>
     </w:p>
     <w:p>
       <w:pPr>
@@ -498,636 +1530,15 @@
           <w:b/>
           <w:bCs/>
           <w:u w:val="single"/>
-        </w:rPr>
-      </w:pPr>
-      <w:r>
-        <w:rPr>
-          <w:rFonts w:ascii="Arial" w:hAnsi="Arial" w:cs="Arial"/>
-          <w:b/>
-          <w:bCs/>
-          <w:u w:val="single"/>
-          <w:lang w:val="el-GR"/>
-        </w:rPr>
-        <w:lastRenderedPageBreak/>
-        <w:t>Επεξήγηση αρχείων</w:t>
-      </w:r>
-      <w:r>
-        <w:rPr>
-          <w:rFonts w:ascii="Arial" w:hAnsi="Arial" w:cs="Arial"/>
-          <w:b/>
-          <w:bCs/>
-          <w:u w:val="single"/>
-        </w:rPr>
-        <w:t>:</w:t>
-      </w:r>
-    </w:p>
-    <w:p>
-      <w:pPr>
-        <w:rPr>
-          <w:rFonts w:ascii="Arial" w:hAnsi="Arial" w:cs="Arial"/>
-          <w:lang w:val="el-GR"/>
-        </w:rPr>
-      </w:pPr>
-      <w:r>
-        <w:rPr>
-          <w:rFonts w:ascii="Arial" w:hAnsi="Arial" w:cs="Arial"/>
-          <w:b/>
-          <w:bCs/>
-        </w:rPr>
-        <w:t>grammar</w:t>
-      </w:r>
-      <w:r>
-        <w:rPr>
-          <w:rFonts w:ascii="Arial" w:hAnsi="Arial" w:cs="Arial"/>
-          <w:b/>
-          <w:bCs/>
-          <w:lang w:val="el-GR"/>
-        </w:rPr>
-        <w:t>.</w:t>
-      </w:r>
-      <w:proofErr w:type="spellStart"/>
-      <w:r>
-        <w:rPr>
-          <w:rFonts w:ascii="Arial" w:hAnsi="Arial" w:cs="Arial"/>
-          <w:b/>
-          <w:bCs/>
-        </w:rPr>
-        <w:t>bnf</w:t>
-      </w:r>
-      <w:proofErr w:type="spellEnd"/>
-      <w:r>
-        <w:rPr>
-          <w:rFonts w:ascii="Arial" w:hAnsi="Arial" w:cs="Arial"/>
-          <w:b/>
-          <w:bCs/>
-          <w:lang w:val="el-GR"/>
-        </w:rPr>
-        <w:t>:</w:t>
-      </w:r>
-      <w:r>
-        <w:rPr>
-          <w:rFonts w:ascii="Arial" w:hAnsi="Arial" w:cs="Arial"/>
-          <w:b/>
-          <w:bCs/>
-          <w:lang w:val="el-GR"/>
-        </w:rPr>
-        <w:t xml:space="preserve"> </w:t>
-      </w:r>
-      <w:r>
-        <w:rPr>
-          <w:rFonts w:ascii="Arial" w:hAnsi="Arial" w:cs="Arial"/>
-          <w:lang w:val="el-GR"/>
-        </w:rPr>
-        <w:t xml:space="preserve">περιέχει την γραμματική σε </w:t>
-      </w:r>
-      <w:r>
-        <w:rPr>
-          <w:rFonts w:ascii="Arial" w:hAnsi="Arial" w:cs="Arial"/>
-        </w:rPr>
-        <w:t>BNF</w:t>
-      </w:r>
-      <w:r>
-        <w:rPr>
-          <w:rFonts w:ascii="Arial" w:hAnsi="Arial" w:cs="Arial"/>
-          <w:lang w:val="el-GR"/>
-        </w:rPr>
-        <w:t xml:space="preserve"> </w:t>
-      </w:r>
-      <w:r>
-        <w:rPr>
-          <w:rFonts w:ascii="Arial" w:hAnsi="Arial" w:cs="Arial"/>
-          <w:lang w:val="el-GR"/>
-        </w:rPr>
-        <w:t>μορφή.</w:t>
-      </w:r>
-    </w:p>
-    <w:p>
-      <w:pPr>
-        <w:rPr>
-          <w:rFonts w:ascii="Arial" w:hAnsi="Arial" w:cs="Arial"/>
-          <w:lang w:val="el-GR"/>
-        </w:rPr>
-      </w:pPr>
-    </w:p>
-    <w:p>
-      <w:pPr>
-        <w:rPr>
-          <w:rFonts w:ascii="Arial" w:hAnsi="Arial" w:cs="Arial"/>
-          <w:lang w:val="el-GR"/>
-        </w:rPr>
-      </w:pPr>
-      <w:proofErr w:type="gramStart"/>
-      <w:r>
-        <w:rPr>
-          <w:rFonts w:ascii="Arial" w:hAnsi="Arial" w:cs="Arial"/>
-          <w:b/>
-          <w:bCs/>
-        </w:rPr>
-        <w:t>example</w:t>
-      </w:r>
-      <w:r>
-        <w:rPr>
-          <w:rFonts w:ascii="Arial" w:hAnsi="Arial" w:cs="Arial"/>
-          <w:b/>
-          <w:bCs/>
-          <w:lang w:val="el-GR"/>
-        </w:rPr>
-        <w:t>.</w:t>
-      </w:r>
-      <w:proofErr w:type="spellStart"/>
-      <w:r>
-        <w:rPr>
-          <w:rFonts w:ascii="Arial" w:hAnsi="Arial" w:cs="Arial"/>
-          <w:b/>
-          <w:bCs/>
-        </w:rPr>
-        <w:t>myhtml</w:t>
-      </w:r>
-      <w:proofErr w:type="spellEnd"/>
-      <w:proofErr w:type="gramEnd"/>
-      <w:r>
-        <w:rPr>
-          <w:rFonts w:ascii="Arial" w:hAnsi="Arial" w:cs="Arial"/>
-          <w:b/>
-          <w:bCs/>
-          <w:lang w:val="el-GR"/>
-        </w:rPr>
-        <w:t xml:space="preserve">: </w:t>
-      </w:r>
-      <w:r>
-        <w:rPr>
-          <w:rFonts w:ascii="Arial" w:hAnsi="Arial" w:cs="Arial"/>
-          <w:lang w:val="el-GR"/>
-        </w:rPr>
-        <w:t xml:space="preserve">αποτελεί το αρχείο το οποίο ο </w:t>
-      </w:r>
-      <w:r>
-        <w:rPr>
-          <w:rFonts w:ascii="Arial" w:hAnsi="Arial" w:cs="Arial"/>
-        </w:rPr>
-        <w:t>parser</w:t>
-      </w:r>
-      <w:r>
-        <w:rPr>
-          <w:rFonts w:ascii="Arial" w:hAnsi="Arial" w:cs="Arial"/>
-          <w:lang w:val="el-GR"/>
-        </w:rPr>
-        <w:t xml:space="preserve"> </w:t>
-      </w:r>
-      <w:r>
-        <w:rPr>
-          <w:rFonts w:ascii="Arial" w:hAnsi="Arial" w:cs="Arial"/>
-          <w:lang w:val="el-GR"/>
-        </w:rPr>
-        <w:t>παίρνει ως είσοδο.</w:t>
-      </w:r>
-    </w:p>
-    <w:p>
-      <w:pPr>
-        <w:rPr>
-          <w:rFonts w:ascii="Arial" w:hAnsi="Arial" w:cs="Arial"/>
-          <w:lang w:val="el-GR"/>
-        </w:rPr>
-      </w:pPr>
-    </w:p>
-    <w:p>
-      <w:pPr>
-        <w:rPr>
-          <w:rFonts w:ascii="Arial" w:hAnsi="Arial" w:cs="Arial"/>
-          <w:lang w:val="el-GR"/>
-        </w:rPr>
-      </w:pPr>
-      <w:proofErr w:type="spellStart"/>
-      <w:r>
-        <w:rPr>
-          <w:rFonts w:ascii="Arial" w:hAnsi="Arial" w:cs="Arial"/>
-          <w:b/>
-          <w:bCs/>
-        </w:rPr>
-        <w:t>CMakeLists</w:t>
-      </w:r>
-      <w:proofErr w:type="spellEnd"/>
-      <w:r>
-        <w:rPr>
-          <w:rFonts w:ascii="Arial" w:hAnsi="Arial" w:cs="Arial"/>
-          <w:b/>
-          <w:bCs/>
-          <w:lang w:val="el-GR"/>
-        </w:rPr>
-        <w:t>.</w:t>
-      </w:r>
-      <w:r>
-        <w:rPr>
-          <w:rFonts w:ascii="Arial" w:hAnsi="Arial" w:cs="Arial"/>
-          <w:b/>
-          <w:bCs/>
-        </w:rPr>
-        <w:t>txt</w:t>
-      </w:r>
-      <w:r>
-        <w:rPr>
-          <w:rFonts w:ascii="Arial" w:hAnsi="Arial" w:cs="Arial"/>
-          <w:b/>
-          <w:bCs/>
-          <w:lang w:val="el-GR"/>
-        </w:rPr>
-        <w:t xml:space="preserve">: </w:t>
-      </w:r>
-      <w:r>
-        <w:rPr>
-          <w:rFonts w:ascii="Arial" w:hAnsi="Arial" w:cs="Arial"/>
-          <w:lang w:val="el-GR"/>
-        </w:rPr>
-        <w:t>Για</w:t>
-      </w:r>
-      <w:r>
-        <w:rPr>
-          <w:rFonts w:ascii="Arial" w:hAnsi="Arial" w:cs="Arial"/>
-          <w:lang w:val="el-GR"/>
-        </w:rPr>
-        <w:t xml:space="preserve"> </w:t>
-      </w:r>
-      <w:r>
-        <w:rPr>
-          <w:rFonts w:ascii="Arial" w:hAnsi="Arial" w:cs="Arial"/>
-          <w:lang w:val="el-GR"/>
-        </w:rPr>
-        <w:t>το</w:t>
-      </w:r>
-      <w:r>
-        <w:rPr>
-          <w:rFonts w:ascii="Arial" w:hAnsi="Arial" w:cs="Arial"/>
-          <w:lang w:val="el-GR"/>
-        </w:rPr>
-        <w:t xml:space="preserve"> </w:t>
-      </w:r>
-      <w:r>
-        <w:rPr>
-          <w:rFonts w:ascii="Arial" w:hAnsi="Arial" w:cs="Arial"/>
-        </w:rPr>
-        <w:t>build</w:t>
-      </w:r>
-      <w:r>
-        <w:rPr>
-          <w:rFonts w:ascii="Arial" w:hAnsi="Arial" w:cs="Arial"/>
-          <w:lang w:val="el-GR"/>
-        </w:rPr>
-        <w:t xml:space="preserve"> </w:t>
-      </w:r>
-      <w:r>
-        <w:rPr>
-          <w:rFonts w:ascii="Arial" w:hAnsi="Arial" w:cs="Arial"/>
-        </w:rPr>
-        <w:t>system</w:t>
-      </w:r>
-      <w:r>
-        <w:rPr>
-          <w:rFonts w:ascii="Arial" w:hAnsi="Arial" w:cs="Arial"/>
-          <w:lang w:val="el-GR"/>
-        </w:rPr>
-        <w:t xml:space="preserve"> </w:t>
-      </w:r>
-      <w:r>
-        <w:rPr>
-          <w:rFonts w:ascii="Arial" w:hAnsi="Arial" w:cs="Arial"/>
-          <w:lang w:val="el-GR"/>
-        </w:rPr>
-        <w:t xml:space="preserve">χρησιμοποιήθηκε το </w:t>
-      </w:r>
-      <w:proofErr w:type="spellStart"/>
-      <w:r>
-        <w:rPr>
-          <w:rFonts w:ascii="Arial" w:hAnsi="Arial" w:cs="Arial"/>
-        </w:rPr>
-        <w:t>cmake</w:t>
-      </w:r>
-      <w:proofErr w:type="spellEnd"/>
-      <w:r>
-        <w:rPr>
-          <w:rFonts w:ascii="Arial" w:hAnsi="Arial" w:cs="Arial"/>
-          <w:lang w:val="el-GR"/>
-        </w:rPr>
-        <w:t>,</w:t>
-      </w:r>
-      <w:r>
-        <w:rPr>
-          <w:rFonts w:ascii="Arial" w:hAnsi="Arial" w:cs="Arial"/>
-          <w:lang w:val="el-GR"/>
-        </w:rPr>
-        <w:t xml:space="preserve"> το οποίο ενώνει τα αρχεία </w:t>
-      </w:r>
-      <w:r>
-        <w:rPr>
-          <w:rFonts w:ascii="Arial" w:hAnsi="Arial" w:cs="Arial"/>
-        </w:rPr>
-        <w:t>flex</w:t>
-      </w:r>
-      <w:r>
-        <w:rPr>
-          <w:rFonts w:ascii="Arial" w:hAnsi="Arial" w:cs="Arial"/>
-          <w:lang w:val="el-GR"/>
-        </w:rPr>
-        <w:t>/</w:t>
-      </w:r>
-      <w:r>
-        <w:rPr>
-          <w:rFonts w:ascii="Arial" w:hAnsi="Arial" w:cs="Arial"/>
-        </w:rPr>
-        <w:t>bison</w:t>
-      </w:r>
-      <w:r>
-        <w:rPr>
-          <w:rFonts w:ascii="Arial" w:hAnsi="Arial" w:cs="Arial"/>
-          <w:lang w:val="el-GR"/>
-        </w:rPr>
-        <w:t xml:space="preserve">, το </w:t>
-      </w:r>
-      <w:r>
-        <w:rPr>
-          <w:rFonts w:ascii="Arial" w:hAnsi="Arial" w:cs="Arial"/>
-        </w:rPr>
-        <w:t>main</w:t>
-      </w:r>
-      <w:r>
-        <w:rPr>
-          <w:rFonts w:ascii="Arial" w:hAnsi="Arial" w:cs="Arial"/>
-          <w:lang w:val="el-GR"/>
-        </w:rPr>
-        <w:t>.</w:t>
-      </w:r>
-      <w:r>
-        <w:rPr>
-          <w:rFonts w:ascii="Arial" w:hAnsi="Arial" w:cs="Arial"/>
-        </w:rPr>
-        <w:t>c</w:t>
-      </w:r>
-      <w:r>
-        <w:rPr>
-          <w:rFonts w:ascii="Arial" w:hAnsi="Arial" w:cs="Arial"/>
-          <w:lang w:val="el-GR"/>
-        </w:rPr>
-        <w:t xml:space="preserve">, καθώς και τα </w:t>
-      </w:r>
-      <w:r>
-        <w:rPr>
-          <w:rFonts w:ascii="Arial" w:hAnsi="Arial" w:cs="Arial"/>
-        </w:rPr>
-        <w:t>checks</w:t>
-      </w:r>
-      <w:r>
-        <w:rPr>
-          <w:rFonts w:ascii="Arial" w:hAnsi="Arial" w:cs="Arial"/>
-          <w:lang w:val="el-GR"/>
-        </w:rPr>
-        <w:t>.</w:t>
-      </w:r>
-      <w:r>
-        <w:rPr>
-          <w:rFonts w:ascii="Arial" w:hAnsi="Arial" w:cs="Arial"/>
-        </w:rPr>
-        <w:t>c</w:t>
-      </w:r>
-      <w:r>
-        <w:rPr>
-          <w:rFonts w:ascii="Arial" w:hAnsi="Arial" w:cs="Arial"/>
-          <w:lang w:val="el-GR"/>
-        </w:rPr>
-        <w:t xml:space="preserve">, </w:t>
-      </w:r>
-      <w:r>
-        <w:rPr>
-          <w:rFonts w:ascii="Arial" w:hAnsi="Arial" w:cs="Arial"/>
-        </w:rPr>
-        <w:t>checks</w:t>
-      </w:r>
-      <w:r>
-        <w:rPr>
-          <w:rFonts w:ascii="Arial" w:hAnsi="Arial" w:cs="Arial"/>
-          <w:lang w:val="el-GR"/>
-        </w:rPr>
-        <w:t>.</w:t>
-      </w:r>
-      <w:r>
-        <w:rPr>
-          <w:rFonts w:ascii="Arial" w:hAnsi="Arial" w:cs="Arial"/>
-        </w:rPr>
-        <w:t>h</w:t>
-      </w:r>
-      <w:r>
-        <w:rPr>
-          <w:rFonts w:ascii="Arial" w:hAnsi="Arial" w:cs="Arial"/>
-          <w:lang w:val="el-GR"/>
-        </w:rPr>
-        <w:t xml:space="preserve"> </w:t>
-      </w:r>
-      <w:r>
-        <w:rPr>
-          <w:rFonts w:ascii="Arial" w:hAnsi="Arial" w:cs="Arial"/>
-          <w:lang w:val="el-GR"/>
-        </w:rPr>
-        <w:t xml:space="preserve">ως </w:t>
-      </w:r>
-      <w:r>
-        <w:rPr>
-          <w:rFonts w:ascii="Arial" w:hAnsi="Arial" w:cs="Arial"/>
-        </w:rPr>
-        <w:t>static</w:t>
-      </w:r>
-      <w:r>
-        <w:rPr>
-          <w:rFonts w:ascii="Arial" w:hAnsi="Arial" w:cs="Arial"/>
-          <w:lang w:val="el-GR"/>
-        </w:rPr>
-        <w:t xml:space="preserve"> </w:t>
-      </w:r>
-      <w:r>
-        <w:rPr>
-          <w:rFonts w:ascii="Arial" w:hAnsi="Arial" w:cs="Arial"/>
-          <w:lang w:val="el-GR"/>
-        </w:rPr>
-        <w:t>l</w:t>
-      </w:r>
-      <w:proofErr w:type="spellStart"/>
-      <w:r>
-        <w:rPr>
-          <w:rFonts w:ascii="Arial" w:hAnsi="Arial" w:cs="Arial"/>
-        </w:rPr>
-        <w:t>ibrary</w:t>
-      </w:r>
-      <w:proofErr w:type="spellEnd"/>
-      <w:r>
-        <w:rPr>
-          <w:rFonts w:ascii="Arial" w:hAnsi="Arial" w:cs="Arial"/>
-          <w:lang w:val="el-GR"/>
-        </w:rPr>
-        <w:t xml:space="preserve">. </w:t>
-      </w:r>
-      <w:r>
-        <w:rPr>
-          <w:rFonts w:ascii="Arial" w:hAnsi="Arial" w:cs="Arial"/>
-          <w:lang w:val="el-GR"/>
-        </w:rPr>
-        <w:t xml:space="preserve">Με αυτόν τον τρόπο το </w:t>
-      </w:r>
-      <w:r>
-        <w:rPr>
-          <w:rFonts w:ascii="Arial" w:hAnsi="Arial" w:cs="Arial"/>
-        </w:rPr>
-        <w:t>build</w:t>
-      </w:r>
-      <w:r>
-        <w:rPr>
-          <w:rFonts w:ascii="Arial" w:hAnsi="Arial" w:cs="Arial"/>
-          <w:lang w:val="el-GR"/>
-        </w:rPr>
-        <w:t xml:space="preserve"> </w:t>
-      </w:r>
-      <w:r>
-        <w:rPr>
-          <w:rFonts w:ascii="Arial" w:hAnsi="Arial" w:cs="Arial"/>
-          <w:lang w:val="el-GR"/>
-        </w:rPr>
-        <w:t xml:space="preserve">του προγράμματος γίνεται κατευθείαν το </w:t>
-      </w:r>
-      <w:r>
-        <w:rPr>
-          <w:rFonts w:ascii="Arial" w:hAnsi="Arial" w:cs="Arial"/>
-        </w:rPr>
-        <w:t>make</w:t>
-      </w:r>
-      <w:r>
-        <w:rPr>
-          <w:rFonts w:ascii="Arial" w:hAnsi="Arial" w:cs="Arial"/>
-          <w:lang w:val="el-GR"/>
-        </w:rPr>
-        <w:t xml:space="preserve">, χωρίς περεταίρω εντολές όπως </w:t>
-      </w:r>
-      <w:r>
-        <w:rPr>
-          <w:rFonts w:ascii="Arial" w:hAnsi="Arial" w:cs="Arial"/>
-        </w:rPr>
-        <w:t>bison</w:t>
-      </w:r>
-      <w:r>
-        <w:rPr>
-          <w:rFonts w:ascii="Arial" w:hAnsi="Arial" w:cs="Arial"/>
-          <w:lang w:val="el-GR"/>
-        </w:rPr>
-        <w:t xml:space="preserve"> </w:t>
-      </w:r>
-      <w:r>
-        <w:rPr>
-          <w:rFonts w:ascii="Arial" w:hAnsi="Arial" w:cs="Arial"/>
-          <w:lang w:val="el-GR"/>
-        </w:rPr>
-        <w:t>…</w:t>
-      </w:r>
-      <w:r>
-        <w:rPr>
-          <w:rFonts w:ascii="Arial" w:hAnsi="Arial" w:cs="Arial"/>
-          <w:lang w:val="el-GR"/>
-        </w:rPr>
-        <w:t xml:space="preserve">, </w:t>
-      </w:r>
-      <w:r>
-        <w:rPr>
-          <w:rFonts w:ascii="Arial" w:hAnsi="Arial" w:cs="Arial"/>
-        </w:rPr>
-        <w:t>flex</w:t>
-      </w:r>
-      <w:r>
-        <w:rPr>
-          <w:rFonts w:ascii="Arial" w:hAnsi="Arial" w:cs="Arial"/>
-          <w:lang w:val="el-GR"/>
-        </w:rPr>
-        <w:t xml:space="preserve"> …, </w:t>
-      </w:r>
-      <w:proofErr w:type="spellStart"/>
-      <w:r>
-        <w:rPr>
-          <w:rFonts w:ascii="Arial" w:hAnsi="Arial" w:cs="Arial"/>
-        </w:rPr>
-        <w:t>gcc</w:t>
-      </w:r>
-      <w:proofErr w:type="spellEnd"/>
-      <w:r>
-        <w:rPr>
-          <w:rFonts w:ascii="Arial" w:hAnsi="Arial" w:cs="Arial"/>
-          <w:lang w:val="el-GR"/>
-        </w:rPr>
-        <w:t xml:space="preserve"> …</w:t>
-      </w:r>
-    </w:p>
-    <w:p>
-      <w:pPr>
-        <w:rPr>
-          <w:rFonts w:ascii="Arial" w:hAnsi="Arial" w:cs="Arial"/>
-          <w:lang w:val="el-GR"/>
-        </w:rPr>
-      </w:pPr>
-      <w:r>
-        <w:rPr>
-          <w:rFonts w:ascii="Arial" w:hAnsi="Arial" w:cs="Arial"/>
-          <w:lang w:val="el-GR"/>
-        </w:rPr>
-        <w:t xml:space="preserve">Οδηγίες για το </w:t>
-      </w:r>
-      <w:r>
-        <w:rPr>
-          <w:rFonts w:ascii="Arial" w:hAnsi="Arial" w:cs="Arial"/>
-        </w:rPr>
-        <w:t>build</w:t>
-      </w:r>
-      <w:r>
-        <w:rPr>
-          <w:rFonts w:ascii="Arial" w:hAnsi="Arial" w:cs="Arial"/>
-          <w:lang w:val="el-GR"/>
-        </w:rPr>
-        <w:t xml:space="preserve"> </w:t>
-      </w:r>
-      <w:r>
-        <w:rPr>
-          <w:rFonts w:ascii="Arial" w:hAnsi="Arial" w:cs="Arial"/>
-          <w:lang w:val="el-GR"/>
-        </w:rPr>
-        <w:t xml:space="preserve">του </w:t>
-      </w:r>
-      <w:r>
-        <w:rPr>
-          <w:rFonts w:ascii="Arial" w:hAnsi="Arial" w:cs="Arial"/>
-        </w:rPr>
-        <w:t>project</w:t>
-      </w:r>
-      <w:r>
-        <w:rPr>
-          <w:rFonts w:ascii="Arial" w:hAnsi="Arial" w:cs="Arial"/>
-          <w:lang w:val="el-GR"/>
-        </w:rPr>
-        <w:t xml:space="preserve"> </w:t>
-      </w:r>
-      <w:r>
-        <w:rPr>
-          <w:rFonts w:ascii="Arial" w:hAnsi="Arial" w:cs="Arial"/>
-          <w:lang w:val="el-GR"/>
-        </w:rPr>
-        <w:t>υπάρχουν παρακάτω.</w:t>
-      </w:r>
-    </w:p>
-    <w:p>
-      <w:pPr>
-        <w:rPr>
-          <w:rFonts w:ascii="Arial" w:hAnsi="Arial" w:cs="Arial"/>
-          <w:b/>
-          <w:bCs/>
-          <w:u w:val="single"/>
-          <w:lang w:val="el-GR"/>
-        </w:rPr>
-      </w:pPr>
-    </w:p>
-    <w:p>
-      <w:pPr>
-        <w:rPr>
-          <w:rFonts w:ascii="Arial" w:hAnsi="Arial" w:cs="Arial"/>
+          <w:lang w:val="el-GR"/>
+        </w:rPr>
+      </w:pPr>
+    </w:p>
+    <w:p>
+      <w:pPr>
+        <w:rPr>
+          <w:rFonts w:ascii="Arial" w:hAnsi="Arial" w:cs="Arial"/>
+          <w:lang w:val="el-GR"/>
         </w:rPr>
       </w:pPr>
       <w:proofErr w:type="spellStart"/>
@@ -1206,75 +1617,277 @@
       <w:pPr>
         <w:rPr>
           <w:rFonts w:ascii="Arial" w:hAnsi="Arial" w:cs="Arial"/>
-        </w:rPr>
-      </w:pPr>
-      <w:r>
-        <w:rPr>
-          <w:rFonts w:ascii="Arial" w:hAnsi="Arial" w:cs="Arial"/>
-        </w:rPr>
-        <w:drawing>
-          <wp:inline distT="0" distB="0" distL="0" distR="0" wp14:anchorId="41A03F01" wp14:editId="4F474E37">
-            <wp:extent cx="5943600" cy="205105"/>
-            <wp:effectExtent l="0" t="0" r="0" b="0"/>
-            <wp:docPr id="1062188194" name="Picture 1"/>
-            <wp:cNvGraphicFramePr>
-              <a:graphicFrameLocks xmlns:a="http://schemas.openxmlformats.org/drawingml/2006/main" noChangeAspect="1"/>
-            </wp:cNvGraphicFramePr>
-            <a:graphic xmlns:a="http://schemas.openxmlformats.org/drawingml/2006/main">
-              <a:graphicData uri="http://schemas.openxmlformats.org/drawingml/2006/picture">
-                <pic:pic xmlns:pic="http://schemas.openxmlformats.org/drawingml/2006/picture">
-                  <pic:nvPicPr>
-                    <pic:cNvPr id="1062188194" name=""/>
-                    <pic:cNvPicPr/>
-                  </pic:nvPicPr>
-                  <pic:blipFill>
-                    <a:blip r:embed="rId5"/>
-                    <a:stretch>
-                      <a:fillRect/>
-                    </a:stretch>
-                  </pic:blipFill>
-                  <pic:spPr>
-                    <a:xfrm>
-                      <a:off x="0" y="0"/>
-                      <a:ext cx="5943600" cy="205105"/>
-                    </a:xfrm>
-                    <a:prstGeom prst="rect">
-                      <a:avLst/>
-                    </a:prstGeom>
-                  </pic:spPr>
-                </pic:pic>
-              </a:graphicData>
-            </a:graphic>
-          </wp:inline>
-        </w:drawing>
-      </w:r>
-    </w:p>
-    <w:p>
-      <w:pPr>
-        <w:rPr>
-          <w:rFonts w:ascii="Arial" w:hAnsi="Arial" w:cs="Arial"/>
-          <w:lang w:val="el-GR"/>
-        </w:rPr>
-      </w:pPr>
-      <w:r>
-        <w:rPr>
-          <w:rFonts w:ascii="Arial" w:hAnsi="Arial" w:cs="Arial"/>
-          <w:lang w:val="el-GR"/>
-        </w:rPr>
-        <w:t xml:space="preserve">Η παραπάνω εντολή επιστρέφει ένα </w:t>
-      </w:r>
-      <w:r>
-        <w:rPr>
-          <w:rFonts w:ascii="Arial" w:hAnsi="Arial" w:cs="Arial"/>
-          <w:lang w:val="el-GR"/>
-        </w:rPr>
-        <w:t>“</w:t>
-      </w:r>
-      <w:r>
-        <w:rPr>
-          <w:rFonts w:ascii="Arial" w:hAnsi="Arial" w:cs="Arial"/>
-        </w:rPr>
-        <w:t>START</w:t>
+          <w:lang w:val="el-GR"/>
+        </w:rPr>
+      </w:pPr>
+    </w:p>
+    <w:p>
+      <w:pPr>
+        <w:rPr>
+          <w:rFonts w:ascii="Arial" w:hAnsi="Arial" w:cs="Arial"/>
+          <w:lang w:val="el-GR"/>
+        </w:rPr>
+      </w:pPr>
+      <w:proofErr w:type="gramStart"/>
+      <w:r>
+        <w:rPr>
+          <w:rFonts w:ascii="Arial" w:hAnsi="Arial" w:cs="Arial"/>
+          <w:b/>
+          <w:bCs/>
+        </w:rPr>
+        <w:t>parser</w:t>
+      </w:r>
+      <w:r>
+        <w:rPr>
+          <w:rFonts w:ascii="Arial" w:hAnsi="Arial" w:cs="Arial"/>
+          <w:b/>
+          <w:bCs/>
+          <w:lang w:val="el-GR"/>
+        </w:rPr>
+        <w:t>.</w:t>
+      </w:r>
+      <w:r>
+        <w:rPr>
+          <w:rFonts w:ascii="Arial" w:hAnsi="Arial" w:cs="Arial"/>
+          <w:b/>
+          <w:bCs/>
+        </w:rPr>
+        <w:t>y</w:t>
+      </w:r>
+      <w:proofErr w:type="gramEnd"/>
+      <w:r>
+        <w:rPr>
+          <w:rFonts w:ascii="Arial" w:hAnsi="Arial" w:cs="Arial"/>
+          <w:b/>
+          <w:bCs/>
+          <w:lang w:val="el-GR"/>
+        </w:rPr>
+        <w:t xml:space="preserve">: </w:t>
+      </w:r>
+      <w:r>
+        <w:rPr>
+          <w:rFonts w:ascii="Arial" w:hAnsi="Arial" w:cs="Arial"/>
+          <w:lang w:val="el-GR"/>
+        </w:rPr>
+        <w:t xml:space="preserve">περιέχει τον συντακτικό αναλυτή. Ο σκοπός του είναι να δέχεται τα </w:t>
+      </w:r>
+      <w:r>
+        <w:rPr>
+          <w:rFonts w:ascii="Arial" w:hAnsi="Arial" w:cs="Arial"/>
+        </w:rPr>
+        <w:t>tokens</w:t>
+      </w:r>
+      <w:r>
+        <w:rPr>
+          <w:rFonts w:ascii="Arial" w:hAnsi="Arial" w:cs="Arial"/>
+          <w:lang w:val="el-GR"/>
+        </w:rPr>
+        <w:t xml:space="preserve"> </w:t>
+      </w:r>
+      <w:r>
+        <w:rPr>
+          <w:rFonts w:ascii="Arial" w:hAnsi="Arial" w:cs="Arial"/>
+          <w:lang w:val="el-GR"/>
+        </w:rPr>
+        <w:t xml:space="preserve">από τον λεκτικό αναλυτή και να ελέγχει την ορθότητα της σύνταξης. Οι κανόνες που ορίζονται σε αυτόν περιέχουν κώδικα </w:t>
+      </w:r>
+      <w:r>
+        <w:rPr>
+          <w:rFonts w:ascii="Arial" w:hAnsi="Arial" w:cs="Arial"/>
+        </w:rPr>
+        <w:t>C</w:t>
+      </w:r>
+      <w:r>
+        <w:rPr>
+          <w:rFonts w:ascii="Arial" w:hAnsi="Arial" w:cs="Arial"/>
+          <w:lang w:val="el-GR"/>
+        </w:rPr>
+        <w:t xml:space="preserve"> </w:t>
+      </w:r>
+      <w:r>
+        <w:rPr>
+          <w:rFonts w:ascii="Arial" w:hAnsi="Arial" w:cs="Arial"/>
+          <w:lang w:val="el-GR"/>
+        </w:rPr>
+        <w:t>για περεταίρω ελέγχους.</w:t>
+      </w:r>
+    </w:p>
+    <w:p>
+      <w:pPr>
+        <w:rPr>
+          <w:rFonts w:ascii="Arial" w:hAnsi="Arial" w:cs="Arial"/>
+          <w:lang w:val="el-GR"/>
+        </w:rPr>
+      </w:pPr>
+      <w:r>
+        <w:rPr>
+          <w:rFonts w:ascii="Arial" w:hAnsi="Arial" w:cs="Arial"/>
+          <w:lang w:val="el-GR"/>
+        </w:rPr>
+        <w:t>Περισσότερα για τον συντακτικό αναλυτή αναφέρονται παρακάτω.</w:t>
+      </w:r>
+    </w:p>
+    <w:p>
+      <w:pPr>
+        <w:rPr>
+          <w:rFonts w:ascii="Arial" w:hAnsi="Arial" w:cs="Arial"/>
+          <w:b/>
+          <w:bCs/>
+          <w:lang w:val="el-GR"/>
+        </w:rPr>
+      </w:pPr>
+    </w:p>
+    <w:p>
+      <w:pPr>
+        <w:rPr>
+          <w:rFonts w:ascii="Arial" w:hAnsi="Arial" w:cs="Arial"/>
+          <w:lang w:val="el-GR"/>
+        </w:rPr>
+      </w:pPr>
+      <w:r>
+        <w:rPr>
+          <w:rFonts w:ascii="Arial" w:hAnsi="Arial" w:cs="Arial"/>
+          <w:b/>
+          <w:bCs/>
+        </w:rPr>
+        <w:t>main</w:t>
+      </w:r>
+      <w:r>
+        <w:rPr>
+          <w:rFonts w:ascii="Arial" w:hAnsi="Arial" w:cs="Arial"/>
+          <w:b/>
+          <w:bCs/>
+          <w:lang w:val="el-GR"/>
+        </w:rPr>
+        <w:t>.</w:t>
+      </w:r>
+      <w:r>
+        <w:rPr>
+          <w:rFonts w:ascii="Arial" w:hAnsi="Arial" w:cs="Arial"/>
+          <w:b/>
+          <w:bCs/>
+        </w:rPr>
+        <w:t>c</w:t>
+      </w:r>
+      <w:r>
+        <w:rPr>
+          <w:rFonts w:ascii="Arial" w:hAnsi="Arial" w:cs="Arial"/>
+          <w:b/>
+          <w:bCs/>
+          <w:lang w:val="el-GR"/>
+        </w:rPr>
+        <w:t xml:space="preserve">: </w:t>
+      </w:r>
+      <w:r>
+        <w:rPr>
+          <w:rFonts w:ascii="Arial" w:hAnsi="Arial" w:cs="Arial"/>
+          <w:lang w:val="el-GR"/>
+        </w:rPr>
+        <w:t xml:space="preserve">Περιέχει την </w:t>
+      </w:r>
+      <w:proofErr w:type="gramStart"/>
+      <w:r>
+        <w:rPr>
+          <w:rFonts w:ascii="Arial" w:hAnsi="Arial" w:cs="Arial"/>
+        </w:rPr>
+        <w:t>main</w:t>
+      </w:r>
+      <w:r>
+        <w:rPr>
+          <w:rFonts w:ascii="Arial" w:hAnsi="Arial" w:cs="Arial"/>
+          <w:lang w:val="el-GR"/>
+        </w:rPr>
+        <w:t>(</w:t>
+      </w:r>
+      <w:proofErr w:type="gramEnd"/>
+      <w:r>
+        <w:rPr>
+          <w:rFonts w:ascii="Arial" w:hAnsi="Arial" w:cs="Arial"/>
+          <w:lang w:val="el-GR"/>
+        </w:rPr>
+        <w:t xml:space="preserve">) </w:t>
+      </w:r>
+      <w:r>
+        <w:rPr>
+          <w:rFonts w:ascii="Arial" w:hAnsi="Arial" w:cs="Arial"/>
+          <w:lang w:val="el-GR"/>
+        </w:rPr>
+        <w:t xml:space="preserve">συνάρτηση, η οποία δέχεται ως είσοδο το όνομα του </w:t>
+      </w:r>
+      <w:proofErr w:type="spellStart"/>
+      <w:r>
+        <w:rPr>
+          <w:rFonts w:ascii="Arial" w:hAnsi="Arial" w:cs="Arial"/>
+        </w:rPr>
+        <w:t>MyHTML</w:t>
+      </w:r>
+      <w:proofErr w:type="spellEnd"/>
+      <w:r>
+        <w:rPr>
+          <w:rFonts w:ascii="Arial" w:hAnsi="Arial" w:cs="Arial"/>
+          <w:lang w:val="el-GR"/>
+        </w:rPr>
+        <w:t xml:space="preserve"> </w:t>
+      </w:r>
+      <w:r>
+        <w:rPr>
+          <w:rFonts w:ascii="Arial" w:hAnsi="Arial" w:cs="Arial"/>
+          <w:lang w:val="el-GR"/>
+        </w:rPr>
+        <w:t>αρχείου. Στη συνέχεια ανοίγει το αρχείο, το εκτυπώνει στην οθόνη, επιστρέφει το</w:t>
+      </w:r>
+      <w:r>
+        <w:rPr>
+          <w:rFonts w:ascii="Arial" w:hAnsi="Arial" w:cs="Arial"/>
+          <w:lang w:val="el-GR"/>
+        </w:rPr>
+        <w:t xml:space="preserve"> </w:t>
+      </w:r>
+      <w:r>
+        <w:rPr>
+          <w:rFonts w:ascii="Arial" w:hAnsi="Arial" w:cs="Arial"/>
+        </w:rPr>
+        <w:t>input</w:t>
+      </w:r>
+      <w:r>
+        <w:rPr>
+          <w:rFonts w:ascii="Arial" w:hAnsi="Arial" w:cs="Arial"/>
+          <w:lang w:val="el-GR"/>
+        </w:rPr>
+        <w:t xml:space="preserve"> </w:t>
+      </w:r>
+      <w:r>
+        <w:rPr>
+          <w:rFonts w:ascii="Arial" w:hAnsi="Arial" w:cs="Arial"/>
+          <w:lang w:val="el-GR"/>
+        </w:rPr>
+        <w:t xml:space="preserve">στην αρχή του αρχείου και καλεί τον </w:t>
+      </w:r>
+      <w:r>
+        <w:rPr>
+          <w:rFonts w:ascii="Arial" w:hAnsi="Arial" w:cs="Arial"/>
+        </w:rPr>
+        <w:t>parser</w:t>
+      </w:r>
+      <w:r>
+        <w:rPr>
+          <w:rFonts w:ascii="Arial" w:hAnsi="Arial" w:cs="Arial"/>
+          <w:lang w:val="el-GR"/>
+        </w:rPr>
+        <w:t xml:space="preserve">. </w:t>
+      </w:r>
+      <w:r>
+        <w:rPr>
+          <w:rFonts w:ascii="Arial" w:hAnsi="Arial" w:cs="Arial"/>
+          <w:lang w:val="el-GR"/>
+        </w:rPr>
+        <w:t xml:space="preserve">Αφού αναλυθεί το αρχείο, καλείται η συνάρτηση </w:t>
+      </w:r>
+      <w:r>
+        <w:rPr>
+          <w:rFonts w:ascii="Arial" w:hAnsi="Arial" w:cs="Arial"/>
+        </w:rPr>
+        <w:t>show</w:t>
       </w:r>
       <w:r>
         <w:rPr>
@@ -1287,686 +1900,6 @@
         <w:rPr>
           <w:rFonts w:ascii="Arial" w:hAnsi="Arial" w:cs="Arial"/>
         </w:rPr>
-        <w:t>HEAD</w:t>
-      </w:r>
-      <w:r>
-        <w:rPr>
-          <w:rFonts w:ascii="Arial" w:hAnsi="Arial" w:cs="Arial"/>
-          <w:lang w:val="el-GR"/>
-        </w:rPr>
-        <w:t xml:space="preserve">” </w:t>
-      </w:r>
-      <w:r>
-        <w:rPr>
-          <w:rFonts w:ascii="Arial" w:hAnsi="Arial" w:cs="Arial"/>
-        </w:rPr>
-        <w:t>token</w:t>
-      </w:r>
-      <w:r>
-        <w:rPr>
-          <w:rFonts w:ascii="Arial" w:hAnsi="Arial" w:cs="Arial"/>
-          <w:lang w:val="el-GR"/>
-        </w:rPr>
-        <w:t xml:space="preserve"> κάθε φορά που η λέξη </w:t>
-      </w:r>
-      <w:r>
-        <w:rPr>
-          <w:rFonts w:ascii="Arial" w:hAnsi="Arial" w:cs="Arial"/>
-          <w:lang w:val="el-GR"/>
-        </w:rPr>
-        <w:t>“&lt;</w:t>
-      </w:r>
-      <w:r>
-        <w:rPr>
-          <w:rFonts w:ascii="Arial" w:hAnsi="Arial" w:cs="Arial"/>
-        </w:rPr>
-        <w:t>head</w:t>
-      </w:r>
-      <w:r>
-        <w:rPr>
-          <w:rFonts w:ascii="Arial" w:hAnsi="Arial" w:cs="Arial"/>
-          <w:lang w:val="el-GR"/>
-        </w:rPr>
-        <w:t xml:space="preserve">&gt;” </w:t>
-      </w:r>
-      <w:r>
-        <w:rPr>
-          <w:rFonts w:ascii="Arial" w:hAnsi="Arial" w:cs="Arial"/>
-          <w:lang w:val="el-GR"/>
-        </w:rPr>
-        <w:t>εμφανίζεται στο αρχείο.</w:t>
-      </w:r>
-    </w:p>
-    <w:p>
-      <w:pPr>
-        <w:rPr>
-          <w:rFonts w:ascii="Arial" w:hAnsi="Arial" w:cs="Arial"/>
-          <w:i/>
-          <w:iCs/>
-        </w:rPr>
-      </w:pPr>
-      <w:r>
-        <w:rPr>
-          <w:rFonts w:ascii="Arial" w:hAnsi="Arial" w:cs="Arial"/>
-          <w:i/>
-          <w:iCs/>
-          <w:lang w:val="el-GR"/>
-        </w:rPr>
-        <w:t>Σημείωση:</w:t>
-      </w:r>
-      <w:r>
-        <w:rPr>
-          <w:rFonts w:ascii="Arial" w:hAnsi="Arial" w:cs="Arial"/>
-          <w:i/>
-          <w:iCs/>
-          <w:lang w:val="el-GR"/>
-        </w:rPr>
-        <w:t xml:space="preserve"> Το </w:t>
-      </w:r>
-      <w:r>
-        <w:rPr>
-          <w:rFonts w:ascii="Arial" w:hAnsi="Arial" w:cs="Arial"/>
-          <w:i/>
-          <w:iCs/>
-        </w:rPr>
-        <w:t>macro</w:t>
-      </w:r>
-      <w:r>
-        <w:rPr>
-          <w:rFonts w:ascii="Arial" w:hAnsi="Arial" w:cs="Arial"/>
-          <w:i/>
-          <w:iCs/>
-          <w:lang w:val="el-GR"/>
-        </w:rPr>
-        <w:t xml:space="preserve"> </w:t>
-      </w:r>
-      <w:r>
-        <w:rPr>
-          <w:rFonts w:ascii="Arial" w:hAnsi="Arial" w:cs="Arial"/>
-          <w:i/>
-          <w:iCs/>
-        </w:rPr>
-        <w:t>debug</w:t>
-      </w:r>
-      <w:r>
-        <w:rPr>
-          <w:rFonts w:ascii="Arial" w:hAnsi="Arial" w:cs="Arial"/>
-          <w:i/>
-          <w:iCs/>
-          <w:lang w:val="el-GR"/>
-        </w:rPr>
-        <w:t>_</w:t>
-      </w:r>
-      <w:r>
-        <w:rPr>
-          <w:rFonts w:ascii="Arial" w:hAnsi="Arial" w:cs="Arial"/>
-          <w:i/>
-          <w:iCs/>
-        </w:rPr>
-        <w:t>token</w:t>
-      </w:r>
-      <w:r>
-        <w:rPr>
-          <w:rFonts w:ascii="Arial" w:hAnsi="Arial" w:cs="Arial"/>
-          <w:i/>
-          <w:iCs/>
-          <w:lang w:val="el-GR"/>
-        </w:rPr>
-        <w:t>(</w:t>
-      </w:r>
-      <w:proofErr w:type="spellStart"/>
-      <w:r>
-        <w:rPr>
-          <w:rFonts w:ascii="Arial" w:hAnsi="Arial" w:cs="Arial"/>
-          <w:i/>
-          <w:iCs/>
-        </w:rPr>
-        <w:t>tok</w:t>
-      </w:r>
-      <w:proofErr w:type="spellEnd"/>
-      <w:r>
-        <w:rPr>
-          <w:rFonts w:ascii="Arial" w:hAnsi="Arial" w:cs="Arial"/>
-          <w:i/>
-          <w:iCs/>
-          <w:lang w:val="el-GR"/>
-        </w:rPr>
-        <w:t>)</w:t>
-      </w:r>
-      <w:r>
-        <w:rPr>
-          <w:rFonts w:ascii="Arial" w:hAnsi="Arial" w:cs="Arial"/>
-          <w:i/>
-          <w:iCs/>
-          <w:lang w:val="el-GR"/>
-        </w:rPr>
-        <w:t xml:space="preserve"> χρησιμοποιήθηκε για λόγους </w:t>
-      </w:r>
-      <w:r>
-        <w:rPr>
-          <w:rFonts w:ascii="Arial" w:hAnsi="Arial" w:cs="Arial"/>
-          <w:i/>
-          <w:iCs/>
-        </w:rPr>
-        <w:t>debugging</w:t>
-      </w:r>
-      <w:r>
-        <w:rPr>
-          <w:rFonts w:ascii="Arial" w:hAnsi="Arial" w:cs="Arial"/>
-          <w:i/>
-          <w:iCs/>
-          <w:lang w:val="el-GR"/>
-        </w:rPr>
-        <w:t xml:space="preserve"> </w:t>
-      </w:r>
-      <w:r>
-        <w:rPr>
-          <w:rFonts w:ascii="Arial" w:hAnsi="Arial" w:cs="Arial"/>
-          <w:i/>
-          <w:iCs/>
-          <w:lang w:val="el-GR"/>
-        </w:rPr>
-        <w:t xml:space="preserve">(όριζε μία συνάρτηση </w:t>
-      </w:r>
-      <w:proofErr w:type="spellStart"/>
-      <w:r>
-        <w:rPr>
-          <w:rFonts w:ascii="Arial" w:hAnsi="Arial" w:cs="Arial"/>
-          <w:i/>
-          <w:iCs/>
-        </w:rPr>
-        <w:t>printf</w:t>
-      </w:r>
-      <w:proofErr w:type="spellEnd"/>
-      <w:r>
-        <w:rPr>
-          <w:rFonts w:ascii="Arial" w:hAnsi="Arial" w:cs="Arial"/>
-          <w:i/>
-          <w:iCs/>
-          <w:lang w:val="el-GR"/>
-        </w:rPr>
-        <w:t>()).</w:t>
-      </w:r>
-    </w:p>
-    <w:p>
-      <w:pPr>
-        <w:rPr>
-          <w:rFonts w:ascii="Arial" w:hAnsi="Arial" w:cs="Arial"/>
-        </w:rPr>
-      </w:pPr>
-      <w:r>
-        <w:rPr>
-          <w:rFonts w:ascii="Arial" w:hAnsi="Arial" w:cs="Arial"/>
-          <w:lang w:val="el-GR"/>
-        </w:rPr>
-        <w:t xml:space="preserve">Ιδιαίτερη προσοχή ίσως θέλει το </w:t>
-      </w:r>
-      <w:r>
-        <w:rPr>
-          <w:rFonts w:ascii="Arial" w:hAnsi="Arial" w:cs="Arial"/>
-        </w:rPr>
-        <w:t>comment</w:t>
-      </w:r>
-      <w:r>
-        <w:rPr>
-          <w:rFonts w:ascii="Arial" w:hAnsi="Arial" w:cs="Arial"/>
-          <w:lang w:val="el-GR"/>
-        </w:rPr>
-        <w:t xml:space="preserve"> </w:t>
-      </w:r>
-      <w:r>
-        <w:rPr>
-          <w:rFonts w:ascii="Arial" w:hAnsi="Arial" w:cs="Arial"/>
-        </w:rPr>
-        <w:t>token</w:t>
-      </w:r>
-      <w:r>
-        <w:rPr>
-          <w:rFonts w:ascii="Arial" w:hAnsi="Arial" w:cs="Arial"/>
-          <w:lang w:val="el-GR"/>
-        </w:rPr>
-        <w:t xml:space="preserve">, </w:t>
-      </w:r>
-      <w:r>
-        <w:rPr>
-          <w:rFonts w:ascii="Arial" w:hAnsi="Arial" w:cs="Arial"/>
-          <w:lang w:val="el-GR"/>
-        </w:rPr>
-        <w:t xml:space="preserve">το οποίο λέει στον </w:t>
-      </w:r>
-      <w:proofErr w:type="spellStart"/>
-      <w:r>
-        <w:rPr>
-          <w:rFonts w:ascii="Arial" w:hAnsi="Arial" w:cs="Arial"/>
-        </w:rPr>
-        <w:t>lexer</w:t>
-      </w:r>
-      <w:proofErr w:type="spellEnd"/>
-      <w:r>
-        <w:rPr>
-          <w:rFonts w:ascii="Arial" w:hAnsi="Arial" w:cs="Arial"/>
-          <w:lang w:val="el-GR"/>
-        </w:rPr>
-        <w:t xml:space="preserve"> </w:t>
-      </w:r>
-      <w:r>
-        <w:rPr>
-          <w:rFonts w:ascii="Arial" w:hAnsi="Arial" w:cs="Arial"/>
-          <w:lang w:val="el-GR"/>
-        </w:rPr>
-        <w:t xml:space="preserve">να μπει σε κατάσταση </w:t>
-      </w:r>
-      <w:r>
-        <w:rPr>
-          <w:rFonts w:ascii="Arial" w:hAnsi="Arial" w:cs="Arial"/>
-        </w:rPr>
-        <w:t>comment</w:t>
-      </w:r>
-      <w:r>
-        <w:rPr>
-          <w:rFonts w:ascii="Arial" w:hAnsi="Arial" w:cs="Arial"/>
-          <w:lang w:val="el-GR"/>
-        </w:rPr>
-        <w:t xml:space="preserve"> </w:t>
-      </w:r>
-      <w:r>
-        <w:rPr>
-          <w:rFonts w:ascii="Arial" w:hAnsi="Arial" w:cs="Arial"/>
-          <w:lang w:val="el-GR"/>
-        </w:rPr>
-        <w:t>κάθε φορά που το συναντάει</w:t>
-      </w:r>
-      <w:r>
-        <w:rPr>
-          <w:rFonts w:ascii="Arial" w:hAnsi="Arial" w:cs="Arial"/>
-          <w:lang w:val="el-GR"/>
-        </w:rPr>
-        <w:t>:</w:t>
-      </w:r>
-    </w:p>
-    <w:p>
-      <w:pPr>
-        <w:rPr>
-          <w:rFonts w:ascii="Arial" w:hAnsi="Arial" w:cs="Arial"/>
-        </w:rPr>
-      </w:pPr>
-      <w:r>
-        <w:rPr>
-          <w:rFonts w:ascii="Arial" w:hAnsi="Arial" w:cs="Arial"/>
-        </w:rPr>
-        <w:drawing>
-          <wp:inline distT="0" distB="0" distL="0" distR="0" wp14:anchorId="1CCB0631" wp14:editId="700FC08F">
-            <wp:extent cx="5943600" cy="478790"/>
-            <wp:effectExtent l="0" t="0" r="0" b="3810"/>
-            <wp:docPr id="1103566227" name="Picture 1"/>
-            <wp:cNvGraphicFramePr>
-              <a:graphicFrameLocks xmlns:a="http://schemas.openxmlformats.org/drawingml/2006/main" noChangeAspect="1"/>
-            </wp:cNvGraphicFramePr>
-            <a:graphic xmlns:a="http://schemas.openxmlformats.org/drawingml/2006/main">
-              <a:graphicData uri="http://schemas.openxmlformats.org/drawingml/2006/picture">
-                <pic:pic xmlns:pic="http://schemas.openxmlformats.org/drawingml/2006/picture">
-                  <pic:nvPicPr>
-                    <pic:cNvPr id="1103566227" name=""/>
-                    <pic:cNvPicPr/>
-                  </pic:nvPicPr>
-                  <pic:blipFill>
-                    <a:blip r:embed="rId6"/>
-                    <a:stretch>
-                      <a:fillRect/>
-                    </a:stretch>
-                  </pic:blipFill>
-                  <pic:spPr>
-                    <a:xfrm>
-                      <a:off x="0" y="0"/>
-                      <a:ext cx="5943600" cy="478790"/>
-                    </a:xfrm>
-                    <a:prstGeom prst="rect">
-                      <a:avLst/>
-                    </a:prstGeom>
-                  </pic:spPr>
-                </pic:pic>
-              </a:graphicData>
-            </a:graphic>
-          </wp:inline>
-        </w:drawing>
-      </w:r>
-    </w:p>
-    <w:p>
-      <w:pPr>
-        <w:rPr>
-          <w:rFonts w:ascii="Arial" w:hAnsi="Arial" w:cs="Arial"/>
-          <w:lang w:val="el-GR"/>
-        </w:rPr>
-      </w:pPr>
-      <w:r>
-        <w:rPr>
-          <w:rFonts w:ascii="Arial" w:hAnsi="Arial" w:cs="Arial"/>
-          <w:lang w:val="el-GR"/>
-        </w:rPr>
-        <w:t xml:space="preserve">Υλοποιήθηκε με αυτόν τον τρόπο ώστε ο κανόνας για το </w:t>
-      </w:r>
-      <w:r>
-        <w:rPr>
-          <w:rFonts w:ascii="Arial" w:hAnsi="Arial" w:cs="Arial"/>
-        </w:rPr>
-        <w:t>comment</w:t>
-      </w:r>
-      <w:r>
-        <w:rPr>
-          <w:rFonts w:ascii="Arial" w:hAnsi="Arial" w:cs="Arial"/>
-          <w:lang w:val="el-GR"/>
-        </w:rPr>
-        <w:t>_</w:t>
-      </w:r>
-      <w:r>
-        <w:rPr>
-          <w:rFonts w:ascii="Arial" w:hAnsi="Arial" w:cs="Arial"/>
-        </w:rPr>
-        <w:t>body</w:t>
-      </w:r>
-      <w:r>
-        <w:rPr>
-          <w:rFonts w:ascii="Arial" w:hAnsi="Arial" w:cs="Arial"/>
-          <w:lang w:val="el-GR"/>
-        </w:rPr>
-        <w:t xml:space="preserve"> </w:t>
-      </w:r>
-      <w:r>
-        <w:rPr>
-          <w:rFonts w:ascii="Arial" w:hAnsi="Arial" w:cs="Arial"/>
-          <w:lang w:val="el-GR"/>
-        </w:rPr>
-        <w:t>να μην επεκτείνεται στους υπόλοιπους κανόνες.</w:t>
-      </w:r>
-    </w:p>
-    <w:p>
-      <w:pPr>
-        <w:rPr>
-          <w:rFonts w:ascii="Arial" w:hAnsi="Arial" w:cs="Arial"/>
-          <w:lang w:val="el-GR"/>
-        </w:rPr>
-      </w:pPr>
-    </w:p>
-    <w:p>
-      <w:pPr>
-        <w:rPr>
-          <w:rFonts w:ascii="Arial" w:hAnsi="Arial" w:cs="Arial"/>
-          <w:lang w:val="el-GR"/>
-        </w:rPr>
-      </w:pPr>
-      <w:proofErr w:type="gramStart"/>
-      <w:r>
-        <w:rPr>
-          <w:rFonts w:ascii="Arial" w:hAnsi="Arial" w:cs="Arial"/>
-          <w:b/>
-          <w:bCs/>
-        </w:rPr>
-        <w:t>parser</w:t>
-      </w:r>
-      <w:r>
-        <w:rPr>
-          <w:rFonts w:ascii="Arial" w:hAnsi="Arial" w:cs="Arial"/>
-          <w:b/>
-          <w:bCs/>
-          <w:lang w:val="el-GR"/>
-        </w:rPr>
-        <w:t>.</w:t>
-      </w:r>
-      <w:r>
-        <w:rPr>
-          <w:rFonts w:ascii="Arial" w:hAnsi="Arial" w:cs="Arial"/>
-          <w:b/>
-          <w:bCs/>
-        </w:rPr>
-        <w:t>y</w:t>
-      </w:r>
-      <w:proofErr w:type="gramEnd"/>
-      <w:r>
-        <w:rPr>
-          <w:rFonts w:ascii="Arial" w:hAnsi="Arial" w:cs="Arial"/>
-          <w:b/>
-          <w:bCs/>
-          <w:lang w:val="el-GR"/>
-        </w:rPr>
-        <w:t xml:space="preserve">: </w:t>
-      </w:r>
-      <w:r>
-        <w:rPr>
-          <w:rFonts w:ascii="Arial" w:hAnsi="Arial" w:cs="Arial"/>
-          <w:lang w:val="el-GR"/>
-        </w:rPr>
-        <w:t xml:space="preserve">περιέχει τον συντακτικό αναλυτή. Ο σκοπός του είναι να δέχεται τα </w:t>
-      </w:r>
-      <w:r>
-        <w:rPr>
-          <w:rFonts w:ascii="Arial" w:hAnsi="Arial" w:cs="Arial"/>
-        </w:rPr>
-        <w:t>tokens</w:t>
-      </w:r>
-      <w:r>
-        <w:rPr>
-          <w:rFonts w:ascii="Arial" w:hAnsi="Arial" w:cs="Arial"/>
-          <w:lang w:val="el-GR"/>
-        </w:rPr>
-        <w:t xml:space="preserve"> </w:t>
-      </w:r>
-      <w:r>
-        <w:rPr>
-          <w:rFonts w:ascii="Arial" w:hAnsi="Arial" w:cs="Arial"/>
-          <w:lang w:val="el-GR"/>
-        </w:rPr>
-        <w:t xml:space="preserve">από τον λεκτικό αναλυτή και να ελέγχει την ορθότητα της σύνταξης. Οι κανόνες που ορίζονται σε αυτόν μπορούν να περιέχουν κώδικα </w:t>
-      </w:r>
-      <w:r>
-        <w:rPr>
-          <w:rFonts w:ascii="Arial" w:hAnsi="Arial" w:cs="Arial"/>
-        </w:rPr>
-        <w:t>c</w:t>
-      </w:r>
-      <w:r>
-        <w:rPr>
-          <w:rFonts w:ascii="Arial" w:hAnsi="Arial" w:cs="Arial"/>
-          <w:lang w:val="el-GR"/>
-        </w:rPr>
-        <w:t xml:space="preserve"> </w:t>
-      </w:r>
-      <w:r>
-        <w:rPr>
-          <w:rFonts w:ascii="Arial" w:hAnsi="Arial" w:cs="Arial"/>
-          <w:lang w:val="el-GR"/>
-        </w:rPr>
-        <w:t>για περεταίρω ελέγχους.</w:t>
-      </w:r>
-    </w:p>
-    <w:p>
-      <w:pPr>
-        <w:rPr>
-          <w:rFonts w:ascii="Arial" w:hAnsi="Arial" w:cs="Arial"/>
-          <w:lang w:val="el-GR"/>
-        </w:rPr>
-      </w:pPr>
-      <w:r>
-        <w:rPr>
-          <w:rFonts w:ascii="Arial" w:hAnsi="Arial" w:cs="Arial"/>
-          <w:lang w:val="el-GR"/>
-        </w:rPr>
-        <w:t>Περισσότερα για τον συντακτικό αναλυτή αναφέρονται παρακάτω.</w:t>
-      </w:r>
-    </w:p>
-    <w:p>
-      <w:pPr>
-        <w:rPr>
-          <w:rFonts w:ascii="Arial" w:hAnsi="Arial" w:cs="Arial"/>
-          <w:b/>
-          <w:bCs/>
-          <w:lang w:val="el-GR"/>
-        </w:rPr>
-      </w:pPr>
-    </w:p>
-    <w:p>
-      <w:pPr>
-        <w:rPr>
-          <w:rFonts w:ascii="Arial" w:hAnsi="Arial" w:cs="Arial"/>
-          <w:lang w:val="el-GR"/>
-        </w:rPr>
-      </w:pPr>
-      <w:r>
-        <w:rPr>
-          <w:rFonts w:ascii="Arial" w:hAnsi="Arial" w:cs="Arial"/>
-          <w:b/>
-          <w:bCs/>
-        </w:rPr>
-        <w:lastRenderedPageBreak/>
-        <w:t>main</w:t>
-      </w:r>
-      <w:r>
-        <w:rPr>
-          <w:rFonts w:ascii="Arial" w:hAnsi="Arial" w:cs="Arial"/>
-          <w:b/>
-          <w:bCs/>
-          <w:lang w:val="el-GR"/>
-        </w:rPr>
-        <w:t>.</w:t>
-      </w:r>
-      <w:r>
-        <w:rPr>
-          <w:rFonts w:ascii="Arial" w:hAnsi="Arial" w:cs="Arial"/>
-          <w:b/>
-          <w:bCs/>
-        </w:rPr>
-        <w:t>c</w:t>
-      </w:r>
-      <w:r>
-        <w:rPr>
-          <w:rFonts w:ascii="Arial" w:hAnsi="Arial" w:cs="Arial"/>
-          <w:b/>
-          <w:bCs/>
-          <w:lang w:val="el-GR"/>
-        </w:rPr>
-        <w:t xml:space="preserve">: </w:t>
-      </w:r>
-      <w:r>
-        <w:rPr>
-          <w:rFonts w:ascii="Arial" w:hAnsi="Arial" w:cs="Arial"/>
-          <w:lang w:val="el-GR"/>
-        </w:rPr>
-        <w:t xml:space="preserve">Περιέχει την </w:t>
-      </w:r>
-      <w:proofErr w:type="gramStart"/>
-      <w:r>
-        <w:rPr>
-          <w:rFonts w:ascii="Arial" w:hAnsi="Arial" w:cs="Arial"/>
-        </w:rPr>
-        <w:t>main</w:t>
-      </w:r>
-      <w:r>
-        <w:rPr>
-          <w:rFonts w:ascii="Arial" w:hAnsi="Arial" w:cs="Arial"/>
-          <w:lang w:val="el-GR"/>
-        </w:rPr>
-        <w:t>(</w:t>
-      </w:r>
-      <w:proofErr w:type="gramEnd"/>
-      <w:r>
-        <w:rPr>
-          <w:rFonts w:ascii="Arial" w:hAnsi="Arial" w:cs="Arial"/>
-          <w:lang w:val="el-GR"/>
-        </w:rPr>
-        <w:t xml:space="preserve">) </w:t>
-      </w:r>
-      <w:r>
-        <w:rPr>
-          <w:rFonts w:ascii="Arial" w:hAnsi="Arial" w:cs="Arial"/>
-          <w:lang w:val="el-GR"/>
-        </w:rPr>
-        <w:t xml:space="preserve">συνάρτηση, η οποία δέχεται ως είσοδο το όνομα του </w:t>
-      </w:r>
-      <w:proofErr w:type="spellStart"/>
-      <w:r>
-        <w:rPr>
-          <w:rFonts w:ascii="Arial" w:hAnsi="Arial" w:cs="Arial"/>
-        </w:rPr>
-        <w:t>MyHTML</w:t>
-      </w:r>
-      <w:proofErr w:type="spellEnd"/>
-      <w:r>
-        <w:rPr>
-          <w:rFonts w:ascii="Arial" w:hAnsi="Arial" w:cs="Arial"/>
-          <w:lang w:val="el-GR"/>
-        </w:rPr>
-        <w:t xml:space="preserve"> </w:t>
-      </w:r>
-      <w:r>
-        <w:rPr>
-          <w:rFonts w:ascii="Arial" w:hAnsi="Arial" w:cs="Arial"/>
-          <w:lang w:val="el-GR"/>
-        </w:rPr>
-        <w:t>αρχείου. Στη συνέχεια ανοίγει το αρχείο, το εκτυπώνει στην οθόνη, επιστρέφει το</w:t>
-      </w:r>
-      <w:r>
-        <w:rPr>
-          <w:rFonts w:ascii="Arial" w:hAnsi="Arial" w:cs="Arial"/>
-          <w:lang w:val="el-GR"/>
-        </w:rPr>
-        <w:t xml:space="preserve"> </w:t>
-      </w:r>
-      <w:r>
-        <w:rPr>
-          <w:rFonts w:ascii="Arial" w:hAnsi="Arial" w:cs="Arial"/>
-        </w:rPr>
-        <w:t>input</w:t>
-      </w:r>
-      <w:r>
-        <w:rPr>
-          <w:rFonts w:ascii="Arial" w:hAnsi="Arial" w:cs="Arial"/>
-          <w:lang w:val="el-GR"/>
-        </w:rPr>
-        <w:t xml:space="preserve"> </w:t>
-      </w:r>
-      <w:r>
-        <w:rPr>
-          <w:rFonts w:ascii="Arial" w:hAnsi="Arial" w:cs="Arial"/>
-          <w:lang w:val="el-GR"/>
-        </w:rPr>
-        <w:t xml:space="preserve">στην αρχή του αρχείου και καλεί τον </w:t>
-      </w:r>
-      <w:r>
-        <w:rPr>
-          <w:rFonts w:ascii="Arial" w:hAnsi="Arial" w:cs="Arial"/>
-        </w:rPr>
-        <w:t>parser</w:t>
-      </w:r>
-      <w:r>
-        <w:rPr>
-          <w:rFonts w:ascii="Arial" w:hAnsi="Arial" w:cs="Arial"/>
-          <w:lang w:val="el-GR"/>
-        </w:rPr>
-        <w:t xml:space="preserve">. </w:t>
-      </w:r>
-      <w:r>
-        <w:rPr>
-          <w:rFonts w:ascii="Arial" w:hAnsi="Arial" w:cs="Arial"/>
-          <w:lang w:val="el-GR"/>
-        </w:rPr>
-        <w:t xml:space="preserve">Αφού αναλυθεί το αρχείο, καλείται η συνάρτηση </w:t>
-      </w:r>
-      <w:r>
-        <w:rPr>
-          <w:rFonts w:ascii="Arial" w:hAnsi="Arial" w:cs="Arial"/>
-        </w:rPr>
-        <w:t>show</w:t>
-      </w:r>
-      <w:r>
-        <w:rPr>
-          <w:rFonts w:ascii="Arial" w:hAnsi="Arial" w:cs="Arial"/>
-          <w:lang w:val="el-GR"/>
-        </w:rPr>
-        <w:t>_</w:t>
-      </w:r>
-      <w:r>
-        <w:rPr>
-          <w:rFonts w:ascii="Arial" w:hAnsi="Arial" w:cs="Arial"/>
-        </w:rPr>
         <w:t>errors</w:t>
       </w:r>
       <w:r>
@@ -1994,6 +1927,7 @@
       <w:r>
         <w:rPr>
           <w:rFonts w:ascii="Arial" w:hAnsi="Arial" w:cs="Arial"/>
+          <w:noProof/>
           <w:lang w:val="el-GR"/>
         </w:rPr>
         <w:drawing>
@@ -2290,14 +2224,6 @@
       <w:pPr>
         <w:rPr>
           <w:rFonts w:ascii="Arial" w:hAnsi="Arial" w:cs="Arial"/>
-          <w:lang w:val="el-GR"/>
-        </w:rPr>
-      </w:pPr>
-    </w:p>
-    <w:p>
-      <w:pPr>
-        <w:rPr>
-          <w:rFonts w:ascii="Arial" w:hAnsi="Arial" w:cs="Arial"/>
           <w:b/>
           <w:bCs/>
           <w:u w:val="single"/>
@@ -2311,7 +2237,8 @@
           <w:u w:val="single"/>
           <w:lang w:val="el-GR"/>
         </w:rPr>
-        <w:t xml:space="preserve">Οδηγίες </w:t>
+        <w:lastRenderedPageBreak/>
+        <w:t>Οδηγίες</w:t>
       </w:r>
       <w:r>
         <w:rPr>
@@ -2320,6 +2247,15 @@
           <w:bCs/>
           <w:u w:val="single"/>
         </w:rPr>
+        <w:t xml:space="preserve"> </w:t>
+      </w:r>
+      <w:r>
+        <w:rPr>
+          <w:rFonts w:ascii="Arial" w:hAnsi="Arial" w:cs="Arial"/>
+          <w:b/>
+          <w:bCs/>
+          <w:u w:val="single"/>
+        </w:rPr>
         <w:t>building:</w:t>
       </w:r>
     </w:p>
@@ -2334,7 +2270,13 @@
           <w:rFonts w:ascii="Arial" w:hAnsi="Arial" w:cs="Arial"/>
           <w:lang w:val="el-GR"/>
         </w:rPr>
-        <w:t xml:space="preserve">Στο </w:t>
+        <w:t>Στο</w:t>
+      </w:r>
+      <w:r>
+        <w:rPr>
+          <w:rFonts w:ascii="Arial" w:hAnsi="Arial" w:cs="Arial"/>
+        </w:rPr>
+        <w:t xml:space="preserve"> </w:t>
       </w:r>
       <w:r>
         <w:rPr>
@@ -2347,7 +2289,13 @@
           <w:rFonts w:ascii="Arial" w:hAnsi="Arial" w:cs="Arial"/>
           <w:lang w:val="el-GR"/>
         </w:rPr>
-        <w:t xml:space="preserve">του </w:t>
+        <w:t>του</w:t>
+      </w:r>
+      <w:r>
+        <w:rPr>
+          <w:rFonts w:ascii="Arial" w:hAnsi="Arial" w:cs="Arial"/>
+        </w:rPr>
+        <w:t xml:space="preserve"> </w:t>
       </w:r>
       <w:r>
         <w:rPr>
@@ -2384,7 +2332,6 @@
       <w:r>
         <w:rPr>
           <w:rFonts w:ascii="Arial" w:hAnsi="Arial" w:cs="Arial"/>
-          <w:lang w:val="el-GR"/>
         </w:rPr>
         <w:tab/>
       </w:r>
@@ -2655,7 +2602,6 @@
         </w:tabs>
         <w:rPr>
           <w:rFonts w:ascii="Arial" w:hAnsi="Arial" w:cs="Arial"/>
-          <w:lang w:val="el-GR"/>
         </w:rPr>
       </w:pPr>
       <w:r>
@@ -2669,21 +2615,7 @@
           <w:rFonts w:ascii="Arial" w:hAnsi="Arial" w:cs="Arial"/>
           <w:lang w:val="el-GR"/>
         </w:rPr>
-        <w:t>που θα αν</w:t>
-      </w:r>
-      <w:r>
-        <w:rPr>
-          <w:rFonts w:ascii="Arial" w:hAnsi="Arial" w:cs="Arial"/>
-          <w:lang w:val="el-GR"/>
-        </w:rPr>
-        <w:t>α</w:t>
-      </w:r>
-      <w:r>
-        <w:rPr>
-          <w:rFonts w:ascii="Arial" w:hAnsi="Arial" w:cs="Arial"/>
-          <w:lang w:val="el-GR"/>
-        </w:rPr>
-        <w:t>λυθεί)</w:t>
+        <w:t>που θα αναλυθεί)</w:t>
       </w:r>
     </w:p>
     <w:p>
@@ -2693,7 +2625,6 @@
         </w:tabs>
         <w:rPr>
           <w:rFonts w:ascii="Arial" w:hAnsi="Arial" w:cs="Arial"/>
-          <w:lang w:val="el-GR"/>
         </w:rPr>
       </w:pPr>
     </w:p>
@@ -2704,9 +2635,72 @@
         </w:tabs>
         <w:rPr>
           <w:rFonts w:ascii="Arial" w:hAnsi="Arial" w:cs="Arial"/>
-          <w:lang w:val="el-GR"/>
-        </w:rPr>
-      </w:pPr>
+          <w:i/>
+          <w:iCs/>
+          <w:lang w:val="el-GR"/>
+        </w:rPr>
+      </w:pPr>
+      <w:r>
+        <w:rPr>
+          <w:rFonts w:ascii="Arial" w:hAnsi="Arial" w:cs="Arial"/>
+          <w:i/>
+          <w:iCs/>
+          <w:lang w:val="el-GR"/>
+        </w:rPr>
+        <w:t>Σημείωση</w:t>
+      </w:r>
+      <w:r>
+        <w:rPr>
+          <w:rFonts w:ascii="Arial" w:hAnsi="Arial" w:cs="Arial"/>
+          <w:i/>
+          <w:iCs/>
+          <w:lang w:val="el-GR"/>
+        </w:rPr>
+        <w:t>:</w:t>
+      </w:r>
+      <w:r>
+        <w:rPr>
+          <w:rFonts w:ascii="Arial" w:hAnsi="Arial" w:cs="Arial"/>
+          <w:i/>
+          <w:iCs/>
+          <w:lang w:val="el-GR"/>
+        </w:rPr>
+        <w:t xml:space="preserve"> Το αρχείο εισόδου θα πρέπει να βρίσκεται στο </w:t>
+      </w:r>
+      <w:r>
+        <w:rPr>
+          <w:rFonts w:ascii="Arial" w:hAnsi="Arial" w:cs="Arial"/>
+          <w:i/>
+          <w:iCs/>
+        </w:rPr>
+        <w:t>examples</w:t>
+      </w:r>
+      <w:r>
+        <w:rPr>
+          <w:rFonts w:ascii="Arial" w:hAnsi="Arial" w:cs="Arial"/>
+          <w:i/>
+          <w:iCs/>
+          <w:lang w:val="el-GR"/>
+        </w:rPr>
+        <w:t xml:space="preserve"> </w:t>
+      </w:r>
+      <w:r>
+        <w:rPr>
+          <w:rFonts w:ascii="Arial" w:hAnsi="Arial" w:cs="Arial"/>
+          <w:i/>
+          <w:iCs/>
+        </w:rPr>
+        <w:t>directory</w:t>
+      </w:r>
+      <w:r>
+        <w:rPr>
+          <w:rFonts w:ascii="Arial" w:hAnsi="Arial" w:cs="Arial"/>
+          <w:i/>
+          <w:iCs/>
+          <w:lang w:val="el-GR"/>
+        </w:rPr>
+        <w:t xml:space="preserve"> </w:t>
+      </w:r>
     </w:p>
     <w:p>
       <w:pPr>
@@ -2726,7 +2720,6 @@
         </w:tabs>
         <w:rPr>
           <w:rFonts w:ascii="Arial" w:hAnsi="Arial" w:cs="Arial"/>
-          <w:lang w:val="el-GR"/>
         </w:rPr>
       </w:pPr>
     </w:p>
@@ -2762,6 +2755,7 @@
           <w:b/>
           <w:bCs/>
           <w:u w:val="single"/>
+          <w:lang w:val="el-GR"/>
         </w:rPr>
       </w:pPr>
       <w:r>
@@ -2772,135 +2766,157 @@
           <w:u w:val="single"/>
           <w:lang w:val="el-GR"/>
         </w:rPr>
+        <w:t>Έξοδος του προγράμματος</w:t>
+      </w:r>
+      <w:r>
+        <w:rPr>
+          <w:rFonts w:ascii="Arial" w:hAnsi="Arial" w:cs="Arial"/>
+          <w:b/>
+          <w:bCs/>
+          <w:u w:val="single"/>
+          <w:lang w:val="el-GR"/>
+        </w:rPr>
+        <w:t>:</w:t>
+      </w:r>
+    </w:p>
+    <w:p>
+      <w:pPr>
+        <w:tabs>
+          <w:tab w:val="left" w:pos="3246"/>
+        </w:tabs>
+        <w:rPr>
+          <w:rFonts w:ascii="Arial" w:hAnsi="Arial" w:cs="Arial"/>
+          <w:lang w:val="el-GR"/>
+        </w:rPr>
+      </w:pPr>
+      <w:r>
+        <w:rPr>
+          <w:rFonts w:ascii="Arial" w:hAnsi="Arial" w:cs="Arial"/>
+          <w:lang w:val="el-GR"/>
+        </w:rPr>
+        <w:t>Το πρόγραμμα έχει ως έξοδο το αρχείο που παίρνει ως είσοδο, καθώς και τυχόν προβλήματα.</w:t>
+      </w:r>
+    </w:p>
+    <w:p>
+      <w:pPr>
+        <w:tabs>
+          <w:tab w:val="left" w:pos="3246"/>
+        </w:tabs>
+        <w:rPr>
+          <w:rFonts w:ascii="Arial" w:hAnsi="Arial" w:cs="Arial"/>
+          <w:lang w:val="el-GR"/>
+        </w:rPr>
+      </w:pPr>
+      <w:r>
+        <w:rPr>
+          <w:rFonts w:ascii="Arial" w:hAnsi="Arial" w:cs="Arial"/>
+          <w:lang w:val="el-GR"/>
+        </w:rPr>
+        <w:t xml:space="preserve">Τα προβλήματα μπορεί να είναι συντακτικού τύπου, δηλαδή να προέρχονται από τον </w:t>
+      </w:r>
+      <w:r>
+        <w:rPr>
+          <w:rFonts w:ascii="Arial" w:hAnsi="Arial" w:cs="Arial"/>
+        </w:rPr>
+        <w:t>parser</w:t>
+      </w:r>
+      <w:r>
+        <w:rPr>
+          <w:rFonts w:ascii="Arial" w:hAnsi="Arial" w:cs="Arial"/>
+          <w:lang w:val="el-GR"/>
+        </w:rPr>
+        <w:t>,</w:t>
+      </w:r>
+      <w:r>
+        <w:rPr>
+          <w:rFonts w:ascii="Arial" w:hAnsi="Arial" w:cs="Arial"/>
+          <w:lang w:val="el-GR"/>
+        </w:rPr>
+        <w:t xml:space="preserve"> ή προβλήματα που περιγράφονται στα ερωτήματα 2 και 3 και υλοποιούνται σε </w:t>
+      </w:r>
+      <w:r>
+        <w:rPr>
+          <w:rFonts w:ascii="Arial" w:hAnsi="Arial" w:cs="Arial"/>
+        </w:rPr>
+        <w:t>C</w:t>
+      </w:r>
+      <w:r>
+        <w:rPr>
+          <w:rFonts w:ascii="Arial" w:hAnsi="Arial" w:cs="Arial"/>
+          <w:lang w:val="el-GR"/>
+        </w:rPr>
+        <w:t>.</w:t>
+      </w:r>
+    </w:p>
+    <w:p>
+      <w:pPr>
+        <w:tabs>
+          <w:tab w:val="left" w:pos="3246"/>
+        </w:tabs>
+        <w:rPr>
+          <w:rFonts w:ascii="Arial" w:hAnsi="Arial" w:cs="Arial"/>
+          <w:lang w:val="el-GR"/>
+        </w:rPr>
+      </w:pPr>
+      <w:r>
+        <w:rPr>
+          <w:rFonts w:ascii="Arial" w:hAnsi="Arial" w:cs="Arial"/>
+        </w:rPr>
+        <w:t>Screenshot</w:t>
+      </w:r>
+      <w:r>
+        <w:rPr>
+          <w:rFonts w:ascii="Arial" w:hAnsi="Arial" w:cs="Arial"/>
+          <w:lang w:val="el-GR"/>
+        </w:rPr>
+        <w:t xml:space="preserve"> </w:t>
+      </w:r>
+      <w:r>
+        <w:rPr>
+          <w:rFonts w:ascii="Arial" w:hAnsi="Arial" w:cs="Arial"/>
+          <w:lang w:val="el-GR"/>
+        </w:rPr>
+        <w:t>παραδειγμάτων εφαρμογής για κάθε ερώτημα υπάρχουν παρακάτω.</w:t>
+      </w:r>
+    </w:p>
+    <w:p>
+      <w:pPr>
+        <w:tabs>
+          <w:tab w:val="left" w:pos="3246"/>
+        </w:tabs>
+        <w:rPr>
+          <w:rFonts w:ascii="Arial" w:hAnsi="Arial" w:cs="Arial"/>
+          <w:lang w:val="el-GR"/>
+        </w:rPr>
+      </w:pPr>
+    </w:p>
+    <w:p>
+      <w:pPr>
+        <w:tabs>
+          <w:tab w:val="left" w:pos="3246"/>
+        </w:tabs>
+        <w:rPr>
+          <w:rFonts w:ascii="Arial" w:hAnsi="Arial" w:cs="Arial"/>
+          <w:lang w:val="el-GR"/>
+        </w:rPr>
+      </w:pPr>
+    </w:p>
+    <w:p>
+      <w:pPr>
+        <w:tabs>
+          <w:tab w:val="left" w:pos="3246"/>
+        </w:tabs>
+        <w:rPr>
+          <w:rFonts w:ascii="Arial" w:hAnsi="Arial" w:cs="Arial"/>
+          <w:lang w:val="el-GR"/>
+        </w:rPr>
+      </w:pPr>
+      <w:r>
+        <w:rPr>
+          <w:rFonts w:ascii="Arial" w:hAnsi="Arial" w:cs="Arial"/>
+          <w:noProof/>
+        </w:rPr>
         <w:lastRenderedPageBreak/>
-        <w:t>Έξοδος του προγράμματος</w:t>
-      </w:r>
-      <w:r>
-        <w:rPr>
-          <w:rFonts w:ascii="Arial" w:hAnsi="Arial" w:cs="Arial"/>
-          <w:b/>
-          <w:bCs/>
-          <w:u w:val="single"/>
-        </w:rPr>
-        <w:t>:</w:t>
-      </w:r>
-    </w:p>
-    <w:p>
-      <w:pPr>
-        <w:tabs>
-          <w:tab w:val="left" w:pos="3246"/>
-        </w:tabs>
-        <w:rPr>
-          <w:rFonts w:ascii="Arial" w:hAnsi="Arial" w:cs="Arial"/>
-          <w:lang w:val="el-GR"/>
-        </w:rPr>
-      </w:pPr>
-      <w:r>
-        <w:rPr>
-          <w:rFonts w:ascii="Arial" w:hAnsi="Arial" w:cs="Arial"/>
-          <w:lang w:val="el-GR"/>
-        </w:rPr>
-        <w:t>Το πρόγραμμα έχει ως έξοδο το αρχείο που παίρνει ως είσοδο, καθώς και τυχόν προβλήματα.</w:t>
-      </w:r>
-    </w:p>
-    <w:p>
-      <w:pPr>
-        <w:tabs>
-          <w:tab w:val="left" w:pos="3246"/>
-        </w:tabs>
-        <w:rPr>
-          <w:rFonts w:ascii="Arial" w:hAnsi="Arial" w:cs="Arial"/>
-          <w:lang w:val="el-GR"/>
-        </w:rPr>
-      </w:pPr>
-      <w:r>
-        <w:rPr>
-          <w:rFonts w:ascii="Arial" w:hAnsi="Arial" w:cs="Arial"/>
-          <w:lang w:val="el-GR"/>
-        </w:rPr>
-        <w:t xml:space="preserve">Τα προβλήματα μπορεί να είναι συντακτικού τύπου, δηλαδή να προέρχονται από τον </w:t>
-      </w:r>
-      <w:r>
-        <w:rPr>
-          <w:rFonts w:ascii="Arial" w:hAnsi="Arial" w:cs="Arial"/>
-        </w:rPr>
-        <w:t>parser</w:t>
-      </w:r>
-      <w:r>
-        <w:rPr>
-          <w:rFonts w:ascii="Arial" w:hAnsi="Arial" w:cs="Arial"/>
-          <w:lang w:val="el-GR"/>
-        </w:rPr>
-        <w:t>,</w:t>
-      </w:r>
-      <w:r>
-        <w:rPr>
-          <w:rFonts w:ascii="Arial" w:hAnsi="Arial" w:cs="Arial"/>
-          <w:lang w:val="el-GR"/>
-        </w:rPr>
-        <w:t xml:space="preserve"> ή προβλήματα που περιγράφονται στα ερωτήματα 2 και 3 και υλοποιούνται σε </w:t>
-      </w:r>
-      <w:r>
-        <w:rPr>
-          <w:rFonts w:ascii="Arial" w:hAnsi="Arial" w:cs="Arial"/>
-        </w:rPr>
-        <w:t>C</w:t>
-      </w:r>
-      <w:r>
-        <w:rPr>
-          <w:rFonts w:ascii="Arial" w:hAnsi="Arial" w:cs="Arial"/>
-          <w:lang w:val="el-GR"/>
-        </w:rPr>
-        <w:t>.</w:t>
-      </w:r>
-    </w:p>
-    <w:p>
-      <w:pPr>
-        <w:tabs>
-          <w:tab w:val="left" w:pos="3246"/>
-        </w:tabs>
-        <w:rPr>
-          <w:rFonts w:ascii="Arial" w:hAnsi="Arial" w:cs="Arial"/>
-          <w:lang w:val="el-GR"/>
-        </w:rPr>
-      </w:pPr>
-    </w:p>
-    <w:p>
-      <w:pPr>
-        <w:tabs>
-          <w:tab w:val="left" w:pos="3246"/>
-        </w:tabs>
-        <w:rPr>
-          <w:rFonts w:ascii="Arial" w:hAnsi="Arial" w:cs="Arial"/>
-          <w:lang w:val="el-GR"/>
-        </w:rPr>
-      </w:pPr>
-    </w:p>
-    <w:p>
-      <w:pPr>
-        <w:tabs>
-          <w:tab w:val="left" w:pos="3246"/>
-        </w:tabs>
-        <w:rPr>
-          <w:rFonts w:ascii="Arial" w:hAnsi="Arial" w:cs="Arial"/>
-          <w:lang w:val="el-GR"/>
-        </w:rPr>
-      </w:pPr>
-    </w:p>
-    <w:p>
-      <w:pPr>
-        <w:tabs>
-          <w:tab w:val="left" w:pos="3246"/>
-        </w:tabs>
-        <w:rPr>
-          <w:rFonts w:ascii="Arial" w:hAnsi="Arial" w:cs="Arial"/>
-          <w:lang w:val="el-GR"/>
-        </w:rPr>
-      </w:pPr>
-      <w:r>
-        <w:rPr>
-          <w:rFonts w:ascii="Arial" w:hAnsi="Arial" w:cs="Arial"/>
-        </w:rPr>
         <w:drawing>
           <wp:anchor distT="0" distB="0" distL="114300" distR="114300" simplePos="0" relativeHeight="251659264" behindDoc="0" locked="0" layoutInCell="1" allowOverlap="1" wp14:anchorId="17FBAE70" wp14:editId="21E6DAD2">
             <wp:simplePos x="914400" y="1723390"/>
@@ -2972,11 +2988,13 @@
         </w:tabs>
         <w:rPr>
           <w:rFonts w:ascii="Arial" w:hAnsi="Arial" w:cs="Arial"/>
-        </w:rPr>
-      </w:pPr>
-      <w:r>
-        <w:rPr>
-          <w:rFonts w:ascii="Arial" w:hAnsi="Arial" w:cs="Arial"/>
+          <w:lang w:val="el-GR"/>
+        </w:rPr>
+      </w:pPr>
+      <w:r>
+        <w:rPr>
+          <w:rFonts w:ascii="Arial" w:hAnsi="Arial" w:cs="Arial"/>
+          <w:lang w:val="el-GR"/>
         </w:rPr>
         <w:br w:type="textWrapping" w:clear="all"/>
       </w:r>
@@ -2986,8 +3004,14 @@
         <w:tabs>
           <w:tab w:val="left" w:pos="3246"/>
         </w:tabs>
-      </w:pPr>
-      <w:r>
+        <w:rPr>
+          <w:lang w:val="el-GR"/>
+        </w:rPr>
+      </w:pPr>
+      <w:r>
+        <w:rPr>
+          <w:noProof/>
+        </w:rPr>
         <w:lastRenderedPageBreak/>
         <w:drawing>
           <wp:anchor distT="0" distB="0" distL="114300" distR="114300" simplePos="0" relativeHeight="251660288" behindDoc="0" locked="0" layoutInCell="1" allowOverlap="1" wp14:anchorId="732BEB84" wp14:editId="33750A69">
@@ -3063,6 +3087,9 @@
         <w:tabs>
           <w:tab w:val="left" w:pos="3246"/>
         </w:tabs>
+        <w:rPr>
+          <w:lang w:val="el-GR"/>
+        </w:rPr>
       </w:pPr>
     </w:p>
     <w:p>
@@ -3070,6 +3097,9 @@
         <w:tabs>
           <w:tab w:val="left" w:pos="3246"/>
         </w:tabs>
+        <w:rPr>
+          <w:lang w:val="el-GR"/>
+        </w:rPr>
       </w:pPr>
     </w:p>
     <w:p>
@@ -3077,6 +3107,9 @@
         <w:tabs>
           <w:tab w:val="left" w:pos="3246"/>
         </w:tabs>
+        <w:rPr>
+          <w:lang w:val="el-GR"/>
+        </w:rPr>
       </w:pPr>
     </w:p>
     <w:p>
@@ -3084,6 +3117,9 @@
         <w:tabs>
           <w:tab w:val="left" w:pos="3246"/>
         </w:tabs>
+        <w:rPr>
+          <w:lang w:val="el-GR"/>
+        </w:rPr>
       </w:pPr>
     </w:p>
     <w:p>
@@ -3091,6 +3127,9 @@
         <w:tabs>
           <w:tab w:val="left" w:pos="3246"/>
         </w:tabs>
+        <w:rPr>
+          <w:lang w:val="el-GR"/>
+        </w:rPr>
       </w:pPr>
     </w:p>
     <w:p>
@@ -3098,6 +3137,9 @@
         <w:tabs>
           <w:tab w:val="left" w:pos="3246"/>
         </w:tabs>
+        <w:rPr>
+          <w:lang w:val="el-GR"/>
+        </w:rPr>
       </w:pPr>
     </w:p>
     <w:p>
@@ -3105,6 +3147,9 @@
         <w:tabs>
           <w:tab w:val="left" w:pos="3246"/>
         </w:tabs>
+        <w:rPr>
+          <w:lang w:val="el-GR"/>
+        </w:rPr>
       </w:pPr>
     </w:p>
     <w:p>
@@ -3112,6 +3157,9 @@
         <w:tabs>
           <w:tab w:val="left" w:pos="3246"/>
         </w:tabs>
+        <w:rPr>
+          <w:lang w:val="el-GR"/>
+        </w:rPr>
       </w:pPr>
     </w:p>
     <w:p>
@@ -3119,6 +3167,9 @@
         <w:tabs>
           <w:tab w:val="left" w:pos="3246"/>
         </w:tabs>
+        <w:rPr>
+          <w:lang w:val="el-GR"/>
+        </w:rPr>
       </w:pPr>
     </w:p>
     <w:p>
@@ -3126,6 +3177,9 @@
         <w:tabs>
           <w:tab w:val="left" w:pos="3246"/>
         </w:tabs>
+        <w:rPr>
+          <w:lang w:val="el-GR"/>
+        </w:rPr>
       </w:pPr>
     </w:p>
     <w:p>
@@ -3133,6 +3187,9 @@
         <w:tabs>
           <w:tab w:val="left" w:pos="3246"/>
         </w:tabs>
+        <w:rPr>
+          <w:lang w:val="el-GR"/>
+        </w:rPr>
       </w:pPr>
     </w:p>
     <w:p>
@@ -3157,12 +3214,912 @@
         <w:lastRenderedPageBreak/>
         <w:t xml:space="preserve">Περιγραφή του </w:t>
       </w:r>
+      <w:proofErr w:type="spellStart"/>
       <w:r>
         <w:rPr>
           <w:b/>
           <w:bCs/>
           <w:u w:val="single"/>
         </w:rPr>
+        <w:t>lexer</w:t>
+      </w:r>
+      <w:proofErr w:type="spellEnd"/>
+      <w:r>
+        <w:rPr>
+          <w:b/>
+          <w:bCs/>
+          <w:u w:val="single"/>
+          <w:lang w:val="el-GR"/>
+        </w:rPr>
+        <w:t>:</w:t>
+      </w:r>
+    </w:p>
+    <w:p>
+      <w:pPr>
+        <w:tabs>
+          <w:tab w:val="left" w:pos="3246"/>
+        </w:tabs>
+        <w:rPr>
+          <w:lang w:val="el-GR"/>
+        </w:rPr>
+      </w:pPr>
+      <w:r>
+        <w:rPr>
+          <w:lang w:val="el-GR"/>
+        </w:rPr>
+        <w:t xml:space="preserve">Ο σκοπός του </w:t>
+      </w:r>
+      <w:proofErr w:type="spellStart"/>
+      <w:r>
+        <w:t>lexer</w:t>
+      </w:r>
+      <w:proofErr w:type="spellEnd"/>
+      <w:r>
+        <w:rPr>
+          <w:lang w:val="el-GR"/>
+        </w:rPr>
+        <w:t xml:space="preserve"> </w:t>
+      </w:r>
+      <w:r>
+        <w:rPr>
+          <w:lang w:val="el-GR"/>
+        </w:rPr>
+        <w:t xml:space="preserve">είναι να δημιουργήσει </w:t>
+      </w:r>
+      <w:r>
+        <w:t>tokens</w:t>
+      </w:r>
+      <w:r>
+        <w:rPr>
+          <w:lang w:val="el-GR"/>
+        </w:rPr>
+        <w:t xml:space="preserve"> </w:t>
+      </w:r>
+      <w:r>
+        <w:rPr>
+          <w:lang w:val="el-GR"/>
+        </w:rPr>
+        <w:t>από τις λέξεις του αρχείου εισόδου.</w:t>
+      </w:r>
+    </w:p>
+    <w:p>
+      <w:pPr>
+        <w:tabs>
+          <w:tab w:val="left" w:pos="3246"/>
+        </w:tabs>
+        <w:rPr>
+          <w:lang w:val="el-GR"/>
+        </w:rPr>
+      </w:pPr>
+      <w:r>
+        <w:rPr>
+          <w:lang w:val="el-GR"/>
+        </w:rPr>
+        <w:t>Αυτό γίνεται εφικτό μέσω των κανόνων που ορίζονται στο .</w:t>
+      </w:r>
+      <w:r>
+        <w:t>l</w:t>
+      </w:r>
+      <w:r>
+        <w:rPr>
+          <w:lang w:val="el-GR"/>
+        </w:rPr>
+        <w:t xml:space="preserve"> αρχείο.</w:t>
+      </w:r>
+    </w:p>
+    <w:p>
+      <w:pPr>
+        <w:rPr>
+          <w:rFonts w:ascii="Arial" w:hAnsi="Arial" w:cs="Arial"/>
+        </w:rPr>
+      </w:pPr>
+      <w:r>
+        <w:rPr>
+          <w:rFonts w:ascii="Arial" w:hAnsi="Arial" w:cs="Arial"/>
+          <w:noProof/>
+        </w:rPr>
+        <w:drawing>
+          <wp:inline distT="0" distB="0" distL="0" distR="0" wp14:anchorId="64993549" wp14:editId="649E0B82">
+            <wp:extent cx="5943600" cy="205105"/>
+            <wp:effectExtent l="0" t="0" r="0" b="0"/>
+            <wp:docPr id="1062188194" name="Picture 1"/>
+            <wp:cNvGraphicFramePr>
+              <a:graphicFrameLocks xmlns:a="http://schemas.openxmlformats.org/drawingml/2006/main" noChangeAspect="1"/>
+            </wp:cNvGraphicFramePr>
+            <a:graphic xmlns:a="http://schemas.openxmlformats.org/drawingml/2006/main">
+              <a:graphicData uri="http://schemas.openxmlformats.org/drawingml/2006/picture">
+                <pic:pic xmlns:pic="http://schemas.openxmlformats.org/drawingml/2006/picture">
+                  <pic:nvPicPr>
+                    <pic:cNvPr id="1062188194" name=""/>
+                    <pic:cNvPicPr/>
+                  </pic:nvPicPr>
+                  <pic:blipFill>
+                    <a:blip r:embed="rId10"/>
+                    <a:stretch>
+                      <a:fillRect/>
+                    </a:stretch>
+                  </pic:blipFill>
+                  <pic:spPr>
+                    <a:xfrm>
+                      <a:off x="0" y="0"/>
+                      <a:ext cx="5943600" cy="205105"/>
+                    </a:xfrm>
+                    <a:prstGeom prst="rect">
+                      <a:avLst/>
+                    </a:prstGeom>
+                  </pic:spPr>
+                </pic:pic>
+              </a:graphicData>
+            </a:graphic>
+          </wp:inline>
+        </w:drawing>
+      </w:r>
+    </w:p>
+    <w:p>
+      <w:pPr>
+        <w:rPr>
+          <w:rFonts w:ascii="Arial" w:hAnsi="Arial" w:cs="Arial"/>
+          <w:lang w:val="el-GR"/>
+        </w:rPr>
+      </w:pPr>
+      <w:r>
+        <w:rPr>
+          <w:rFonts w:ascii="Arial" w:hAnsi="Arial" w:cs="Arial"/>
+          <w:lang w:val="el-GR"/>
+        </w:rPr>
+        <w:t xml:space="preserve">Η παραπάνω εντολή επιστρέφει ένα </w:t>
+      </w:r>
+      <w:r>
+        <w:rPr>
+          <w:rFonts w:ascii="Arial" w:hAnsi="Arial" w:cs="Arial"/>
+          <w:lang w:val="el-GR"/>
+        </w:rPr>
+        <w:t>“</w:t>
+      </w:r>
+      <w:r>
+        <w:rPr>
+          <w:rFonts w:ascii="Arial" w:hAnsi="Arial" w:cs="Arial"/>
+        </w:rPr>
+        <w:t>START</w:t>
+      </w:r>
+      <w:r>
+        <w:rPr>
+          <w:rFonts w:ascii="Arial" w:hAnsi="Arial" w:cs="Arial"/>
+          <w:lang w:val="el-GR"/>
+        </w:rPr>
+        <w:t>_</w:t>
+      </w:r>
+      <w:r>
+        <w:rPr>
+          <w:rFonts w:ascii="Arial" w:hAnsi="Arial" w:cs="Arial"/>
+        </w:rPr>
+        <w:t>HEAD</w:t>
+      </w:r>
+      <w:r>
+        <w:rPr>
+          <w:rFonts w:ascii="Arial" w:hAnsi="Arial" w:cs="Arial"/>
+          <w:lang w:val="el-GR"/>
+        </w:rPr>
+        <w:t xml:space="preserve">” </w:t>
+      </w:r>
+      <w:r>
+        <w:rPr>
+          <w:rFonts w:ascii="Arial" w:hAnsi="Arial" w:cs="Arial"/>
+        </w:rPr>
+        <w:t>token</w:t>
+      </w:r>
+      <w:r>
+        <w:rPr>
+          <w:rFonts w:ascii="Arial" w:hAnsi="Arial" w:cs="Arial"/>
+          <w:lang w:val="el-GR"/>
+        </w:rPr>
+        <w:t xml:space="preserve"> κάθε φορά που η λέξη </w:t>
+      </w:r>
+      <w:r>
+        <w:rPr>
+          <w:rFonts w:ascii="Arial" w:hAnsi="Arial" w:cs="Arial"/>
+          <w:lang w:val="el-GR"/>
+        </w:rPr>
+        <w:t>“&lt;</w:t>
+      </w:r>
+      <w:r>
+        <w:rPr>
+          <w:rFonts w:ascii="Arial" w:hAnsi="Arial" w:cs="Arial"/>
+        </w:rPr>
+        <w:t>head</w:t>
+      </w:r>
+      <w:r>
+        <w:rPr>
+          <w:rFonts w:ascii="Arial" w:hAnsi="Arial" w:cs="Arial"/>
+          <w:lang w:val="el-GR"/>
+        </w:rPr>
+        <w:t xml:space="preserve">&gt;” </w:t>
+      </w:r>
+      <w:r>
+        <w:rPr>
+          <w:rFonts w:ascii="Arial" w:hAnsi="Arial" w:cs="Arial"/>
+          <w:lang w:val="el-GR"/>
+        </w:rPr>
+        <w:t>εμφανίζεται στο αρχείο.</w:t>
+      </w:r>
+    </w:p>
+    <w:p>
+      <w:pPr>
+        <w:rPr>
+          <w:rFonts w:ascii="Arial" w:hAnsi="Arial" w:cs="Arial"/>
+          <w:i/>
+          <w:iCs/>
+          <w:lang w:val="el-GR"/>
+        </w:rPr>
+      </w:pPr>
+      <w:r>
+        <w:rPr>
+          <w:rFonts w:ascii="Arial" w:hAnsi="Arial" w:cs="Arial"/>
+          <w:i/>
+          <w:iCs/>
+          <w:lang w:val="el-GR"/>
+        </w:rPr>
+        <w:t>Σημείωση:</w:t>
+      </w:r>
+      <w:r>
+        <w:rPr>
+          <w:rFonts w:ascii="Arial" w:hAnsi="Arial" w:cs="Arial"/>
+          <w:i/>
+          <w:iCs/>
+          <w:lang w:val="el-GR"/>
+        </w:rPr>
+        <w:t xml:space="preserve"> Το </w:t>
+      </w:r>
+      <w:r>
+        <w:rPr>
+          <w:rFonts w:ascii="Arial" w:hAnsi="Arial" w:cs="Arial"/>
+          <w:i/>
+          <w:iCs/>
+        </w:rPr>
+        <w:t>macro</w:t>
+      </w:r>
+      <w:r>
+        <w:rPr>
+          <w:rFonts w:ascii="Arial" w:hAnsi="Arial" w:cs="Arial"/>
+          <w:i/>
+          <w:iCs/>
+          <w:lang w:val="el-GR"/>
+        </w:rPr>
+        <w:t xml:space="preserve"> </w:t>
+      </w:r>
+      <w:r>
+        <w:rPr>
+          <w:rFonts w:ascii="Arial" w:hAnsi="Arial" w:cs="Arial"/>
+          <w:i/>
+          <w:iCs/>
+        </w:rPr>
+        <w:t>debug</w:t>
+      </w:r>
+      <w:r>
+        <w:rPr>
+          <w:rFonts w:ascii="Arial" w:hAnsi="Arial" w:cs="Arial"/>
+          <w:i/>
+          <w:iCs/>
+          <w:lang w:val="el-GR"/>
+        </w:rPr>
+        <w:t>_</w:t>
+      </w:r>
+      <w:r>
+        <w:rPr>
+          <w:rFonts w:ascii="Arial" w:hAnsi="Arial" w:cs="Arial"/>
+          <w:i/>
+          <w:iCs/>
+        </w:rPr>
+        <w:t>token</w:t>
+      </w:r>
+      <w:r>
+        <w:rPr>
+          <w:rFonts w:ascii="Arial" w:hAnsi="Arial" w:cs="Arial"/>
+          <w:i/>
+          <w:iCs/>
+          <w:lang w:val="el-GR"/>
+        </w:rPr>
+        <w:t>(</w:t>
+      </w:r>
+      <w:proofErr w:type="spellStart"/>
+      <w:r>
+        <w:rPr>
+          <w:rFonts w:ascii="Arial" w:hAnsi="Arial" w:cs="Arial"/>
+          <w:i/>
+          <w:iCs/>
+        </w:rPr>
+        <w:t>tok</w:t>
+      </w:r>
+      <w:proofErr w:type="spellEnd"/>
+      <w:r>
+        <w:rPr>
+          <w:rFonts w:ascii="Arial" w:hAnsi="Arial" w:cs="Arial"/>
+          <w:i/>
+          <w:iCs/>
+          <w:lang w:val="el-GR"/>
+        </w:rPr>
+        <w:t>)</w:t>
+      </w:r>
+      <w:r>
+        <w:rPr>
+          <w:rFonts w:ascii="Arial" w:hAnsi="Arial" w:cs="Arial"/>
+          <w:i/>
+          <w:iCs/>
+          <w:lang w:val="el-GR"/>
+        </w:rPr>
+        <w:t xml:space="preserve"> χρησιμοποιήθηκε για λόγους </w:t>
+      </w:r>
+      <w:r>
+        <w:rPr>
+          <w:rFonts w:ascii="Arial" w:hAnsi="Arial" w:cs="Arial"/>
+          <w:i/>
+          <w:iCs/>
+        </w:rPr>
+        <w:t>debugging</w:t>
+      </w:r>
+      <w:r>
+        <w:rPr>
+          <w:rFonts w:ascii="Arial" w:hAnsi="Arial" w:cs="Arial"/>
+          <w:i/>
+          <w:iCs/>
+          <w:lang w:val="el-GR"/>
+        </w:rPr>
+        <w:t xml:space="preserve"> </w:t>
+      </w:r>
+      <w:r>
+        <w:rPr>
+          <w:rFonts w:ascii="Arial" w:hAnsi="Arial" w:cs="Arial"/>
+          <w:i/>
+          <w:iCs/>
+          <w:lang w:val="el-GR"/>
+        </w:rPr>
+        <w:t>(</w:t>
+      </w:r>
+      <w:r>
+        <w:rPr>
+          <w:rFonts w:ascii="Arial" w:hAnsi="Arial" w:cs="Arial"/>
+          <w:i/>
+          <w:iCs/>
+          <w:lang w:val="el-GR"/>
+        </w:rPr>
+        <w:t>δήλωνε</w:t>
+      </w:r>
+      <w:r>
+        <w:rPr>
+          <w:rFonts w:ascii="Arial" w:hAnsi="Arial" w:cs="Arial"/>
+          <w:i/>
+          <w:iCs/>
+          <w:lang w:val="el-GR"/>
+        </w:rPr>
+        <w:t xml:space="preserve"> μία συνάρτηση </w:t>
+      </w:r>
+      <w:proofErr w:type="spellStart"/>
+      <w:r>
+        <w:rPr>
+          <w:rFonts w:ascii="Arial" w:hAnsi="Arial" w:cs="Arial"/>
+          <w:i/>
+          <w:iCs/>
+        </w:rPr>
+        <w:t>printf</w:t>
+      </w:r>
+      <w:proofErr w:type="spellEnd"/>
+      <w:r>
+        <w:rPr>
+          <w:rFonts w:ascii="Arial" w:hAnsi="Arial" w:cs="Arial"/>
+          <w:i/>
+          <w:iCs/>
+          <w:lang w:val="el-GR"/>
+        </w:rPr>
+        <w:t>()).</w:t>
+      </w:r>
+    </w:p>
+    <w:p>
+      <w:pPr>
+        <w:rPr>
+          <w:rFonts w:ascii="Arial" w:hAnsi="Arial" w:cs="Arial"/>
+          <w:lang w:val="el-GR"/>
+        </w:rPr>
+      </w:pPr>
+      <w:r>
+        <w:rPr>
+          <w:rFonts w:ascii="Arial" w:hAnsi="Arial" w:cs="Arial"/>
+          <w:lang w:val="el-GR"/>
+        </w:rPr>
+        <w:t xml:space="preserve">Ιδιαίτερη προσοχή ίσως θέλει το </w:t>
+      </w:r>
+      <w:r>
+        <w:rPr>
+          <w:rFonts w:ascii="Arial" w:hAnsi="Arial" w:cs="Arial"/>
+        </w:rPr>
+        <w:t>comment</w:t>
+      </w:r>
+      <w:r>
+        <w:rPr>
+          <w:rFonts w:ascii="Arial" w:hAnsi="Arial" w:cs="Arial"/>
+          <w:lang w:val="el-GR"/>
+        </w:rPr>
+        <w:t xml:space="preserve"> </w:t>
+      </w:r>
+      <w:r>
+        <w:rPr>
+          <w:rFonts w:ascii="Arial" w:hAnsi="Arial" w:cs="Arial"/>
+        </w:rPr>
+        <w:t>token</w:t>
+      </w:r>
+      <w:r>
+        <w:rPr>
+          <w:rFonts w:ascii="Arial" w:hAnsi="Arial" w:cs="Arial"/>
+          <w:lang w:val="el-GR"/>
+        </w:rPr>
+        <w:t xml:space="preserve">, </w:t>
+      </w:r>
+      <w:r>
+        <w:rPr>
+          <w:rFonts w:ascii="Arial" w:hAnsi="Arial" w:cs="Arial"/>
+          <w:lang w:val="el-GR"/>
+        </w:rPr>
+        <w:t xml:space="preserve">το οποίο λέει στον </w:t>
+      </w:r>
+      <w:proofErr w:type="spellStart"/>
+      <w:r>
+        <w:rPr>
+          <w:rFonts w:ascii="Arial" w:hAnsi="Arial" w:cs="Arial"/>
+        </w:rPr>
+        <w:t>lexer</w:t>
+      </w:r>
+      <w:proofErr w:type="spellEnd"/>
+      <w:r>
+        <w:rPr>
+          <w:rFonts w:ascii="Arial" w:hAnsi="Arial" w:cs="Arial"/>
+          <w:lang w:val="el-GR"/>
+        </w:rPr>
+        <w:t xml:space="preserve"> </w:t>
+      </w:r>
+      <w:r>
+        <w:rPr>
+          <w:rFonts w:ascii="Arial" w:hAnsi="Arial" w:cs="Arial"/>
+          <w:lang w:val="el-GR"/>
+        </w:rPr>
+        <w:t xml:space="preserve">να μπει σε κατάσταση </w:t>
+      </w:r>
+      <w:r>
+        <w:rPr>
+          <w:rFonts w:ascii="Arial" w:hAnsi="Arial" w:cs="Arial"/>
+        </w:rPr>
+        <w:t>comment</w:t>
+      </w:r>
+      <w:r>
+        <w:rPr>
+          <w:rFonts w:ascii="Arial" w:hAnsi="Arial" w:cs="Arial"/>
+          <w:lang w:val="el-GR"/>
+        </w:rPr>
+        <w:t xml:space="preserve"> </w:t>
+      </w:r>
+      <w:r>
+        <w:rPr>
+          <w:rFonts w:ascii="Arial" w:hAnsi="Arial" w:cs="Arial"/>
+          <w:lang w:val="el-GR"/>
+        </w:rPr>
+        <w:t>κάθε φορά που το συναντάει</w:t>
+      </w:r>
+      <w:r>
+        <w:rPr>
+          <w:rFonts w:ascii="Arial" w:hAnsi="Arial" w:cs="Arial"/>
+          <w:lang w:val="el-GR"/>
+        </w:rPr>
+        <w:t>:</w:t>
+      </w:r>
+    </w:p>
+    <w:p>
+      <w:pPr>
+        <w:rPr>
+          <w:rFonts w:ascii="Arial" w:hAnsi="Arial" w:cs="Arial"/>
+        </w:rPr>
+      </w:pPr>
+      <w:r>
+        <w:rPr>
+          <w:rFonts w:ascii="Arial" w:hAnsi="Arial" w:cs="Arial"/>
+          <w:noProof/>
+        </w:rPr>
+        <w:drawing>
+          <wp:inline distT="0" distB="0" distL="0" distR="0" wp14:anchorId="1E2C59D6" wp14:editId="267F37E4">
+            <wp:extent cx="5943600" cy="478790"/>
+            <wp:effectExtent l="0" t="0" r="0" b="3810"/>
+            <wp:docPr id="1103566227" name="Picture 1"/>
+            <wp:cNvGraphicFramePr>
+              <a:graphicFrameLocks xmlns:a="http://schemas.openxmlformats.org/drawingml/2006/main" noChangeAspect="1"/>
+            </wp:cNvGraphicFramePr>
+            <a:graphic xmlns:a="http://schemas.openxmlformats.org/drawingml/2006/main">
+              <a:graphicData uri="http://schemas.openxmlformats.org/drawingml/2006/picture">
+                <pic:pic xmlns:pic="http://schemas.openxmlformats.org/drawingml/2006/picture">
+                  <pic:nvPicPr>
+                    <pic:cNvPr id="1103566227" name=""/>
+                    <pic:cNvPicPr/>
+                  </pic:nvPicPr>
+                  <pic:blipFill>
+                    <a:blip r:embed="rId11"/>
+                    <a:stretch>
+                      <a:fillRect/>
+                    </a:stretch>
+                  </pic:blipFill>
+                  <pic:spPr>
+                    <a:xfrm>
+                      <a:off x="0" y="0"/>
+                      <a:ext cx="5943600" cy="478790"/>
+                    </a:xfrm>
+                    <a:prstGeom prst="rect">
+                      <a:avLst/>
+                    </a:prstGeom>
+                  </pic:spPr>
+                </pic:pic>
+              </a:graphicData>
+            </a:graphic>
+          </wp:inline>
+        </w:drawing>
+      </w:r>
+    </w:p>
+    <w:p>
+      <w:pPr>
+        <w:rPr>
+          <w:rFonts w:ascii="Arial" w:hAnsi="Arial" w:cs="Arial"/>
+          <w:lang w:val="el-GR"/>
+        </w:rPr>
+      </w:pPr>
+      <w:r>
+        <w:rPr>
+          <w:rFonts w:ascii="Arial" w:hAnsi="Arial" w:cs="Arial"/>
+          <w:lang w:val="el-GR"/>
+        </w:rPr>
+        <w:t xml:space="preserve">Υλοποιήθηκε με αυτόν τον τρόπο ώστε ο κανόνας για το </w:t>
+      </w:r>
+      <w:r>
+        <w:rPr>
+          <w:rFonts w:ascii="Arial" w:hAnsi="Arial" w:cs="Arial"/>
+        </w:rPr>
+        <w:t>comment</w:t>
+      </w:r>
+      <w:r>
+        <w:rPr>
+          <w:rFonts w:ascii="Arial" w:hAnsi="Arial" w:cs="Arial"/>
+          <w:lang w:val="el-GR"/>
+        </w:rPr>
+        <w:t>_</w:t>
+      </w:r>
+      <w:r>
+        <w:rPr>
+          <w:rFonts w:ascii="Arial" w:hAnsi="Arial" w:cs="Arial"/>
+        </w:rPr>
+        <w:t>body</w:t>
+      </w:r>
+      <w:r>
+        <w:rPr>
+          <w:rFonts w:ascii="Arial" w:hAnsi="Arial" w:cs="Arial"/>
+          <w:lang w:val="el-GR"/>
+        </w:rPr>
+        <w:t xml:space="preserve"> </w:t>
+      </w:r>
+      <w:r>
+        <w:rPr>
+          <w:rFonts w:ascii="Arial" w:hAnsi="Arial" w:cs="Arial"/>
+          <w:lang w:val="el-GR"/>
+        </w:rPr>
+        <w:t>να μην επεκτείνεται στους υπόλοιπους κανόνες.</w:t>
+      </w:r>
+    </w:p>
+    <w:p>
+      <w:pPr>
+        <w:tabs>
+          <w:tab w:val="left" w:pos="3246"/>
+        </w:tabs>
+        <w:rPr>
+          <w:lang w:val="el-GR"/>
+        </w:rPr>
+      </w:pPr>
+      <w:r>
+        <w:rPr>
+          <w:lang w:val="el-GR"/>
+        </w:rPr>
+        <w:t xml:space="preserve">Μερικά </w:t>
+      </w:r>
+      <w:r>
+        <w:t>regular</w:t>
+      </w:r>
+      <w:r>
+        <w:rPr>
+          <w:lang w:val="el-GR"/>
+        </w:rPr>
+        <w:t xml:space="preserve"> </w:t>
+      </w:r>
+      <w:r>
+        <w:t>expressions</w:t>
+      </w:r>
+      <w:r>
+        <w:rPr>
+          <w:lang w:val="el-GR"/>
+        </w:rPr>
+        <w:t xml:space="preserve"> </w:t>
+      </w:r>
+      <w:r>
+        <w:rPr>
+          <w:lang w:val="el-GR"/>
+        </w:rPr>
+        <w:t xml:space="preserve">χρησιμοποιήθηκαν για τον ορισμό κειμένου, κειμένου που περικλείεται από </w:t>
+      </w:r>
+      <w:r>
+        <w:rPr>
+          <w:lang w:val="el-GR"/>
+        </w:rPr>
+        <w:t>“”, ‘’.</w:t>
+      </w:r>
+    </w:p>
+    <w:p>
+      <w:pPr>
+        <w:tabs>
+          <w:tab w:val="left" w:pos="3246"/>
+        </w:tabs>
+      </w:pPr>
+      <w:r>
+        <w:rPr>
+          <w:lang w:val="el-GR"/>
+        </w:rPr>
+        <w:t>Για ταίριασμα κειμένου</w:t>
+      </w:r>
+      <w:r>
+        <w:t>:</w:t>
+      </w:r>
+    </w:p>
+    <w:p>
+      <w:pPr>
+        <w:tabs>
+          <w:tab w:val="left" w:pos="3246"/>
+        </w:tabs>
+        <w:rPr>
+          <w:lang w:val="el-GR"/>
+        </w:rPr>
+      </w:pPr>
+      <w:r>
+        <w:drawing>
+          <wp:inline distT="0" distB="0" distL="0" distR="0" wp14:anchorId="4ED40005" wp14:editId="263F313D">
+            <wp:extent cx="2196600" cy="231221"/>
+            <wp:effectExtent l="0" t="0" r="635" b="0"/>
+            <wp:docPr id="1243464740" name="Picture 1"/>
+            <wp:cNvGraphicFramePr>
+              <a:graphicFrameLocks xmlns:a="http://schemas.openxmlformats.org/drawingml/2006/main" noChangeAspect="1"/>
+            </wp:cNvGraphicFramePr>
+            <a:graphic xmlns:a="http://schemas.openxmlformats.org/drawingml/2006/main">
+              <a:graphicData uri="http://schemas.openxmlformats.org/drawingml/2006/picture">
+                <pic:pic xmlns:pic="http://schemas.openxmlformats.org/drawingml/2006/picture">
+                  <pic:nvPicPr>
+                    <pic:cNvPr id="1243464740" name=""/>
+                    <pic:cNvPicPr/>
+                  </pic:nvPicPr>
+                  <pic:blipFill>
+                    <a:blip r:embed="rId12"/>
+                    <a:stretch>
+                      <a:fillRect/>
+                    </a:stretch>
+                  </pic:blipFill>
+                  <pic:spPr>
+                    <a:xfrm>
+                      <a:off x="0" y="0"/>
+                      <a:ext cx="2315629" cy="243750"/>
+                    </a:xfrm>
+                    <a:prstGeom prst="rect">
+                      <a:avLst/>
+                    </a:prstGeom>
+                  </pic:spPr>
+                </pic:pic>
+              </a:graphicData>
+            </a:graphic>
+          </wp:inline>
+        </w:drawing>
+      </w:r>
+    </w:p>
+    <w:p>
+      <w:pPr>
+        <w:tabs>
+          <w:tab w:val="left" w:pos="3246"/>
+        </w:tabs>
+      </w:pPr>
+      <w:r>
+        <w:rPr>
+          <w:lang w:val="el-GR"/>
+        </w:rPr>
+        <w:t xml:space="preserve">Το κείμενο θα πρέπει να ξεκινάει με ένα γράμμα (κεφαλαίο ή πεζό) και συνεχίζεται με έναν ή περισσότερους χαρακτήρες, εκτός από </w:t>
+      </w:r>
+      <w:r>
+        <w:rPr>
+          <w:lang w:val="el-GR"/>
+        </w:rPr>
+        <w:t>“, &lt;&gt;, \</w:t>
+      </w:r>
+      <w:r>
+        <w:t>n</w:t>
+      </w:r>
+      <w:r>
+        <w:rPr>
+          <w:lang w:val="el-GR"/>
+        </w:rPr>
+        <w:t xml:space="preserve"> (νέα σειρά), =.</w:t>
+      </w:r>
+    </w:p>
+    <w:p>
+      <w:pPr>
+        <w:tabs>
+          <w:tab w:val="left" w:pos="3246"/>
+        </w:tabs>
+        <w:rPr>
+          <w:lang w:val="el-GR"/>
+        </w:rPr>
+      </w:pPr>
+      <w:r>
+        <w:rPr>
+          <w:lang w:val="el-GR"/>
+        </w:rPr>
+        <w:t>Για ταίριασμα κειμένου μέσα σε σχόλιο</w:t>
+      </w:r>
+      <w:r>
+        <w:rPr>
+          <w:lang w:val="el-GR"/>
+        </w:rPr>
+        <w:t>:</w:t>
+      </w:r>
+    </w:p>
+    <w:p>
+      <w:pPr>
+        <w:tabs>
+          <w:tab w:val="left" w:pos="3246"/>
+        </w:tabs>
+        <w:rPr>
+          <w:lang w:val="el-GR"/>
+        </w:rPr>
+      </w:pPr>
+      <w:r>
+        <w:rPr>
+          <w:lang w:val="el-GR"/>
+        </w:rPr>
+        <w:drawing>
+          <wp:inline distT="0" distB="0" distL="0" distR="0" wp14:anchorId="4B923CE3" wp14:editId="4D79BBF1">
+            <wp:extent cx="2241030" cy="237286"/>
+            <wp:effectExtent l="0" t="0" r="0" b="4445"/>
+            <wp:docPr id="889678171" name="Picture 1"/>
+            <wp:cNvGraphicFramePr>
+              <a:graphicFrameLocks xmlns:a="http://schemas.openxmlformats.org/drawingml/2006/main" noChangeAspect="1"/>
+            </wp:cNvGraphicFramePr>
+            <a:graphic xmlns:a="http://schemas.openxmlformats.org/drawingml/2006/main">
+              <a:graphicData uri="http://schemas.openxmlformats.org/drawingml/2006/picture">
+                <pic:pic xmlns:pic="http://schemas.openxmlformats.org/drawingml/2006/picture">
+                  <pic:nvPicPr>
+                    <pic:cNvPr id="889678171" name=""/>
+                    <pic:cNvPicPr/>
+                  </pic:nvPicPr>
+                  <pic:blipFill>
+                    <a:blip r:embed="rId13"/>
+                    <a:stretch>
+                      <a:fillRect/>
+                    </a:stretch>
+                  </pic:blipFill>
+                  <pic:spPr>
+                    <a:xfrm>
+                      <a:off x="0" y="0"/>
+                      <a:ext cx="2335675" cy="247307"/>
+                    </a:xfrm>
+                    <a:prstGeom prst="rect">
+                      <a:avLst/>
+                    </a:prstGeom>
+                  </pic:spPr>
+                </pic:pic>
+              </a:graphicData>
+            </a:graphic>
+          </wp:inline>
+        </w:drawing>
+      </w:r>
+    </w:p>
+    <w:p>
+      <w:pPr>
+        <w:tabs>
+          <w:tab w:val="left" w:pos="3246"/>
+        </w:tabs>
+        <w:rPr>
+          <w:lang w:val="el-GR"/>
+        </w:rPr>
+      </w:pPr>
+      <w:r>
+        <w:rPr>
+          <w:lang w:val="el-GR"/>
+        </w:rPr>
+        <w:t xml:space="preserve">Ταιριάζει κείμενο χωρίς τον χαρακτήρα </w:t>
+      </w:r>
+      <w:r>
+        <w:rPr>
+          <w:lang w:val="el-GR"/>
+        </w:rPr>
+        <w:t xml:space="preserve">“-“ </w:t>
+      </w:r>
+      <w:r>
+        <w:rPr>
+          <w:lang w:val="el-GR"/>
+        </w:rPr>
+        <w:t xml:space="preserve"> ή κείμενο με </w:t>
+      </w:r>
+      <w:r>
+        <w:rPr>
+          <w:lang w:val="el-GR"/>
+        </w:rPr>
+        <w:t xml:space="preserve">“-“ </w:t>
+      </w:r>
+      <w:r>
+        <w:rPr>
+          <w:lang w:val="el-GR"/>
+        </w:rPr>
+        <w:t xml:space="preserve">χωρίς να συνεχίζεται ξανά από χαρακτήρα </w:t>
+      </w:r>
+      <w:r>
+        <w:rPr>
+          <w:lang w:val="el-GR"/>
+        </w:rPr>
+        <w:t>“-“.</w:t>
+      </w:r>
+    </w:p>
+    <w:p>
+      <w:pPr>
+        <w:tabs>
+          <w:tab w:val="left" w:pos="3246"/>
+        </w:tabs>
+        <w:rPr>
+          <w:lang w:val="el-GR"/>
+        </w:rPr>
+      </w:pPr>
+    </w:p>
+    <w:p>
+      <w:pPr>
+        <w:tabs>
+          <w:tab w:val="left" w:pos="3246"/>
+        </w:tabs>
+      </w:pPr>
+    </w:p>
+    <w:p>
+      <w:pPr>
+        <w:tabs>
+          <w:tab w:val="left" w:pos="3246"/>
+        </w:tabs>
+      </w:pPr>
+    </w:p>
+    <w:p>
+      <w:pPr>
+        <w:tabs>
+          <w:tab w:val="left" w:pos="3246"/>
+        </w:tabs>
+      </w:pPr>
+    </w:p>
+    <w:p>
+      <w:pPr>
+        <w:tabs>
+          <w:tab w:val="left" w:pos="3246"/>
+        </w:tabs>
+        <w:rPr>
+          <w:b/>
+          <w:bCs/>
+          <w:u w:val="single"/>
+          <w:lang w:val="el-GR"/>
+        </w:rPr>
+      </w:pPr>
+      <w:r>
+        <w:rPr>
+          <w:b/>
+          <w:bCs/>
+          <w:u w:val="single"/>
+          <w:lang w:val="el-GR"/>
+        </w:rPr>
+        <w:lastRenderedPageBreak/>
+        <w:t xml:space="preserve">Περιγραφή του </w:t>
+      </w:r>
+      <w:r>
+        <w:rPr>
+          <w:b/>
+          <w:bCs/>
+          <w:u w:val="single"/>
+        </w:rPr>
         <w:t>parser</w:t>
       </w:r>
       <w:r>
@@ -3266,6 +4223,7 @@
       </w:r>
       <w:r>
         <w:rPr>
+          <w:noProof/>
           <w:lang w:val="el-GR"/>
         </w:rPr>
         <w:drawing>
@@ -3284,7 +4242,7 @@
                     <pic:cNvPicPr/>
                   </pic:nvPicPr>
                   <pic:blipFill>
-                    <a:blip r:embed="rId10"/>
+                    <a:blip r:embed="rId14"/>
                     <a:stretch>
                       <a:fillRect/>
                     </a:stretch>
@@ -3535,6 +4493,9 @@
         <w:tabs>
           <w:tab w:val="left" w:pos="3246"/>
         </w:tabs>
+        <w:rPr>
+          <w:lang w:val="el-GR"/>
+        </w:rPr>
       </w:pPr>
       <w:r>
         <w:rPr>
@@ -3594,6 +4555,9 @@
         <w:tabs>
           <w:tab w:val="left" w:pos="3246"/>
         </w:tabs>
+        <w:rPr>
+          <w:lang w:val="el-GR"/>
+        </w:rPr>
       </w:pPr>
       <w:r>
         <w:t>is</w:t>
@@ -4098,6 +5062,9 @@
         <w:tabs>
           <w:tab w:val="left" w:pos="3246"/>
         </w:tabs>
+        <w:rPr>
+          <w:lang w:val="el-GR"/>
+        </w:rPr>
       </w:pPr>
       <w:r>
         <w:rPr>
@@ -4147,6 +5114,7 @@
       </w:r>
       <w:r>
         <w:rPr>
+          <w:noProof/>
           <w:lang w:val="el-GR"/>
         </w:rPr>
         <w:drawing>
@@ -4165,7 +5133,7 @@
                     <pic:cNvPicPr/>
                   </pic:nvPicPr>
                   <pic:blipFill>
-                    <a:blip r:embed="rId11"/>
+                    <a:blip r:embed="rId15"/>
                     <a:stretch>
                       <a:fillRect/>
                     </a:stretch>
@@ -4223,23 +5191,108 @@
         </w:rPr>
         <w:t xml:space="preserve">του </w:t>
       </w:r>
+      <w:r>
+        <w:rPr>
+          <w:b/>
+          <w:bCs/>
+          <w:u w:val="single"/>
+        </w:rPr>
+        <w:t>checks</w:t>
+      </w:r>
+      <w:r>
+        <w:rPr>
+          <w:b/>
+          <w:bCs/>
+          <w:u w:val="single"/>
+          <w:lang w:val="el-GR"/>
+        </w:rPr>
+        <w:t>.</w:t>
+      </w:r>
+      <w:r>
+        <w:rPr>
+          <w:b/>
+          <w:bCs/>
+          <w:u w:val="single"/>
+        </w:rPr>
+        <w:t>c</w:t>
+      </w:r>
+      <w:r>
+        <w:rPr>
+          <w:b/>
+          <w:bCs/>
+          <w:u w:val="single"/>
+          <w:lang w:val="el-GR"/>
+        </w:rPr>
+        <w:t>:</w:t>
+      </w:r>
+    </w:p>
+    <w:p>
+      <w:pPr>
+        <w:tabs>
+          <w:tab w:val="left" w:pos="3246"/>
+        </w:tabs>
+        <w:rPr>
+          <w:lang w:val="el-GR"/>
+        </w:rPr>
+      </w:pPr>
+      <w:r>
+        <w:rPr>
+          <w:lang w:val="el-GR"/>
+        </w:rPr>
+        <w:t xml:space="preserve">Το αρχείο </w:t>
+      </w:r>
+      <w:r>
+        <w:t>checks</w:t>
+      </w:r>
+      <w:r>
+        <w:rPr>
+          <w:lang w:val="el-GR"/>
+        </w:rPr>
+        <w:t>.</w:t>
+      </w:r>
+      <w:r>
+        <w:t>c</w:t>
+      </w:r>
+      <w:r>
+        <w:rPr>
+          <w:lang w:val="el-GR"/>
+        </w:rPr>
+        <w:t xml:space="preserve"> </w:t>
+      </w:r>
+      <w:r>
+        <w:rPr>
+          <w:lang w:val="el-GR"/>
+        </w:rPr>
+        <w:t xml:space="preserve">περιέχει τις συναρτήσεις για την υλοποίηση των ελέγχων των ερωτημάτων 2, 3, καθώς και για </w:t>
+      </w:r>
+      <w:r>
+        <w:rPr>
+          <w:lang w:val="el-GR"/>
+        </w:rPr>
+        <w:t xml:space="preserve">την </w:t>
+      </w:r>
       <w:proofErr w:type="spellStart"/>
       <w:r>
         <w:rPr>
-          <w:b/>
-          <w:bCs/>
-          <w:u w:val="single"/>
-        </w:rPr>
-        <w:t>checks.c</w:t>
+          <w:lang w:val="el-GR"/>
+        </w:rPr>
+        <w:t>διαχείρηση</w:t>
       </w:r>
       <w:proofErr w:type="spellEnd"/>
       <w:r>
         <w:rPr>
-          <w:b/>
-          <w:bCs/>
-          <w:u w:val="single"/>
-        </w:rPr>
-        <w:t>:</w:t>
+          <w:lang w:val="el-GR"/>
+        </w:rPr>
+        <w:t xml:space="preserve"> των </w:t>
+      </w:r>
+      <w:r>
+        <w:t>errors</w:t>
+      </w:r>
+      <w:r>
+        <w:rPr>
+          <w:lang w:val="el-GR"/>
+        </w:rPr>
+        <w:t>.</w:t>
       </w:r>
     </w:p>
     <w:p>
@@ -4255,54 +5308,163 @@
         <w:rPr>
           <w:lang w:val="el-GR"/>
         </w:rPr>
-        <w:t xml:space="preserve">Το αρχείο </w:t>
-      </w:r>
-      <w:r>
-        <w:t>checks</w:t>
-      </w:r>
-      <w:r>
-        <w:rPr>
-          <w:lang w:val="el-GR"/>
-        </w:rPr>
-        <w:t>.</w:t>
-      </w:r>
-      <w:r>
-        <w:t>c</w:t>
-      </w:r>
-      <w:r>
-        <w:rPr>
-          <w:lang w:val="el-GR"/>
-        </w:rPr>
-        <w:t xml:space="preserve"> </w:t>
-      </w:r>
-      <w:r>
-        <w:rPr>
-          <w:lang w:val="el-GR"/>
-        </w:rPr>
-        <w:t xml:space="preserve">περιέχει τις συναρτήσεις για την υλοποίηση των ελέγχων των ερωτημάτων 2, 3, καθώς και για τον </w:t>
+        <w:t xml:space="preserve">Για την αποθήκευση των </w:t>
+      </w:r>
+      <w:r>
+        <w:t>errors</w:t>
+      </w:r>
+      <w:r>
+        <w:rPr>
+          <w:lang w:val="el-GR"/>
+        </w:rPr>
+        <w:t xml:space="preserve"> </w:t>
+      </w:r>
+      <w:r>
+        <w:rPr>
+          <w:lang w:val="el-GR"/>
+        </w:rPr>
+        <w:t xml:space="preserve">χρησιμοποιήθηκε ένα </w:t>
+      </w:r>
+      <w:r>
+        <w:t>array</w:t>
+      </w:r>
+      <w:r>
+        <w:rPr>
+          <w:lang w:val="el-GR"/>
+        </w:rPr>
+        <w:t xml:space="preserve"> </w:t>
+      </w:r>
+      <w:r>
+        <w:rPr>
+          <w:lang w:val="el-GR"/>
+        </w:rPr>
+        <w:t xml:space="preserve">από </w:t>
+      </w:r>
+      <w:r>
+        <w:t>error</w:t>
+      </w:r>
+      <w:r>
+        <w:rPr>
+          <w:lang w:val="el-GR"/>
+        </w:rPr>
+        <w:t>_</w:t>
+      </w:r>
+      <w:r>
+        <w:t>t</w:t>
+      </w:r>
+      <w:r>
+        <w:rPr>
+          <w:lang w:val="el-GR"/>
+        </w:rPr>
+        <w:t>, το οποίο το πρόγραμμα το διαχειρίζεται σαν στοίβα.</w:t>
+      </w:r>
+    </w:p>
+    <w:p>
+      <w:pPr>
+        <w:tabs>
+          <w:tab w:val="left" w:pos="3246"/>
+        </w:tabs>
+        <w:rPr>
+          <w:lang w:val="el-GR"/>
+        </w:rPr>
+      </w:pPr>
+      <w:r>
+        <w:t>To</w:t>
+      </w:r>
+      <w:r>
+        <w:rPr>
+          <w:lang w:val="el-GR"/>
+        </w:rPr>
+        <w:t xml:space="preserve"> </w:t>
+      </w:r>
+      <w:r>
+        <w:t>error</w:t>
+      </w:r>
+      <w:r>
+        <w:rPr>
+          <w:lang w:val="el-GR"/>
+        </w:rPr>
+        <w:t>_</w:t>
+      </w:r>
+      <w:r>
+        <w:t>t</w:t>
+      </w:r>
+      <w:r>
+        <w:rPr>
+          <w:lang w:val="el-GR"/>
+        </w:rPr>
+        <w:t xml:space="preserve"> </w:t>
+      </w:r>
+      <w:r>
+        <w:rPr>
+          <w:lang w:val="el-GR"/>
+        </w:rPr>
+        <w:t xml:space="preserve">είναι τύπος που περιέχει έναν ακέραιο αριθμό για την γραμμή που εμφανίστηκε το </w:t>
+      </w:r>
+      <w:r>
+        <w:t>error</w:t>
+      </w:r>
+      <w:r>
+        <w:rPr>
+          <w:lang w:val="el-GR"/>
+        </w:rPr>
+        <w:t xml:space="preserve">, </w:t>
+      </w:r>
+      <w:r>
+        <w:rPr>
+          <w:lang w:val="el-GR"/>
+        </w:rPr>
+        <w:t xml:space="preserve">καθώς και ένα </w:t>
+      </w:r>
+      <w:r>
+        <w:t>err</w:t>
+      </w:r>
+      <w:r>
+        <w:rPr>
+          <w:lang w:val="el-GR"/>
+        </w:rPr>
+        <w:t>_</w:t>
+      </w:r>
+      <w:r>
+        <w:t>type</w:t>
+      </w:r>
+      <w:r>
+        <w:rPr>
+          <w:lang w:val="el-GR"/>
+        </w:rPr>
+        <w:t>_</w:t>
+      </w:r>
+      <w:r>
+        <w:t>t</w:t>
+      </w:r>
+      <w:r>
+        <w:rPr>
+          <w:lang w:val="el-GR"/>
+        </w:rPr>
+        <w:t xml:space="preserve"> </w:t>
+      </w:r>
+      <w:r>
+        <w:rPr>
+          <w:lang w:val="el-GR"/>
+        </w:rPr>
+        <w:t xml:space="preserve">το οποίο είναι ένα </w:t>
       </w:r>
       <w:proofErr w:type="spellStart"/>
       <w:r>
-        <w:rPr>
-          <w:lang w:val="el-GR"/>
-        </w:rPr>
-        <w:t>διαχειρισμό</w:t>
+        <w:t>enum</w:t>
       </w:r>
       <w:proofErr w:type="spellEnd"/>
       <w:r>
         <w:rPr>
           <w:lang w:val="el-GR"/>
         </w:rPr>
-        <w:t xml:space="preserve"> των </w:t>
-      </w:r>
-      <w:r>
-        <w:t>errors</w:t>
-      </w:r>
-      <w:r>
-        <w:rPr>
-          <w:lang w:val="el-GR"/>
-        </w:rPr>
-        <w:t>.</w:t>
+        <w:t xml:space="preserve"> </w:t>
+      </w:r>
+      <w:r>
+        <w:rPr>
+          <w:lang w:val="el-GR"/>
+        </w:rPr>
+        <w:t>με τα πιθανά προβλήματα.</w:t>
       </w:r>
     </w:p>
     <w:p>
@@ -4314,183 +5476,20 @@
           <w:lang w:val="el-GR"/>
         </w:rPr>
       </w:pPr>
-      <w:r>
-        <w:rPr>
-          <w:lang w:val="el-GR"/>
-        </w:rPr>
-        <w:t xml:space="preserve">Για την αποθήκευση των </w:t>
-      </w:r>
-      <w:r>
-        <w:t>errors</w:t>
-      </w:r>
-      <w:r>
-        <w:rPr>
-          <w:lang w:val="el-GR"/>
-        </w:rPr>
-        <w:t xml:space="preserve"> </w:t>
-      </w:r>
-      <w:r>
-        <w:rPr>
-          <w:lang w:val="el-GR"/>
-        </w:rPr>
-        <w:t xml:space="preserve">χρησιμοποιήθηκε ένα </w:t>
-      </w:r>
-      <w:r>
-        <w:t>array</w:t>
-      </w:r>
-      <w:r>
-        <w:rPr>
-          <w:lang w:val="el-GR"/>
-        </w:rPr>
-        <w:t xml:space="preserve"> </w:t>
-      </w:r>
-      <w:r>
-        <w:rPr>
-          <w:lang w:val="el-GR"/>
-        </w:rPr>
-        <w:t xml:space="preserve">από </w:t>
-      </w:r>
-      <w:r>
-        <w:t>error</w:t>
-      </w:r>
-      <w:r>
-        <w:rPr>
-          <w:lang w:val="el-GR"/>
-        </w:rPr>
-        <w:t>_</w:t>
-      </w:r>
-      <w:r>
-        <w:t>t</w:t>
-      </w:r>
-      <w:r>
-        <w:rPr>
-          <w:lang w:val="el-GR"/>
-        </w:rPr>
-        <w:t>, το οποίο το πρόγραμμα το διαχειρίζεται σαν στοίβα.</w:t>
-      </w:r>
     </w:p>
     <w:p>
       <w:pPr>
         <w:tabs>
           <w:tab w:val="left" w:pos="3246"/>
         </w:tabs>
-      </w:pPr>
-      <w:r>
-        <w:t>To</w:t>
-      </w:r>
-      <w:r>
-        <w:rPr>
-          <w:lang w:val="el-GR"/>
-        </w:rPr>
-        <w:t xml:space="preserve"> </w:t>
-      </w:r>
-      <w:r>
-        <w:t>error</w:t>
-      </w:r>
-      <w:r>
-        <w:rPr>
-          <w:lang w:val="el-GR"/>
-        </w:rPr>
-        <w:t>_</w:t>
-      </w:r>
-      <w:r>
-        <w:t>t</w:t>
-      </w:r>
-      <w:r>
-        <w:rPr>
-          <w:lang w:val="el-GR"/>
-        </w:rPr>
-        <w:t xml:space="preserve"> </w:t>
-      </w:r>
-      <w:r>
-        <w:rPr>
-          <w:lang w:val="el-GR"/>
-        </w:rPr>
-        <w:t xml:space="preserve">είναι τύπος που περιέχει έναν ακέραιο αριθμό για την γραμμή που εμφανίστηκε το </w:t>
-      </w:r>
-      <w:r>
-        <w:t>error</w:t>
-      </w:r>
-      <w:r>
-        <w:rPr>
-          <w:lang w:val="el-GR"/>
-        </w:rPr>
-        <w:t xml:space="preserve">, </w:t>
-      </w:r>
-      <w:r>
-        <w:rPr>
-          <w:lang w:val="el-GR"/>
-        </w:rPr>
-        <w:t xml:space="preserve">καθώς και ένα </w:t>
-      </w:r>
-      <w:r>
-        <w:t>err</w:t>
-      </w:r>
-      <w:r>
-        <w:rPr>
-          <w:lang w:val="el-GR"/>
-        </w:rPr>
-        <w:t>_</w:t>
-      </w:r>
-      <w:r>
-        <w:t>type</w:t>
-      </w:r>
-      <w:r>
-        <w:rPr>
-          <w:lang w:val="el-GR"/>
-        </w:rPr>
-        <w:t>_</w:t>
-      </w:r>
-      <w:r>
-        <w:t>t</w:t>
-      </w:r>
-      <w:r>
-        <w:rPr>
-          <w:lang w:val="el-GR"/>
-        </w:rPr>
-        <w:t xml:space="preserve"> </w:t>
-      </w:r>
-      <w:r>
-        <w:rPr>
-          <w:lang w:val="el-GR"/>
-        </w:rPr>
-        <w:t xml:space="preserve">το οποίο είναι ένα </w:t>
-      </w:r>
-      <w:proofErr w:type="spellStart"/>
-      <w:r>
-        <w:t>enum</w:t>
-      </w:r>
-      <w:proofErr w:type="spellEnd"/>
-      <w:r>
-        <w:rPr>
-          <w:lang w:val="el-GR"/>
-        </w:rPr>
-        <w:t xml:space="preserve"> </w:t>
-      </w:r>
-      <w:r>
-        <w:rPr>
-          <w:lang w:val="el-GR"/>
-        </w:rPr>
-        <w:t>με τα πιθανά προβλήματα.</w:t>
-      </w:r>
-    </w:p>
-    <w:p>
-      <w:pPr>
-        <w:tabs>
-          <w:tab w:val="left" w:pos="3246"/>
-        </w:tabs>
-        <w:rPr>
-          <w:lang w:val="el-GR"/>
-        </w:rPr>
-      </w:pPr>
-    </w:p>
-    <w:p>
-      <w:pPr>
-        <w:tabs>
-          <w:tab w:val="left" w:pos="3246"/>
-        </w:tabs>
-      </w:pPr>
-      <w:r>
+        <w:rPr>
+          <w:lang w:val="el-GR"/>
+        </w:rPr>
+      </w:pPr>
+      <w:r>
+        <w:rPr>
+          <w:noProof/>
+        </w:rPr>
         <w:drawing>
           <wp:anchor distT="0" distB="0" distL="114300" distR="114300" simplePos="0" relativeHeight="251661312" behindDoc="0" locked="0" layoutInCell="1" allowOverlap="1" wp14:anchorId="39D6B701" wp14:editId="0826187A">
             <wp:simplePos x="914400" y="2825646"/>
@@ -4515,7 +5514,7 @@
                     <pic:cNvPicPr/>
                   </pic:nvPicPr>
                   <pic:blipFill>
-                    <a:blip r:embed="rId12">
+                    <a:blip r:embed="rId16">
                       <a:extLst>
                         <a:ext uri="{28A0092B-C50C-407E-A947-70E740481C1C}">
                           <a14:useLocalDpi xmlns:a14="http://schemas.microsoft.com/office/drawing/2010/main" val="0"/>
@@ -4548,6 +5547,9 @@
         <w:t>Ορισμός των τύπων.</w:t>
       </w:r>
       <w:r>
+        <w:rPr>
+          <w:lang w:val="el-GR"/>
+        </w:rPr>
         <w:br w:type="textWrapping" w:clear="all"/>
       </w:r>
     </w:p>
@@ -4556,6 +5558,9 @@
         <w:tabs>
           <w:tab w:val="left" w:pos="3246"/>
         </w:tabs>
+        <w:rPr>
+          <w:lang w:val="el-GR"/>
+        </w:rPr>
       </w:pPr>
     </w:p>
     <w:p>
@@ -4637,7 +5642,43 @@
         <w:rPr>
           <w:lang w:val="el-GR"/>
         </w:rPr>
-        <w:t xml:space="preserve">ώστε να εξασφαλιστεί ένα στοιχείο </w:t>
+        <w:t>ώστε να εξασφαλιστεί</w:t>
+      </w:r>
+      <w:r>
+        <w:rPr>
+          <w:lang w:val="el-GR"/>
+        </w:rPr>
+        <w:t xml:space="preserve"> η σύνδεση</w:t>
+      </w:r>
+      <w:r>
+        <w:rPr>
+          <w:lang w:val="el-GR"/>
+        </w:rPr>
+        <w:t xml:space="preserve"> </w:t>
+      </w:r>
+      <w:r>
+        <w:rPr>
+          <w:lang w:val="el-GR"/>
+        </w:rPr>
+        <w:t>ενός</w:t>
+      </w:r>
+      <w:r>
+        <w:rPr>
+          <w:lang w:val="el-GR"/>
+        </w:rPr>
+        <w:t xml:space="preserve"> στοιχείο</w:t>
+      </w:r>
+      <w:r>
+        <w:rPr>
+          <w:lang w:val="el-GR"/>
+        </w:rPr>
+        <w:t>υ</w:t>
+      </w:r>
+      <w:r>
+        <w:rPr>
+          <w:lang w:val="el-GR"/>
+        </w:rPr>
+        <w:t xml:space="preserve"> </w:t>
       </w:r>
       <w:r>
         <w:t>label</w:t>
@@ -4696,9 +5737,6 @@
         <w:tabs>
           <w:tab w:val="left" w:pos="3246"/>
         </w:tabs>
-        <w:rPr>
-          <w:lang w:val="el-GR"/>
-        </w:rPr>
       </w:pPr>
       <w:r>
         <w:rPr>
@@ -4840,6 +5878,1487 @@
         </w:rPr>
         <w:t>μόνο ένα σύνολο συναρτήσεων για την υλοποίηση των ελέγχων.</w:t>
       </w:r>
+    </w:p>
+    <w:p>
+      <w:pPr>
+        <w:tabs>
+          <w:tab w:val="left" w:pos="3246"/>
+        </w:tabs>
+      </w:pPr>
+    </w:p>
+    <w:p>
+      <w:pPr>
+        <w:tabs>
+          <w:tab w:val="left" w:pos="3246"/>
+        </w:tabs>
+        <w:rPr>
+          <w:b/>
+          <w:bCs/>
+          <w:u w:val="single"/>
+        </w:rPr>
+      </w:pPr>
+      <w:r>
+        <w:rPr>
+          <w:b/>
+          <w:bCs/>
+          <w:u w:val="single"/>
+        </w:rPr>
+        <w:lastRenderedPageBreak/>
+        <w:t xml:space="preserve">Screenshots </w:t>
+      </w:r>
+      <w:r>
+        <w:rPr>
+          <w:b/>
+          <w:bCs/>
+          <w:u w:val="single"/>
+          <w:lang w:val="el-GR"/>
+        </w:rPr>
+        <w:t>παραδειγμάτων εφαρμογής</w:t>
+      </w:r>
+      <w:r>
+        <w:rPr>
+          <w:b/>
+          <w:bCs/>
+          <w:u w:val="single"/>
+        </w:rPr>
+        <w:t>:</w:t>
+      </w:r>
+    </w:p>
+    <w:p>
+      <w:pPr>
+        <w:tabs>
+          <w:tab w:val="left" w:pos="3246"/>
+        </w:tabs>
+        <w:rPr>
+          <w:b/>
+          <w:bCs/>
+          <w:u w:val="single"/>
+        </w:rPr>
+      </w:pPr>
+    </w:p>
+    <w:p>
+      <w:pPr>
+        <w:tabs>
+          <w:tab w:val="left" w:pos="3246"/>
+        </w:tabs>
+        <w:rPr>
+          <w:b/>
+          <w:bCs/>
+          <w:u w:val="single"/>
+        </w:rPr>
+      </w:pPr>
+      <w:r>
+        <w:drawing>
+          <wp:inline distT="0" distB="0" distL="0" distR="0" wp14:anchorId="0C9EEFAA" wp14:editId="1AEBA3E6">
+            <wp:extent cx="6183443" cy="5289619"/>
+            <wp:effectExtent l="0" t="0" r="0" b="0"/>
+            <wp:docPr id="446159537" name="Picture 1" descr="A screenshot of a computer program&#10;&#10;AI-generated content may be incorrect."/>
+            <wp:cNvGraphicFramePr>
+              <a:graphicFrameLocks xmlns:a="http://schemas.openxmlformats.org/drawingml/2006/main" noChangeAspect="1"/>
+            </wp:cNvGraphicFramePr>
+            <a:graphic xmlns:a="http://schemas.openxmlformats.org/drawingml/2006/main">
+              <a:graphicData uri="http://schemas.openxmlformats.org/drawingml/2006/picture">
+                <pic:pic xmlns:pic="http://schemas.openxmlformats.org/drawingml/2006/picture">
+                  <pic:nvPicPr>
+                    <pic:cNvPr id="446159537" name="Picture 1" descr="A screenshot of a computer program&#10;&#10;AI-generated content may be incorrect."/>
+                    <pic:cNvPicPr/>
+                  </pic:nvPicPr>
+                  <pic:blipFill>
+                    <a:blip r:embed="rId17"/>
+                    <a:stretch>
+                      <a:fillRect/>
+                    </a:stretch>
+                  </pic:blipFill>
+                  <pic:spPr>
+                    <a:xfrm>
+                      <a:off x="0" y="0"/>
+                      <a:ext cx="6236017" cy="5334593"/>
+                    </a:xfrm>
+                    <a:prstGeom prst="rect">
+                      <a:avLst/>
+                    </a:prstGeom>
+                  </pic:spPr>
+                </pic:pic>
+              </a:graphicData>
+            </a:graphic>
+          </wp:inline>
+        </w:drawing>
+      </w:r>
+    </w:p>
+    <w:p>
+      <w:pPr>
+        <w:tabs>
+          <w:tab w:val="left" w:pos="3246"/>
+        </w:tabs>
+        <w:rPr>
+          <w:lang w:val="el-GR"/>
+        </w:rPr>
+      </w:pPr>
+      <w:r>
+        <w:rPr>
+          <w:lang w:val="el-GR"/>
+        </w:rPr>
+        <w:t>Ερώτημα 1</w:t>
+      </w:r>
+      <w:r>
+        <w:rPr>
+          <w:lang w:val="el-GR"/>
+        </w:rPr>
+        <w:t>:</w:t>
+      </w:r>
+    </w:p>
+    <w:p>
+      <w:pPr>
+        <w:tabs>
+          <w:tab w:val="left" w:pos="3246"/>
+        </w:tabs>
+        <w:rPr>
+          <w:lang w:val="el-GR"/>
+        </w:rPr>
+      </w:pPr>
+      <w:r>
+        <w:rPr>
+          <w:lang w:val="el-GR"/>
+        </w:rPr>
+        <w:t>Η σύνταξη δεν είναι σωστή.</w:t>
+      </w:r>
+    </w:p>
+    <w:p>
+      <w:pPr>
+        <w:tabs>
+          <w:tab w:val="left" w:pos="3246"/>
+        </w:tabs>
+        <w:rPr>
+          <w:b/>
+          <w:bCs/>
+          <w:u w:val="single"/>
+          <w:lang w:val="el-GR"/>
+        </w:rPr>
+      </w:pPr>
+    </w:p>
+    <w:p>
+      <w:pPr>
+        <w:tabs>
+          <w:tab w:val="left" w:pos="3246"/>
+        </w:tabs>
+        <w:rPr>
+          <w:b/>
+          <w:bCs/>
+          <w:u w:val="single"/>
+          <w:lang w:val="el-GR"/>
+        </w:rPr>
+      </w:pPr>
+    </w:p>
+    <w:p>
+      <w:pPr>
+        <w:tabs>
+          <w:tab w:val="left" w:pos="3246"/>
+        </w:tabs>
+        <w:rPr>
+          <w:b/>
+          <w:bCs/>
+          <w:u w:val="single"/>
+          <w:lang w:val="el-GR"/>
+        </w:rPr>
+      </w:pPr>
+    </w:p>
+    <w:p>
+      <w:pPr>
+        <w:tabs>
+          <w:tab w:val="left" w:pos="3246"/>
+        </w:tabs>
+        <w:rPr>
+          <w:b/>
+          <w:bCs/>
+          <w:u w:val="single"/>
+          <w:lang w:val="el-GR"/>
+        </w:rPr>
+      </w:pPr>
+    </w:p>
+    <w:p>
+      <w:pPr>
+        <w:tabs>
+          <w:tab w:val="left" w:pos="3246"/>
+        </w:tabs>
+        <w:rPr>
+          <w:b/>
+          <w:bCs/>
+          <w:u w:val="single"/>
+          <w:lang w:val="el-GR"/>
+        </w:rPr>
+      </w:pPr>
+    </w:p>
+    <w:p>
+      <w:pPr>
+        <w:tabs>
+          <w:tab w:val="left" w:pos="3246"/>
+        </w:tabs>
+        <w:rPr>
+          <w:b/>
+          <w:bCs/>
+          <w:u w:val="single"/>
+          <w:lang w:val="el-GR"/>
+        </w:rPr>
+      </w:pPr>
+    </w:p>
+    <w:p>
+      <w:pPr>
+        <w:tabs>
+          <w:tab w:val="left" w:pos="3246"/>
+        </w:tabs>
+        <w:rPr>
+          <w:b/>
+          <w:bCs/>
+          <w:u w:val="single"/>
+          <w:lang w:val="el-GR"/>
+        </w:rPr>
+      </w:pPr>
+    </w:p>
+    <w:p>
+      <w:pPr>
+        <w:tabs>
+          <w:tab w:val="left" w:pos="3246"/>
+        </w:tabs>
+      </w:pPr>
+      <w:r>
+        <w:drawing>
+          <wp:inline distT="0" distB="0" distL="0" distR="0" wp14:anchorId="7F8940D0" wp14:editId="0934AE04">
+            <wp:extent cx="6213423" cy="5315265"/>
+            <wp:effectExtent l="0" t="0" r="0" b="0"/>
+            <wp:docPr id="603264638" name="Picture 1" descr="A computer screen shot of a program&#10;&#10;AI-generated content may be incorrect."/>
+            <wp:cNvGraphicFramePr>
+              <a:graphicFrameLocks xmlns:a="http://schemas.openxmlformats.org/drawingml/2006/main" noChangeAspect="1"/>
+            </wp:cNvGraphicFramePr>
+            <a:graphic xmlns:a="http://schemas.openxmlformats.org/drawingml/2006/main">
+              <a:graphicData uri="http://schemas.openxmlformats.org/drawingml/2006/picture">
+                <pic:pic xmlns:pic="http://schemas.openxmlformats.org/drawingml/2006/picture">
+                  <pic:nvPicPr>
+                    <pic:cNvPr id="603264638" name="Picture 1" descr="A computer screen shot of a program&#10;&#10;AI-generated content may be incorrect."/>
+                    <pic:cNvPicPr/>
+                  </pic:nvPicPr>
+                  <pic:blipFill>
+                    <a:blip r:embed="rId18"/>
+                    <a:stretch>
+                      <a:fillRect/>
+                    </a:stretch>
+                  </pic:blipFill>
+                  <pic:spPr>
+                    <a:xfrm>
+                      <a:off x="0" y="0"/>
+                      <a:ext cx="6230529" cy="5329898"/>
+                    </a:xfrm>
+                    <a:prstGeom prst="rect">
+                      <a:avLst/>
+                    </a:prstGeom>
+                  </pic:spPr>
+                </pic:pic>
+              </a:graphicData>
+            </a:graphic>
+          </wp:inline>
+        </w:drawing>
+      </w:r>
+    </w:p>
+    <w:p>
+      <w:pPr>
+        <w:rPr>
+          <w:lang w:val="el-GR"/>
+        </w:rPr>
+      </w:pPr>
+      <w:r>
+        <w:rPr>
+          <w:lang w:val="el-GR"/>
+        </w:rPr>
+        <w:t>Ερώτημα 2.</w:t>
+      </w:r>
+      <w:r>
+        <w:t>a:</w:t>
+      </w:r>
+      <w:r>
+        <w:rPr>
+          <w:lang w:val="el-GR"/>
+        </w:rPr>
+        <w:t xml:space="preserve"> </w:t>
+      </w:r>
+    </w:p>
+    <w:p>
+      <w:pPr>
+        <w:rPr>
+          <w:lang w:val="el-GR"/>
+        </w:rPr>
+      </w:pPr>
+      <w:r>
+        <w:rPr>
+          <w:lang w:val="el-GR"/>
+        </w:rPr>
+        <w:t>Ο τίτλος περιέχει πάνω από 60 χαρακτήρες</w:t>
+      </w:r>
+    </w:p>
+    <w:p>
+      <w:pPr>
+        <w:tabs>
+          <w:tab w:val="left" w:pos="2774"/>
+        </w:tabs>
+      </w:pPr>
+      <w:r>
+        <w:rPr>
+          <w:lang w:val="el-GR"/>
+        </w:rPr>
+        <w:lastRenderedPageBreak/>
+        <w:tab/>
+      </w:r>
+      <w:r>
+        <w:drawing>
+          <wp:inline distT="0" distB="0" distL="0" distR="0" wp14:anchorId="356D79E2" wp14:editId="07A9163C">
+            <wp:extent cx="6400800" cy="5475556"/>
+            <wp:effectExtent l="0" t="0" r="0" b="0"/>
+            <wp:docPr id="39527688" name="Picture 1" descr="A screenshot of a computer program&#10;&#10;AI-generated content may be incorrect."/>
+            <wp:cNvGraphicFramePr>
+              <a:graphicFrameLocks xmlns:a="http://schemas.openxmlformats.org/drawingml/2006/main" noChangeAspect="1"/>
+            </wp:cNvGraphicFramePr>
+            <a:graphic xmlns:a="http://schemas.openxmlformats.org/drawingml/2006/main">
+              <a:graphicData uri="http://schemas.openxmlformats.org/drawingml/2006/picture">
+                <pic:pic xmlns:pic="http://schemas.openxmlformats.org/drawingml/2006/picture">
+                  <pic:nvPicPr>
+                    <pic:cNvPr id="39527688" name="Picture 1" descr="A screenshot of a computer program&#10;&#10;AI-generated content may be incorrect."/>
+                    <pic:cNvPicPr/>
+                  </pic:nvPicPr>
+                  <pic:blipFill>
+                    <a:blip r:embed="rId19"/>
+                    <a:stretch>
+                      <a:fillRect/>
+                    </a:stretch>
+                  </pic:blipFill>
+                  <pic:spPr>
+                    <a:xfrm>
+                      <a:off x="0" y="0"/>
+                      <a:ext cx="6412039" cy="5485170"/>
+                    </a:xfrm>
+                    <a:prstGeom prst="rect">
+                      <a:avLst/>
+                    </a:prstGeom>
+                  </pic:spPr>
+                </pic:pic>
+              </a:graphicData>
+            </a:graphic>
+          </wp:inline>
+        </w:drawing>
+      </w:r>
+    </w:p>
+    <w:p/>
+    <w:p>
+      <w:pPr>
+        <w:tabs>
+          <w:tab w:val="left" w:pos="1912"/>
+        </w:tabs>
+      </w:pPr>
+      <w:r>
+        <w:rPr>
+          <w:lang w:val="el-GR"/>
+        </w:rPr>
+        <w:t>Ερώτημα 2.</w:t>
+      </w:r>
+      <w:r>
+        <w:t>b:</w:t>
+      </w:r>
+    </w:p>
+    <w:p>
+      <w:pPr>
+        <w:tabs>
+          <w:tab w:val="left" w:pos="1912"/>
+        </w:tabs>
+        <w:rPr>
+          <w:lang w:val="el-GR"/>
+        </w:rPr>
+      </w:pPr>
+      <w:r>
+        <w:rPr>
+          <w:lang w:val="el-GR"/>
+        </w:rPr>
+        <w:t xml:space="preserve">Δύο </w:t>
+      </w:r>
+      <w:r>
+        <w:t>id</w:t>
+      </w:r>
+      <w:r>
+        <w:rPr>
+          <w:lang w:val="el-GR"/>
+        </w:rPr>
+        <w:t xml:space="preserve"> </w:t>
+      </w:r>
+      <w:r>
+        <w:rPr>
+          <w:lang w:val="el-GR"/>
+        </w:rPr>
+        <w:t>είναι ίδια οπότε εμφανίζεται ανάλογο μήνυμα.</w:t>
+      </w:r>
+    </w:p>
+    <w:p>
+      <w:pPr>
+        <w:tabs>
+          <w:tab w:val="left" w:pos="2774"/>
+        </w:tabs>
+      </w:pPr>
+      <w:r>
+        <w:lastRenderedPageBreak/>
+        <w:drawing>
+          <wp:inline distT="0" distB="0" distL="0" distR="0" wp14:anchorId="19F8BB84" wp14:editId="05F951FA">
+            <wp:extent cx="5943600" cy="5084445"/>
+            <wp:effectExtent l="0" t="0" r="0" b="0"/>
+            <wp:docPr id="1873989740" name="Picture 1" descr="A screenshot of a computer program&#10;&#10;AI-generated content may be incorrect."/>
+            <wp:cNvGraphicFramePr>
+              <a:graphicFrameLocks xmlns:a="http://schemas.openxmlformats.org/drawingml/2006/main" noChangeAspect="1"/>
+            </wp:cNvGraphicFramePr>
+            <a:graphic xmlns:a="http://schemas.openxmlformats.org/drawingml/2006/main">
+              <a:graphicData uri="http://schemas.openxmlformats.org/drawingml/2006/picture">
+                <pic:pic xmlns:pic="http://schemas.openxmlformats.org/drawingml/2006/picture">
+                  <pic:nvPicPr>
+                    <pic:cNvPr id="1873989740" name="Picture 1" descr="A screenshot of a computer program&#10;&#10;AI-generated content may be incorrect."/>
+                    <pic:cNvPicPr/>
+                  </pic:nvPicPr>
+                  <pic:blipFill>
+                    <a:blip r:embed="rId20"/>
+                    <a:stretch>
+                      <a:fillRect/>
+                    </a:stretch>
+                  </pic:blipFill>
+                  <pic:spPr>
+                    <a:xfrm>
+                      <a:off x="0" y="0"/>
+                      <a:ext cx="5943600" cy="5084445"/>
+                    </a:xfrm>
+                    <a:prstGeom prst="rect">
+                      <a:avLst/>
+                    </a:prstGeom>
+                  </pic:spPr>
+                </pic:pic>
+              </a:graphicData>
+            </a:graphic>
+          </wp:inline>
+        </w:drawing>
+      </w:r>
+    </w:p>
+    <w:p>
+      <w:pPr>
+        <w:rPr>
+          <w:lang w:val="el-GR"/>
+        </w:rPr>
+      </w:pPr>
+      <w:r>
+        <w:rPr>
+          <w:lang w:val="el-GR"/>
+        </w:rPr>
+        <w:t>Ερώτημα 2.</w:t>
+      </w:r>
+      <w:r>
+        <w:t>c</w:t>
+      </w:r>
+      <w:r>
+        <w:rPr>
+          <w:lang w:val="el-GR"/>
+        </w:rPr>
+        <w:t>:</w:t>
+      </w:r>
+    </w:p>
+    <w:p>
+      <w:pPr>
+        <w:rPr>
+          <w:lang w:val="el-GR"/>
+        </w:rPr>
+      </w:pPr>
+      <w:r>
+        <w:rPr>
+          <w:lang w:val="el-GR"/>
+        </w:rPr>
+        <w:t xml:space="preserve">Το χαρακτηριστικό </w:t>
+      </w:r>
+      <w:proofErr w:type="spellStart"/>
+      <w:r>
+        <w:t>href</w:t>
+      </w:r>
+      <w:proofErr w:type="spellEnd"/>
+      <w:r>
+        <w:rPr>
+          <w:lang w:val="el-GR"/>
+        </w:rPr>
+        <w:t xml:space="preserve"> </w:t>
+      </w:r>
+      <w:r>
+        <w:rPr>
+          <w:lang w:val="el-GR"/>
+        </w:rPr>
+        <w:t xml:space="preserve">δεν ακολουθεί την μορφή </w:t>
+      </w:r>
+      <w:proofErr w:type="spellStart"/>
+      <w:r>
+        <w:t>url</w:t>
+      </w:r>
+      <w:proofErr w:type="spellEnd"/>
+      <w:r>
+        <w:rPr>
+          <w:lang w:val="el-GR"/>
+        </w:rPr>
+        <w:t xml:space="preserve">, </w:t>
+      </w:r>
+      <w:r>
+        <w:rPr>
+          <w:lang w:val="el-GR"/>
+        </w:rPr>
+        <w:t>ούτε τη μορφή #</w:t>
+      </w:r>
+      <w:r>
+        <w:t>element</w:t>
+      </w:r>
+      <w:r>
+        <w:rPr>
+          <w:lang w:val="el-GR"/>
+        </w:rPr>
+        <w:t>_</w:t>
+      </w:r>
+      <w:r>
+        <w:t>id</w:t>
+      </w:r>
+      <w:r>
+        <w:rPr>
+          <w:lang w:val="el-GR"/>
+        </w:rPr>
+        <w:t>.</w:t>
+      </w:r>
+    </w:p>
+    <w:p>
+      <w:pPr>
+        <w:rPr>
+          <w:lang w:val="el-GR"/>
+        </w:rPr>
+      </w:pPr>
+      <w:r>
+        <w:rPr>
+          <w:lang w:val="el-GR"/>
+        </w:rPr>
+        <w:t xml:space="preserve">Ο επιτυχής έλεγχος της μορφής </w:t>
+      </w:r>
+      <w:r>
+        <w:rPr>
+          <w:lang w:val="el-GR"/>
+        </w:rPr>
+        <w:t>#</w:t>
+      </w:r>
+      <w:r>
+        <w:t>element</w:t>
+      </w:r>
+      <w:r>
+        <w:rPr>
+          <w:lang w:val="el-GR"/>
+        </w:rPr>
+        <w:t>_</w:t>
+      </w:r>
+      <w:r>
+        <w:t>id</w:t>
+      </w:r>
+      <w:r>
+        <w:rPr>
+          <w:lang w:val="el-GR"/>
+        </w:rPr>
+        <w:t xml:space="preserve"> </w:t>
+      </w:r>
+      <w:r>
+        <w:rPr>
+          <w:lang w:val="el-GR"/>
+        </w:rPr>
+        <w:t>φαίνεται στην γραμμή 32.</w:t>
+      </w:r>
+    </w:p>
+    <w:p>
+      <w:pPr>
+        <w:rPr>
+          <w:lang w:val="el-GR"/>
+        </w:rPr>
+      </w:pPr>
+    </w:p>
+    <w:p>
+      <w:pPr>
+        <w:jc w:val="center"/>
+      </w:pPr>
+      <w:r>
+        <w:lastRenderedPageBreak/>
+        <w:drawing>
+          <wp:inline distT="0" distB="0" distL="0" distR="0" wp14:anchorId="120DC390" wp14:editId="4EA672BF">
+            <wp:extent cx="6378430" cy="5456420"/>
+            <wp:effectExtent l="0" t="0" r="0" b="5080"/>
+            <wp:docPr id="1437643894" name="Picture 1" descr="A screenshot of a computer program&#10;&#10;AI-generated content may be incorrect."/>
+            <wp:cNvGraphicFramePr>
+              <a:graphicFrameLocks xmlns:a="http://schemas.openxmlformats.org/drawingml/2006/main" noChangeAspect="1"/>
+            </wp:cNvGraphicFramePr>
+            <a:graphic xmlns:a="http://schemas.openxmlformats.org/drawingml/2006/main">
+              <a:graphicData uri="http://schemas.openxmlformats.org/drawingml/2006/picture">
+                <pic:pic xmlns:pic="http://schemas.openxmlformats.org/drawingml/2006/picture">
+                  <pic:nvPicPr>
+                    <pic:cNvPr id="1437643894" name="Picture 1" descr="A screenshot of a computer program&#10;&#10;AI-generated content may be incorrect."/>
+                    <pic:cNvPicPr/>
+                  </pic:nvPicPr>
+                  <pic:blipFill>
+                    <a:blip r:embed="rId21"/>
+                    <a:stretch>
+                      <a:fillRect/>
+                    </a:stretch>
+                  </pic:blipFill>
+                  <pic:spPr>
+                    <a:xfrm>
+                      <a:off x="0" y="0"/>
+                      <a:ext cx="6391617" cy="5467701"/>
+                    </a:xfrm>
+                    <a:prstGeom prst="rect">
+                      <a:avLst/>
+                    </a:prstGeom>
+                  </pic:spPr>
+                </pic:pic>
+              </a:graphicData>
+            </a:graphic>
+          </wp:inline>
+        </w:drawing>
+      </w:r>
+    </w:p>
+    <w:p/>
+    <w:p>
+      <w:pPr>
+        <w:tabs>
+          <w:tab w:val="left" w:pos="1711"/>
+        </w:tabs>
+      </w:pPr>
+      <w:r>
+        <w:rPr>
+          <w:lang w:val="el-GR"/>
+        </w:rPr>
+        <w:t>Ερώτημα 2.</w:t>
+      </w:r>
+      <w:r>
+        <w:t>d:</w:t>
+      </w:r>
+    </w:p>
+    <w:p>
+      <w:pPr>
+        <w:tabs>
+          <w:tab w:val="left" w:pos="1711"/>
+        </w:tabs>
+        <w:rPr>
+          <w:lang w:val="el-GR"/>
+        </w:rPr>
+      </w:pPr>
+      <w:r>
+        <w:rPr>
+          <w:lang w:val="el-GR"/>
+        </w:rPr>
+        <w:t xml:space="preserve">Το χαρακτηριστικό </w:t>
+      </w:r>
+      <w:proofErr w:type="spellStart"/>
+      <w:r>
+        <w:t>src</w:t>
+      </w:r>
+      <w:proofErr w:type="spellEnd"/>
+      <w:r>
+        <w:rPr>
+          <w:lang w:val="el-GR"/>
+        </w:rPr>
+        <w:t xml:space="preserve"> </w:t>
+      </w:r>
+      <w:r>
+        <w:rPr>
+          <w:lang w:val="el-GR"/>
+        </w:rPr>
+        <w:t xml:space="preserve">δεν ακολουθεί την μορφή </w:t>
+      </w:r>
+      <w:proofErr w:type="spellStart"/>
+      <w:r>
+        <w:t>url</w:t>
+      </w:r>
+      <w:proofErr w:type="spellEnd"/>
+      <w:r>
+        <w:rPr>
+          <w:lang w:val="el-GR"/>
+        </w:rPr>
+        <w:t>.</w:t>
+      </w:r>
+    </w:p>
+    <w:p>
+      <w:pPr>
+        <w:jc w:val="center"/>
+      </w:pPr>
+      <w:r>
+        <w:rPr>
+          <w:lang w:val="el-GR"/>
+        </w:rPr>
+        <w:lastRenderedPageBreak/>
+        <w:t xml:space="preserve">        </w:t>
+      </w:r>
+      <w:r>
+        <w:drawing>
+          <wp:inline distT="0" distB="0" distL="0" distR="0" wp14:anchorId="049773C4" wp14:editId="2A1C6C92">
+            <wp:extent cx="6438275" cy="5507614"/>
+            <wp:effectExtent l="0" t="0" r="0" b="4445"/>
+            <wp:docPr id="2042619787" name="Picture 1" descr="A computer screen shot of a program&#10;&#10;AI-generated content may be incorrect."/>
+            <wp:cNvGraphicFramePr>
+              <a:graphicFrameLocks xmlns:a="http://schemas.openxmlformats.org/drawingml/2006/main" noChangeAspect="1"/>
+            </wp:cNvGraphicFramePr>
+            <a:graphic xmlns:a="http://schemas.openxmlformats.org/drawingml/2006/main">
+              <a:graphicData uri="http://schemas.openxmlformats.org/drawingml/2006/picture">
+                <pic:pic xmlns:pic="http://schemas.openxmlformats.org/drawingml/2006/picture">
+                  <pic:nvPicPr>
+                    <pic:cNvPr id="2042619787" name="Picture 1" descr="A computer screen shot of a program&#10;&#10;AI-generated content may be incorrect."/>
+                    <pic:cNvPicPr/>
+                  </pic:nvPicPr>
+                  <pic:blipFill>
+                    <a:blip r:embed="rId22"/>
+                    <a:stretch>
+                      <a:fillRect/>
+                    </a:stretch>
+                  </pic:blipFill>
+                  <pic:spPr>
+                    <a:xfrm>
+                      <a:off x="0" y="0"/>
+                      <a:ext cx="6453460" cy="5520604"/>
+                    </a:xfrm>
+                    <a:prstGeom prst="rect">
+                      <a:avLst/>
+                    </a:prstGeom>
+                  </pic:spPr>
+                </pic:pic>
+              </a:graphicData>
+            </a:graphic>
+          </wp:inline>
+        </w:drawing>
+      </w:r>
+    </w:p>
+    <w:p>
+      <w:pPr>
+        <w:rPr>
+          <w:lang w:val="el-GR"/>
+        </w:rPr>
+      </w:pPr>
+      <w:r>
+        <w:rPr>
+          <w:lang w:val="el-GR"/>
+        </w:rPr>
+        <w:t>Ερώτημα 2.</w:t>
+      </w:r>
+      <w:r>
+        <w:t>e</w:t>
+      </w:r>
+      <w:r>
+        <w:rPr>
+          <w:lang w:val="el-GR"/>
+        </w:rPr>
+        <w:t>:</w:t>
+      </w:r>
+    </w:p>
+    <w:p>
+      <w:pPr>
+        <w:rPr>
+          <w:lang w:val="el-GR"/>
+        </w:rPr>
+      </w:pPr>
+      <w:r>
+        <w:rPr>
+          <w:lang w:val="el-GR"/>
+        </w:rPr>
+        <w:t xml:space="preserve">Το στοιχείο τύπου </w:t>
+      </w:r>
+      <w:r>
+        <w:t>submit</w:t>
+      </w:r>
+      <w:r>
+        <w:rPr>
+          <w:lang w:val="el-GR"/>
+        </w:rPr>
+        <w:t xml:space="preserve"> </w:t>
+      </w:r>
+      <w:r>
+        <w:rPr>
+          <w:lang w:val="el-GR"/>
+        </w:rPr>
+        <w:t>δεν είναι τελευταίο.</w:t>
+      </w:r>
+    </w:p>
+    <w:p>
+      <w:pPr>
+        <w:rPr>
+          <w:lang w:val="el-GR"/>
+        </w:rPr>
+      </w:pPr>
+      <w:r>
+        <w:rPr>
+          <w:lang w:val="el-GR"/>
+        </w:rPr>
+        <w:t>Τ</w:t>
+      </w:r>
+      <w:r>
+        <w:rPr>
+          <w:lang w:val="el-GR"/>
+        </w:rPr>
+        <w:t>ο στοιχείο i</w:t>
+      </w:r>
+      <w:proofErr w:type="spellStart"/>
+      <w:r>
+        <w:t>nput</w:t>
+      </w:r>
+      <w:proofErr w:type="spellEnd"/>
+      <w:r>
+        <w:rPr>
+          <w:lang w:val="el-GR"/>
+        </w:rPr>
+        <w:t xml:space="preserve"> </w:t>
+      </w:r>
+      <w:r>
+        <w:rPr>
+          <w:lang w:val="el-GR"/>
+        </w:rPr>
+        <w:t>στην γραμμή 16 δεν έχει επιτρεπτή τιμή.</w:t>
+      </w:r>
+    </w:p>
+    <w:p>
+      <w:pPr>
+        <w:jc w:val="center"/>
+      </w:pPr>
+      <w:r>
+        <w:lastRenderedPageBreak/>
+        <w:drawing>
+          <wp:inline distT="0" distB="0" distL="0" distR="0" wp14:anchorId="687CEEFC" wp14:editId="78647A27">
+            <wp:extent cx="6448522" cy="5516380"/>
+            <wp:effectExtent l="0" t="0" r="0" b="0"/>
+            <wp:docPr id="554302750" name="Picture 1" descr="A screenshot of a computer program&#10;&#10;AI-generated content may be incorrect."/>
+            <wp:cNvGraphicFramePr>
+              <a:graphicFrameLocks xmlns:a="http://schemas.openxmlformats.org/drawingml/2006/main" noChangeAspect="1"/>
+            </wp:cNvGraphicFramePr>
+            <a:graphic xmlns:a="http://schemas.openxmlformats.org/drawingml/2006/main">
+              <a:graphicData uri="http://schemas.openxmlformats.org/drawingml/2006/picture">
+                <pic:pic xmlns:pic="http://schemas.openxmlformats.org/drawingml/2006/picture">
+                  <pic:nvPicPr>
+                    <pic:cNvPr id="554302750" name="Picture 1" descr="A screenshot of a computer program&#10;&#10;AI-generated content may be incorrect."/>
+                    <pic:cNvPicPr/>
+                  </pic:nvPicPr>
+                  <pic:blipFill>
+                    <a:blip r:embed="rId23"/>
+                    <a:stretch>
+                      <a:fillRect/>
+                    </a:stretch>
+                  </pic:blipFill>
+                  <pic:spPr>
+                    <a:xfrm>
+                      <a:off x="0" y="0"/>
+                      <a:ext cx="6480609" cy="5543829"/>
+                    </a:xfrm>
+                    <a:prstGeom prst="rect">
+                      <a:avLst/>
+                    </a:prstGeom>
+                  </pic:spPr>
+                </pic:pic>
+              </a:graphicData>
+            </a:graphic>
+          </wp:inline>
+        </w:drawing>
+      </w:r>
+    </w:p>
+    <w:p>
+      <w:pPr>
+        <w:rPr>
+          <w:lang w:val="el-GR"/>
+        </w:rPr>
+      </w:pPr>
+      <w:r>
+        <w:rPr>
+          <w:lang w:val="el-GR"/>
+        </w:rPr>
+        <w:t>Ερώτημα 2.</w:t>
+      </w:r>
+      <w:r>
+        <w:t>f</w:t>
+      </w:r>
+      <w:r>
+        <w:rPr>
+          <w:lang w:val="el-GR"/>
+        </w:rPr>
+        <w:t>:</w:t>
+      </w:r>
+    </w:p>
+    <w:p>
+      <w:pPr>
+        <w:rPr>
+          <w:lang w:val="el-GR"/>
+        </w:rPr>
+      </w:pPr>
+      <w:r>
+        <w:rPr>
+          <w:lang w:val="el-GR"/>
+        </w:rPr>
+        <w:t xml:space="preserve">Το χαρακτηριστικό </w:t>
+      </w:r>
+      <w:r>
+        <w:t>for</w:t>
+      </w:r>
+      <w:r>
+        <w:rPr>
+          <w:lang w:val="el-GR"/>
+        </w:rPr>
+        <w:t xml:space="preserve"> </w:t>
+      </w:r>
+      <w:r>
+        <w:rPr>
+          <w:lang w:val="el-GR"/>
+        </w:rPr>
+        <w:t>στην γραμμή 18 συνδέεται σε i</w:t>
+      </w:r>
+      <w:proofErr w:type="spellStart"/>
+      <w:r>
+        <w:t>nput</w:t>
+      </w:r>
+      <w:proofErr w:type="spellEnd"/>
+      <w:r>
+        <w:rPr>
+          <w:lang w:val="el-GR"/>
+        </w:rPr>
+        <w:t xml:space="preserve"> </w:t>
+      </w:r>
+      <w:r>
+        <w:rPr>
+          <w:lang w:val="el-GR"/>
+        </w:rPr>
+        <w:t xml:space="preserve">που έχει συνδεθεί ήδη ένα άλλο </w:t>
+      </w:r>
+      <w:r>
+        <w:t>for</w:t>
+      </w:r>
+      <w:r>
+        <w:rPr>
+          <w:lang w:val="el-GR"/>
+        </w:rPr>
+        <w:t xml:space="preserve"> </w:t>
+      </w:r>
+      <w:r>
+        <w:rPr>
+          <w:lang w:val="el-GR"/>
+        </w:rPr>
+        <w:t>χαρακτηριστικό.</w:t>
+      </w:r>
+    </w:p>
+    <w:p>
+      <w:pPr>
+        <w:rPr>
+          <w:lang w:val="el-GR"/>
+        </w:rPr>
+      </w:pPr>
+      <w:r>
+        <w:rPr>
+          <w:lang w:val="el-GR"/>
+        </w:rPr>
+        <w:t xml:space="preserve">Το χαρακτηριστικό </w:t>
+      </w:r>
+      <w:r>
+        <w:t>for</w:t>
+      </w:r>
+      <w:r>
+        <w:rPr>
+          <w:lang w:val="el-GR"/>
+        </w:rPr>
+        <w:t xml:space="preserve"> </w:t>
+      </w:r>
+      <w:r>
+        <w:rPr>
+          <w:lang w:val="el-GR"/>
+        </w:rPr>
+        <w:t xml:space="preserve">στην γραμμή 17 δεν αντιστοιχεί σε κάποιο </w:t>
+      </w:r>
+      <w:r>
+        <w:t>id</w:t>
+      </w:r>
+      <w:r>
+        <w:rPr>
+          <w:lang w:val="el-GR"/>
+        </w:rPr>
+        <w:t xml:space="preserve"> </w:t>
+      </w:r>
+      <w:r>
+        <w:rPr>
+          <w:lang w:val="el-GR"/>
+        </w:rPr>
+        <w:t xml:space="preserve">στοιχείου </w:t>
+      </w:r>
+      <w:r>
+        <w:t>input</w:t>
+      </w:r>
+      <w:r>
+        <w:rPr>
+          <w:lang w:val="el-GR"/>
+        </w:rPr>
+        <w:t>.</w:t>
+      </w:r>
+    </w:p>
+    <w:p>
+      <w:pPr>
+        <w:jc w:val="center"/>
+      </w:pPr>
+      <w:r>
+        <w:lastRenderedPageBreak/>
+        <w:drawing>
+          <wp:inline distT="0" distB="0" distL="0" distR="0" wp14:anchorId="2F7BD759" wp14:editId="1318BB7C">
+            <wp:extent cx="6460761" cy="5526850"/>
+            <wp:effectExtent l="0" t="0" r="0" b="0"/>
+            <wp:docPr id="2095316729" name="Picture 1" descr="A screenshot of a computer&#10;&#10;AI-generated content may be incorrect."/>
+            <wp:cNvGraphicFramePr>
+              <a:graphicFrameLocks xmlns:a="http://schemas.openxmlformats.org/drawingml/2006/main" noChangeAspect="1"/>
+            </wp:cNvGraphicFramePr>
+            <a:graphic xmlns:a="http://schemas.openxmlformats.org/drawingml/2006/main">
+              <a:graphicData uri="http://schemas.openxmlformats.org/drawingml/2006/picture">
+                <pic:pic xmlns:pic="http://schemas.openxmlformats.org/drawingml/2006/picture">
+                  <pic:nvPicPr>
+                    <pic:cNvPr id="2095316729" name="Picture 1" descr="A screenshot of a computer&#10;&#10;AI-generated content may be incorrect."/>
+                    <pic:cNvPicPr/>
+                  </pic:nvPicPr>
+                  <pic:blipFill>
+                    <a:blip r:embed="rId24"/>
+                    <a:stretch>
+                      <a:fillRect/>
+                    </a:stretch>
+                  </pic:blipFill>
+                  <pic:spPr>
+                    <a:xfrm>
+                      <a:off x="0" y="0"/>
+                      <a:ext cx="6479735" cy="5543081"/>
+                    </a:xfrm>
+                    <a:prstGeom prst="rect">
+                      <a:avLst/>
+                    </a:prstGeom>
+                  </pic:spPr>
+                </pic:pic>
+              </a:graphicData>
+            </a:graphic>
+          </wp:inline>
+        </w:drawing>
+      </w:r>
+    </w:p>
+    <w:p/>
+    <w:p>
+      <w:pPr>
+        <w:rPr>
+          <w:lang w:val="el-GR"/>
+        </w:rPr>
+      </w:pPr>
+      <w:r>
+        <w:rPr>
+          <w:lang w:val="el-GR"/>
+        </w:rPr>
+        <w:t>Ερώτημα 2.</w:t>
+      </w:r>
+      <w:r>
+        <w:t>g</w:t>
+      </w:r>
+      <w:r>
+        <w:rPr>
+          <w:lang w:val="el-GR"/>
+        </w:rPr>
+        <w:t>:</w:t>
+      </w:r>
+    </w:p>
+    <w:p>
+      <w:pPr>
+        <w:rPr>
+          <w:lang w:val="el-GR"/>
+        </w:rPr>
+      </w:pPr>
+      <w:r>
+        <w:rPr>
+          <w:lang w:val="el-GR"/>
+        </w:rPr>
+        <w:t>Η τιμή</w:t>
+      </w:r>
+      <w:r>
+        <w:rPr>
+          <w:lang w:val="el-GR"/>
+        </w:rPr>
+        <w:t xml:space="preserve"> </w:t>
+      </w:r>
+      <w:r>
+        <w:rPr>
+          <w:lang w:val="el-GR"/>
+        </w:rPr>
+        <w:t xml:space="preserve">του χαρακτηριστικού </w:t>
+      </w:r>
+      <w:r>
+        <w:t>style</w:t>
+      </w:r>
+      <w:r>
+        <w:rPr>
+          <w:lang w:val="el-GR"/>
+        </w:rPr>
+        <w:t xml:space="preserve"> στην γραμμή 27</w:t>
+      </w:r>
+      <w:r>
+        <w:rPr>
+          <w:lang w:val="el-GR"/>
+        </w:rPr>
+        <w:t xml:space="preserve"> </w:t>
+      </w:r>
+      <w:r>
+        <w:rPr>
+          <w:lang w:val="el-GR"/>
+        </w:rPr>
+        <w:t xml:space="preserve">δεν </w:t>
+      </w:r>
+      <w:r>
+        <w:rPr>
+          <w:lang w:val="el-GR"/>
+        </w:rPr>
+        <w:t xml:space="preserve">έχει </w:t>
+      </w:r>
+      <w:r>
+        <w:rPr>
+          <w:lang w:val="el-GR"/>
+        </w:rPr>
+        <w:t xml:space="preserve">επιτρεπόμενο </w:t>
+      </w:r>
+      <w:r>
+        <w:t>value</w:t>
+      </w:r>
+      <w:r>
+        <w:rPr>
+          <w:lang w:val="el-GR"/>
+        </w:rPr>
+        <w:t>.</w:t>
+      </w:r>
+    </w:p>
+    <w:p>
+      <w:pPr>
+        <w:rPr>
+          <w:lang w:val="el-GR"/>
+        </w:rPr>
+      </w:pPr>
+      <w:r>
+        <w:rPr>
+          <w:lang w:val="el-GR"/>
+        </w:rPr>
+        <w:t>Η τιμή</w:t>
+      </w:r>
+      <w:r>
+        <w:rPr>
+          <w:lang w:val="el-GR"/>
+        </w:rPr>
+        <w:t xml:space="preserve"> </w:t>
+      </w:r>
+      <w:r>
+        <w:rPr>
+          <w:lang w:val="el-GR"/>
+        </w:rPr>
+        <w:t xml:space="preserve">του χαρακτηριστικού </w:t>
+      </w:r>
+      <w:r>
+        <w:t>style</w:t>
+      </w:r>
+      <w:r>
+        <w:rPr>
+          <w:lang w:val="el-GR"/>
+        </w:rPr>
+        <w:t xml:space="preserve"> στην γραμμή </w:t>
+      </w:r>
+      <w:r>
+        <w:rPr>
+          <w:lang w:val="el-GR"/>
+        </w:rPr>
+        <w:t>35</w:t>
+      </w:r>
+      <w:r>
+        <w:rPr>
+          <w:lang w:val="el-GR"/>
+        </w:rPr>
+        <w:t xml:space="preserve"> </w:t>
+      </w:r>
+      <w:r>
+        <w:rPr>
+          <w:lang w:val="el-GR"/>
+        </w:rPr>
+        <w:t xml:space="preserve">δεν </w:t>
+      </w:r>
+      <w:r>
+        <w:rPr>
+          <w:lang w:val="el-GR"/>
+        </w:rPr>
+        <w:t xml:space="preserve">έχει </w:t>
+      </w:r>
+      <w:r>
+        <w:rPr>
+          <w:lang w:val="el-GR"/>
+        </w:rPr>
+        <w:t xml:space="preserve">επιτρεπόμενο </w:t>
+      </w:r>
+      <w:r>
+        <w:t>property</w:t>
+      </w:r>
+      <w:r>
+        <w:rPr>
+          <w:lang w:val="el-GR"/>
+        </w:rPr>
+        <w:t>.</w:t>
+      </w:r>
+    </w:p>
+    <w:p>
+      <w:pPr>
+        <w:rPr>
+          <w:lang w:val="el-GR"/>
+        </w:rPr>
+      </w:pPr>
+    </w:p>
+    <w:p>
+      <w:pPr>
+        <w:jc w:val="center"/>
+      </w:pPr>
+      <w:r>
+        <w:lastRenderedPageBreak/>
+        <w:drawing>
+          <wp:inline distT="0" distB="0" distL="0" distR="0" wp14:anchorId="3868EE0B" wp14:editId="6118F9C1">
+            <wp:extent cx="6290814" cy="5381469"/>
+            <wp:effectExtent l="0" t="0" r="0" b="3810"/>
+            <wp:docPr id="354613689" name="Picture 1" descr="A screenshot of a computer program&#10;&#10;AI-generated content may be incorrect."/>
+            <wp:cNvGraphicFramePr>
+              <a:graphicFrameLocks xmlns:a="http://schemas.openxmlformats.org/drawingml/2006/main" noChangeAspect="1"/>
+            </wp:cNvGraphicFramePr>
+            <a:graphic xmlns:a="http://schemas.openxmlformats.org/drawingml/2006/main">
+              <a:graphicData uri="http://schemas.openxmlformats.org/drawingml/2006/picture">
+                <pic:pic xmlns:pic="http://schemas.openxmlformats.org/drawingml/2006/picture">
+                  <pic:nvPicPr>
+                    <pic:cNvPr id="354613689" name="Picture 1" descr="A screenshot of a computer program&#10;&#10;AI-generated content may be incorrect."/>
+                    <pic:cNvPicPr/>
+                  </pic:nvPicPr>
+                  <pic:blipFill>
+                    <a:blip r:embed="rId25"/>
+                    <a:stretch>
+                      <a:fillRect/>
+                    </a:stretch>
+                  </pic:blipFill>
+                  <pic:spPr>
+                    <a:xfrm>
+                      <a:off x="0" y="0"/>
+                      <a:ext cx="6299119" cy="5388574"/>
+                    </a:xfrm>
+                    <a:prstGeom prst="rect">
+                      <a:avLst/>
+                    </a:prstGeom>
+                  </pic:spPr>
+                </pic:pic>
+              </a:graphicData>
+            </a:graphic>
+          </wp:inline>
+        </w:drawing>
+      </w:r>
+    </w:p>
+    <w:p/>
+    <w:p>
+      <w:pPr>
+        <w:tabs>
+          <w:tab w:val="left" w:pos="909"/>
+        </w:tabs>
+        <w:rPr>
+          <w:lang w:val="el-GR"/>
+        </w:rPr>
+      </w:pPr>
+      <w:r>
+        <w:rPr>
+          <w:lang w:val="el-GR"/>
+        </w:rPr>
+        <w:t>Ερώτημα 3</w:t>
+      </w:r>
+      <w:r>
+        <w:rPr>
+          <w:lang w:val="el-GR"/>
+        </w:rPr>
+        <w:t>:</w:t>
+      </w:r>
+    </w:p>
+    <w:p>
+      <w:pPr>
+        <w:tabs>
+          <w:tab w:val="left" w:pos="909"/>
+        </w:tabs>
+        <w:rPr>
+          <w:lang w:val="el-GR"/>
+        </w:rPr>
+      </w:pPr>
+      <w:r>
+        <w:rPr>
+          <w:lang w:val="el-GR"/>
+        </w:rPr>
+        <w:t xml:space="preserve">Η τιμή του χαρακτηριστικού </w:t>
+      </w:r>
+      <w:r>
+        <w:t>input</w:t>
+      </w:r>
+      <w:r>
+        <w:rPr>
+          <w:lang w:val="el-GR"/>
+        </w:rPr>
+        <w:t>_</w:t>
+      </w:r>
+      <w:r>
+        <w:t>count</w:t>
+      </w:r>
+      <w:r>
+        <w:rPr>
+          <w:lang w:val="el-GR"/>
+        </w:rPr>
+        <w:t xml:space="preserve"> </w:t>
+      </w:r>
+      <w:r>
+        <w:rPr>
+          <w:lang w:val="el-GR"/>
+        </w:rPr>
+        <w:t xml:space="preserve">δεν αντιστοιχεί στο ακριβές πλήθος των στοιχείων </w:t>
+      </w:r>
+      <w:r>
+        <w:t>input</w:t>
+      </w:r>
+      <w:r>
+        <w:rPr>
+          <w:lang w:val="el-GR"/>
+        </w:rPr>
+        <w:t xml:space="preserve"> </w:t>
+      </w:r>
+      <w:r>
+        <w:rPr>
+          <w:lang w:val="el-GR"/>
+        </w:rPr>
+        <w:t xml:space="preserve">τύπου </w:t>
+      </w:r>
+      <w:r>
+        <w:t>checkbox</w:t>
+      </w:r>
+    </w:p>
+    <w:p>
+      <w:pPr>
+        <w:jc w:val="center"/>
+      </w:pPr>
+      <w:r>
+        <w:lastRenderedPageBreak/>
+        <w:drawing>
+          <wp:inline distT="0" distB="0" distL="0" distR="0" wp14:anchorId="51DAD7AB" wp14:editId="346DF4D6">
+            <wp:extent cx="6303364" cy="5392205"/>
+            <wp:effectExtent l="0" t="0" r="0" b="5715"/>
+            <wp:docPr id="637361922" name="Picture 1" descr="A screenshot of a computer program&#10;&#10;AI-generated content may be incorrect."/>
+            <wp:cNvGraphicFramePr>
+              <a:graphicFrameLocks xmlns:a="http://schemas.openxmlformats.org/drawingml/2006/main" noChangeAspect="1"/>
+            </wp:cNvGraphicFramePr>
+            <a:graphic xmlns:a="http://schemas.openxmlformats.org/drawingml/2006/main">
+              <a:graphicData uri="http://schemas.openxmlformats.org/drawingml/2006/picture">
+                <pic:pic xmlns:pic="http://schemas.openxmlformats.org/drawingml/2006/picture">
+                  <pic:nvPicPr>
+                    <pic:cNvPr id="637361922" name="Picture 1" descr="A screenshot of a computer program&#10;&#10;AI-generated content may be incorrect."/>
+                    <pic:cNvPicPr/>
+                  </pic:nvPicPr>
+                  <pic:blipFill>
+                    <a:blip r:embed="rId26"/>
+                    <a:stretch>
+                      <a:fillRect/>
+                    </a:stretch>
+                  </pic:blipFill>
+                  <pic:spPr>
+                    <a:xfrm>
+                      <a:off x="0" y="0"/>
+                      <a:ext cx="6312648" cy="5400147"/>
+                    </a:xfrm>
+                    <a:prstGeom prst="rect">
+                      <a:avLst/>
+                    </a:prstGeom>
+                  </pic:spPr>
+                </pic:pic>
+              </a:graphicData>
+            </a:graphic>
+          </wp:inline>
+        </w:drawing>
+      </w:r>
+    </w:p>
+    <w:p>
+      <w:pPr>
+        <w:rPr>
+          <w:lang w:val="el-GR"/>
+        </w:rPr>
+      </w:pPr>
+      <w:r>
+        <w:rPr>
+          <w:lang w:val="el-GR"/>
+        </w:rPr>
+        <w:t>Ερώτημα 3</w:t>
+      </w:r>
+      <w:r>
+        <w:rPr>
+          <w:lang w:val="el-GR"/>
+        </w:rPr>
+        <w:t>:</w:t>
+      </w:r>
+    </w:p>
+    <w:p>
+      <w:pPr>
+        <w:rPr>
+          <w:lang w:val="el-GR"/>
+        </w:rPr>
+      </w:pPr>
+      <w:r>
+        <w:rPr>
+          <w:lang w:val="el-GR"/>
+        </w:rPr>
+        <w:t xml:space="preserve">Η χρήση του χαρακτηριστικού </w:t>
+      </w:r>
+      <w:r>
+        <w:t>input</w:t>
+      </w:r>
+      <w:r>
+        <w:rPr>
+          <w:lang w:val="el-GR"/>
+        </w:rPr>
+        <w:t xml:space="preserve"> </w:t>
+      </w:r>
+      <w:r>
+        <w:t>count</w:t>
+      </w:r>
+      <w:r>
+        <w:rPr>
+          <w:lang w:val="el-GR"/>
+        </w:rPr>
+        <w:t xml:space="preserve"> </w:t>
+      </w:r>
+      <w:r>
+        <w:rPr>
+          <w:lang w:val="el-GR"/>
+        </w:rPr>
+        <w:t xml:space="preserve">δεν επιτρέπεται, αφού δεν υπάρχει κανένα στοιχείο </w:t>
+      </w:r>
+      <w:r>
+        <w:t>input</w:t>
+      </w:r>
+      <w:r>
+        <w:rPr>
+          <w:lang w:val="el-GR"/>
+        </w:rPr>
+        <w:t xml:space="preserve"> </w:t>
+      </w:r>
+      <w:r>
+        <w:rPr>
+          <w:lang w:val="el-GR"/>
+        </w:rPr>
+        <w:t xml:space="preserve">τύπου </w:t>
+      </w:r>
+      <w:r>
+        <w:t>checkbox</w:t>
+      </w:r>
+      <w:r>
+        <w:rPr>
+          <w:lang w:val="el-GR"/>
+        </w:rPr>
+        <w:t>.</w:t>
+      </w:r>
+    </w:p>
+    <w:p>
+      <w:pPr>
+        <w:tabs>
+          <w:tab w:val="left" w:pos="4108"/>
+        </w:tabs>
+        <w:rPr>
+          <w:lang w:val="el-GR"/>
+        </w:rPr>
+      </w:pPr>
     </w:p>
     <w:sectPr>
       <w:pgSz w:w="12240" w:h="15840"/>
@@ -5951,6 +8470,29 @@
       <w:spacing w:val="5"/>
     </w:rPr>
   </w:style>
+  <w:style w:type="character" w:styleId="Hyperlink">
+    <w:name w:val="Hyperlink"/>
+    <w:basedOn w:val="DefaultParagraphFont"/>
+    <w:uiPriority w:val="99"/>
+    <w:unhideWhenUsed/>
+    <w:rsid w:val="00F01D8D"/>
+    <w:rPr>
+      <w:color w:val="467886" w:themeColor="hyperlink"/>
+      <w:u w:val="single"/>
+    </w:rPr>
+  </w:style>
+  <w:style w:type="character" w:styleId="UnresolvedMention">
+    <w:name w:val="Unresolved Mention"/>
+    <w:basedOn w:val="DefaultParagraphFont"/>
+    <w:uiPriority w:val="99"/>
+    <w:semiHidden/>
+    <w:unhideWhenUsed/>
+    <w:rsid w:val="00F01D8D"/>
+    <w:rPr>
+      <w:color w:val="605E5C"/>
+      <w:shd w:val="clear" w:color="auto" w:fill="E1DFDD"/>
+    </w:rPr>
+  </w:style>
 </w:styles>
 </file>
 
